--- a/Etapa Elaboración - Iteración 1/Plan de Estimación - Kairos - NexTech.docx
+++ b/Etapa Elaboración - Iteración 1/Plan de Estimación - Kairos - NexTech.docx
@@ -135,12 +135,12 @@
                 <wp:extent cx="7940040" cy="810895"/>
                 <wp:effectExtent b="0" l="0" r="0" t="0"/>
                 <wp:wrapNone/>
-                <wp:docPr id="4" name=""/>
+                <wp:docPr id="3" name=""/>
                 <a:graphic>
                   <a:graphicData uri="http://schemas.microsoft.com/office/word/2010/wordprocessingShape">
                     <wps:wsp>
                       <wps:cNvSpPr/>
-                      <wps:cNvPr id="5" name="Shape 5"/>
+                      <wps:cNvPr id="4" name="Shape 4"/>
                       <wps:spPr>
                         <a:xfrm>
                           <a:off x="1382330" y="3380903"/>
@@ -196,12 +196,12 @@
                 <wp:extent cx="7940040" cy="810895"/>
                 <wp:effectExtent b="0" l="0" r="0" t="0"/>
                 <wp:wrapNone/>
-                <wp:docPr id="4" name="image7.png"/>
+                <wp:docPr id="3" name="image8.png"/>
                 <a:graphic>
                   <a:graphicData uri="http://schemas.openxmlformats.org/drawingml/2006/picture">
                     <pic:pic>
                       <pic:nvPicPr>
-                        <pic:cNvPr id="0" name="image7.png"/>
+                        <pic:cNvPr id="0" name="image8.png"/>
                         <pic:cNvPicPr preferRelativeResize="0"/>
                       </pic:nvPicPr>
                       <pic:blipFill>
@@ -255,7 +255,7 @@
                 <wp:extent cx="103505" cy="11228070"/>
                 <wp:effectExtent b="0" l="0" r="0" t="0"/>
                 <wp:wrapNone/>
-                <wp:docPr id="11" name=""/>
+                <wp:docPr id="13" name=""/>
                 <a:graphic>
                   <a:graphicData uri="http://schemas.microsoft.com/office/word/2010/wordprocessingShape">
                     <wps:wsp>
@@ -316,12 +316,12 @@
                 <wp:extent cx="103505" cy="11228070"/>
                 <wp:effectExtent b="0" l="0" r="0" t="0"/>
                 <wp:wrapNone/>
-                <wp:docPr id="11" name="image14.png"/>
+                <wp:docPr id="13" name="image18.png"/>
                 <a:graphic>
                   <a:graphicData uri="http://schemas.openxmlformats.org/drawingml/2006/picture">
                     <pic:pic>
                       <pic:nvPicPr>
-                        <pic:cNvPr id="0" name="image14.png"/>
+                        <pic:cNvPr id="0" name="image18.png"/>
                         <pic:cNvPicPr preferRelativeResize="0"/>
                       </pic:nvPicPr>
                       <pic:blipFill>
@@ -375,12 +375,12 @@
                 <wp:extent cx="103505" cy="11228070"/>
                 <wp:effectExtent b="0" l="0" r="0" t="0"/>
                 <wp:wrapNone/>
-                <wp:docPr id="6" name=""/>
+                <wp:docPr id="7" name=""/>
                 <a:graphic>
                   <a:graphicData uri="http://schemas.microsoft.com/office/word/2010/wordprocessingShape">
                     <wps:wsp>
                       <wps:cNvSpPr/>
-                      <wps:cNvPr id="7" name="Shape 7"/>
+                      <wps:cNvPr id="10" name="Shape 10"/>
                       <wps:spPr>
                         <a:xfrm>
                           <a:off x="5300598" y="0"/>
@@ -436,12 +436,12 @@
                 <wp:extent cx="103505" cy="11228070"/>
                 <wp:effectExtent b="0" l="0" r="0" t="0"/>
                 <wp:wrapNone/>
-                <wp:docPr id="6" name="image9.png"/>
+                <wp:docPr id="7" name="image12.png"/>
                 <a:graphic>
                   <a:graphicData uri="http://schemas.openxmlformats.org/drawingml/2006/picture">
                     <pic:pic>
                       <pic:nvPicPr>
-                        <pic:cNvPr id="0" name="image9.png"/>
+                        <pic:cNvPr id="0" name="image12.png"/>
                         <pic:cNvPicPr preferRelativeResize="0"/>
                       </pic:nvPicPr>
                       <pic:blipFill>
@@ -495,12 +495,12 @@
                 <wp:extent cx="7940040" cy="810895"/>
                 <wp:effectExtent b="0" l="0" r="0" t="0"/>
                 <wp:wrapNone/>
-                <wp:docPr id="9" name=""/>
+                <wp:docPr id="12" name=""/>
                 <a:graphic>
                   <a:graphicData uri="http://schemas.microsoft.com/office/word/2010/wordprocessingShape">
                     <wps:wsp>
                       <wps:cNvSpPr/>
-                      <wps:cNvPr id="13" name="Shape 13"/>
+                      <wps:cNvPr id="16" name="Shape 16"/>
                       <wps:spPr>
                         <a:xfrm>
                           <a:off x="1382330" y="3380903"/>
@@ -556,12 +556,12 @@
                 <wp:extent cx="7940040" cy="810895"/>
                 <wp:effectExtent b="0" l="0" r="0" t="0"/>
                 <wp:wrapNone/>
-                <wp:docPr id="9" name="image12.png"/>
+                <wp:docPr id="12" name="image17.png"/>
                 <a:graphic>
                   <a:graphicData uri="http://schemas.openxmlformats.org/drawingml/2006/picture">
                     <pic:pic>
                       <pic:nvPicPr>
-                        <pic:cNvPr id="0" name="image12.png"/>
+                        <pic:cNvPr id="0" name="image17.png"/>
                         <pic:cNvPicPr preferRelativeResize="0"/>
                       </pic:nvPicPr>
                       <pic:blipFill>
@@ -923,12 +923,12 @@
             <wp:extent cx="1200150" cy="1200150"/>
             <wp:effectExtent b="0" l="0" r="0" t="0"/>
             <wp:wrapSquare wrapText="bothSides" distB="0" distT="0" distL="114300" distR="114300"/>
-            <wp:docPr descr="psi-negro.png" id="14" name="image2.png"/>
+            <wp:docPr descr="psi-negro.png" id="16" name="image4.png"/>
             <a:graphic>
               <a:graphicData uri="http://schemas.openxmlformats.org/drawingml/2006/picture">
                 <pic:pic>
                   <pic:nvPicPr>
-                    <pic:cNvPr descr="psi-negro.png" id="0" name="image2.png"/>
+                    <pic:cNvPr descr="psi-negro.png" id="0" name="image4.png"/>
                     <pic:cNvPicPr preferRelativeResize="0"/>
                   </pic:nvPicPr>
                   <pic:blipFill>
@@ -978,7 +978,7 @@
             <wp:extent cx="1304925" cy="2019300"/>
             <wp:effectExtent b="0" l="0" r="0" t="0"/>
             <wp:wrapSquare wrapText="bothSides" distB="0" distT="0" distL="114300" distR="114300"/>
-            <wp:docPr descr="UNPA.JPG" id="15" name="image3.jpg"/>
+            <wp:docPr descr="UNPA.JPG" id="17" name="image3.jpg"/>
             <a:graphic>
               <a:graphicData uri="http://schemas.openxmlformats.org/drawingml/2006/picture">
                 <pic:pic>
@@ -1052,117 +1052,6 @@
       </w:pPr>
       <w:r>
         <w:rPr>
-          <w:i w:val="1"/>
-          <w:color w:val="548dd4"/>
-        </w:rPr>
-        <mc:AlternateContent>
-          <mc:Choice Requires="wpg">
-            <w:drawing>
-              <wp:anchor allowOverlap="1" behindDoc="1" distB="0" distT="0" distL="114300" distR="114300" hidden="0" layoutInCell="1" locked="0" relativeHeight="0" simplePos="0">
-                <wp:simplePos x="0" y="0"/>
-                <wp:positionH relativeFrom="margin">
-                  <wp:posOffset>3809527</wp:posOffset>
-                </wp:positionH>
-                <wp:positionV relativeFrom="margin">
-                  <wp:posOffset>-860424</wp:posOffset>
-                </wp:positionV>
-                <wp:extent cx="2247854" cy="9677786"/>
-                <wp:effectExtent b="0" l="0" r="0" t="0"/>
-                <wp:wrapNone/>
-                <wp:docPr id="2" name=""/>
-                <a:graphic>
-                  <a:graphicData uri="http://schemas.microsoft.com/office/word/2010/wordprocessingShape">
-                    <wps:wsp>
-                      <wps:cNvSpPr/>
-                      <wps:cNvPr id="3" name="Shape 3"/>
-                      <wps:spPr>
-                        <a:xfrm>
-                          <a:off x="4105528" y="0"/>
-                          <a:ext cx="2480945" cy="7560000"/>
-                        </a:xfrm>
-                        <a:prstGeom prst="rect">
-                          <a:avLst/>
-                        </a:prstGeom>
-                        <a:solidFill>
-                          <a:srgbClr val="4BACC6"/>
-                        </a:solidFill>
-                        <a:ln cap="flat" cmpd="sng" w="12700">
-                          <a:solidFill>
-                            <a:srgbClr val="31849B"/>
-                          </a:solidFill>
-                          <a:prstDash val="solid"/>
-                          <a:round/>
-                          <a:headEnd len="sm" w="sm" type="none"/>
-                          <a:tailEnd len="sm" w="sm" type="none"/>
-                        </a:ln>
-                      </wps:spPr>
-                      <wps:txbx>
-                        <w:txbxContent>
-                          <w:p>
-                            <w:pPr>
-                              <w:spacing w:after="0" w:before="0" w:line="240"/>
-                              <w:ind w:left="0" w:right="0" w:firstLine="0"/>
-                              <w:jc w:val="left"/>
-                              <w:textDirection w:val="btLr"/>
-                            </w:pPr>
-                          </w:p>
-                        </w:txbxContent>
-                      </wps:txbx>
-                      <wps:bodyPr anchorCtr="0" anchor="ctr" bIns="91425" lIns="91425" spcFirstLastPara="1" rIns="91425" wrap="square" tIns="91425">
-                        <a:noAutofit/>
-                      </wps:bodyPr>
-                    </wps:wsp>
-                  </a:graphicData>
-                </a:graphic>
-              </wp:anchor>
-            </w:drawing>
-          </mc:Choice>
-          <mc:Fallback>
-            <w:drawing>
-              <wp:anchor allowOverlap="1" behindDoc="1" distB="0" distT="0" distL="114300" distR="114300" hidden="0" layoutInCell="1" locked="0" relativeHeight="0" simplePos="0">
-                <wp:simplePos x="0" y="0"/>
-                <wp:positionH relativeFrom="margin">
-                  <wp:posOffset>3809527</wp:posOffset>
-                </wp:positionH>
-                <wp:positionV relativeFrom="margin">
-                  <wp:posOffset>-860424</wp:posOffset>
-                </wp:positionV>
-                <wp:extent cx="2247854" cy="9677786"/>
-                <wp:effectExtent b="0" l="0" r="0" t="0"/>
-                <wp:wrapNone/>
-                <wp:docPr id="2" name="image5.png"/>
-                <a:graphic>
-                  <a:graphicData uri="http://schemas.openxmlformats.org/drawingml/2006/picture">
-                    <pic:pic>
-                      <pic:nvPicPr>
-                        <pic:cNvPr id="0" name="image5.png"/>
-                        <pic:cNvPicPr preferRelativeResize="0"/>
-                      </pic:nvPicPr>
-                      <pic:blipFill>
-                        <a:blip r:embed="rId6"/>
-                        <a:srcRect/>
-                        <a:stretch>
-                          <a:fillRect/>
-                        </a:stretch>
-                      </pic:blipFill>
-                      <pic:spPr>
-                        <a:xfrm>
-                          <a:off x="0" y="0"/>
-                          <a:ext cx="2247854" cy="9677786"/>
-                        </a:xfrm>
-                        <a:prstGeom prst="rect"/>
-                        <a:ln/>
-                      </pic:spPr>
-                    </pic:pic>
-                  </a:graphicData>
-                </a:graphic>
-              </wp:anchor>
-            </w:drawing>
-          </mc:Fallback>
-        </mc:AlternateContent>
-      </w:r>
-      <w:r>
-        <w:rPr>
           <w:rFonts w:ascii="Calibri" w:cs="Calibri" w:eastAsia="Calibri" w:hAnsi="Calibri"/>
           <w:b w:val="0"/>
           <w:i w:val="1"/>
@@ -1189,12 +1078,12 @@
                 <wp:extent cx="2060575" cy="7330709"/>
                 <wp:effectExtent b="0" l="0" r="0" t="0"/>
                 <wp:wrapSquare wrapText="bothSides" distB="0" distT="0" distL="114300" distR="114300"/>
-                <wp:docPr id="3" name=""/>
+                <wp:docPr id="1" name=""/>
                 <a:graphic>
                   <a:graphicData uri="http://schemas.microsoft.com/office/word/2010/wordprocessingShape">
                     <wps:wsp>
                       <wps:cNvSpPr/>
-                      <wps:cNvPr id="4" name="Shape 4"/>
+                      <wps:cNvPr id="2" name="Shape 2"/>
                       <wps:spPr>
                         <a:xfrm>
                           <a:off x="4322063" y="111923"/>
@@ -1313,7 +1202,7 @@
                 <wp:extent cx="2060575" cy="7330709"/>
                 <wp:effectExtent b="0" l="0" r="0" t="0"/>
                 <wp:wrapSquare wrapText="bothSides" distB="0" distT="0" distL="114300" distR="114300"/>
-                <wp:docPr id="3" name="image6.png"/>
+                <wp:docPr id="1" name="image6.png"/>
                 <a:graphic>
                   <a:graphicData uri="http://schemas.openxmlformats.org/drawingml/2006/picture">
                     <pic:pic>
@@ -1451,20 +1340,20 @@
           <wp:anchor allowOverlap="1" behindDoc="0" distB="0" distT="0" distL="114300" distR="114300" hidden="0" layoutInCell="1" locked="0" relativeHeight="0" simplePos="0">
             <wp:simplePos x="0" y="0"/>
             <wp:positionH relativeFrom="margin">
-              <wp:posOffset>4730115</wp:posOffset>
+              <wp:posOffset>4006215</wp:posOffset>
             </wp:positionH>
             <wp:positionV relativeFrom="margin">
-              <wp:posOffset>7712075</wp:posOffset>
+              <wp:posOffset>5902325</wp:posOffset>
             </wp:positionV>
             <wp:extent cx="1200150" cy="1200150"/>
             <wp:effectExtent b="0" l="0" r="0" t="0"/>
             <wp:wrapSquare wrapText="bothSides" distB="0" distT="0" distL="114300" distR="114300"/>
-            <wp:docPr descr="psi-negro.png" id="13" name="image1.png"/>
+            <wp:docPr descr="psi-negro.png" id="15" name="image2.png"/>
             <a:graphic>
               <a:graphicData uri="http://schemas.openxmlformats.org/drawingml/2006/picture">
                 <pic:pic>
                   <pic:nvPicPr>
-                    <pic:cNvPr descr="psi-negro.png" id="0" name="image1.png"/>
+                    <pic:cNvPr descr="psi-negro.png" id="0" name="image2.png"/>
                     <pic:cNvPicPr preferRelativeResize="0"/>
                   </pic:nvPicPr>
                   <pic:blipFill>
@@ -1562,7 +1451,7 @@
     </w:p>
     <w:sdt>
       <w:sdtPr>
-        <w:id w:val="1208546393"/>
+        <w:id w:val="84934625"/>
         <w:docPartObj>
           <w:docPartGallery w:val="Table of Contents"/>
           <w:docPartUnique w:val="1"/>
@@ -2939,7 +2828,30 @@
           <w:vertAlign w:val="baseline"/>
           <w:rtl w:val="0"/>
         </w:rPr>
-        <w:t xml:space="preserve">Este proceso se lleva a cabo mediante una serie pasos que como se mencionó anteriormente evalúan cada factor, empezando por ponderar los casos de uso sin ajustar. Esto quiere decir que únicamente son tomados en cuenta los actores (UAW) y los casos de uso (UUCW). Dicho paso se lleva a cabo dejando por el momento los factores técnicos (TCF) y los factores ambientales (EF), para evaluarlos más tarde. Con el fin de multiplicarlos por el resultado final de los casos de uso sin ajustar. Así, se da el resultado de los casos de uso ajustados, que caracteriza la complejidad del sistema y es usado para obtener una idea del número de horas-persona para un proyecto.</w:t>
+        <w:t xml:space="preserve">Este proceso se lleva a cabo mediante una </w:t>
+      </w:r>
+      <w:r>
+        <w:rPr>
+          <w:rtl w:val="0"/>
+        </w:rPr>
+        <w:t xml:space="preserve">serie de pasos</w:t>
+      </w:r>
+      <w:r>
+        <w:rPr>
+          <w:rFonts w:ascii="Calibri" w:cs="Calibri" w:eastAsia="Calibri" w:hAnsi="Calibri"/>
+          <w:b w:val="0"/>
+          <w:i w:val="0"/>
+          <w:smallCaps w:val="0"/>
+          <w:strike w:val="0"/>
+          <w:color w:val="000000"/>
+          <w:sz w:val="22"/>
+          <w:szCs w:val="22"/>
+          <w:u w:val="none"/>
+          <w:shd w:fill="auto" w:val="clear"/>
+          <w:vertAlign w:val="baseline"/>
+          <w:rtl w:val="0"/>
+        </w:rPr>
+        <w:t xml:space="preserve"> que como se mencionó anteriormente evalúan cada factor, empezando por ponderar los casos de uso sin ajustar. Esto quiere decir que únicamente son tomados en cuenta los actores (UAW) y los casos de uso (UUCW). Dicho paso se lleva a cabo dejando por el momento los factores técnicos (TCF) y los factores ambientales (EF), para evaluarlos más tarde. Con el fin de multiplicarlos por el resultado final de los casos de uso sin ajustar. Así, se da el resultado de los casos de uso ajustados, que caracteriza la complejidad del sistema y es usado para obtener una idea del número de horas-persona para un proyecto.</w:t>
       </w:r>
     </w:p>
     <w:p>
@@ -3118,20 +3030,26 @@
       </w:pPr>
       <w:r>
         <w:rPr>
-          <w:rFonts w:ascii="Calibri" w:cs="Calibri" w:eastAsia="Calibri" w:hAnsi="Calibri"/>
-          <w:b w:val="0"/>
-          <w:i w:val="0"/>
-          <w:smallCaps w:val="0"/>
-          <w:strike w:val="0"/>
-          <w:color w:val="000000"/>
-          <w:sz w:val="22"/>
-          <w:szCs w:val="22"/>
-          <w:u w:val="none"/>
-          <w:shd w:fill="auto" w:val="clear"/>
-          <w:vertAlign w:val="baseline"/>
-          <w:rtl w:val="0"/>
-        </w:rPr>
-        <w:t xml:space="preserve">Cuantas personas se necesitarán para desarrollarlo</w:t>
+          <w:rtl w:val="0"/>
+        </w:rPr>
+        <w:t xml:space="preserve">Cuántas</w:t>
+      </w:r>
+      <w:r>
+        <w:rPr>
+          <w:rFonts w:ascii="Calibri" w:cs="Calibri" w:eastAsia="Calibri" w:hAnsi="Calibri"/>
+          <w:b w:val="0"/>
+          <w:i w:val="0"/>
+          <w:smallCaps w:val="0"/>
+          <w:strike w:val="0"/>
+          <w:color w:val="000000"/>
+          <w:sz w:val="22"/>
+          <w:szCs w:val="22"/>
+          <w:u w:val="none"/>
+          <w:shd w:fill="auto" w:val="clear"/>
+          <w:vertAlign w:val="baseline"/>
+          <w:rtl w:val="0"/>
+        </w:rPr>
+        <w:t xml:space="preserve"> personas se necesitarán para desarrollarlo</w:t>
       </w:r>
     </w:p>
     <w:p>
@@ -3472,7 +3390,30 @@
           <w:rtl w:val="0"/>
         </w:rPr>
         <w:br w:type="textWrapping"/>
-        <w:t xml:space="preserve">En este documento presenta un método de estimación desarrollado por Gustav Karner, perteneciente a Rational Software Corporation, el cual caracteriza la complejidad de un sistema a través de Puntos de Casos de Uso.</w:t>
+        <w:t xml:space="preserve">En este </w:t>
+      </w:r>
+      <w:r>
+        <w:rPr>
+          <w:rtl w:val="0"/>
+        </w:rPr>
+        <w:t xml:space="preserve">documento se presenta</w:t>
+      </w:r>
+      <w:r>
+        <w:rPr>
+          <w:rFonts w:ascii="Calibri" w:cs="Calibri" w:eastAsia="Calibri" w:hAnsi="Calibri"/>
+          <w:b w:val="0"/>
+          <w:i w:val="0"/>
+          <w:smallCaps w:val="0"/>
+          <w:strike w:val="0"/>
+          <w:color w:val="000000"/>
+          <w:sz w:val="22"/>
+          <w:szCs w:val="22"/>
+          <w:u w:val="none"/>
+          <w:shd w:fill="auto" w:val="clear"/>
+          <w:vertAlign w:val="baseline"/>
+          <w:rtl w:val="0"/>
+        </w:rPr>
+        <w:t xml:space="preserve"> un método de estimación desarrollado por Gustav Karner, perteneciente a Rational Software Corporation, el cual caracteriza la complejidad de un sistema a través de Puntos de Casos de Uso.</w:t>
       </w:r>
     </w:p>
     <w:p>
@@ -4060,7 +4001,30 @@
           <w:vertAlign w:val="baseline"/>
           <w:rtl w:val="0"/>
         </w:rPr>
-        <w:t xml:space="preserve">El objetivo de este plan es obtener un número simple que caracterice completamente al sistema y se corresponda con la productividad en las tareas de ingeniería que ha sido observada.</w:t>
+        <w:t xml:space="preserve">El objetivo de este plan es obtener un número simple que </w:t>
+      </w:r>
+      <w:r>
+        <w:rPr>
+          <w:rtl w:val="0"/>
+        </w:rPr>
+        <w:t xml:space="preserve">caracteriza</w:t>
+      </w:r>
+      <w:r>
+        <w:rPr>
+          <w:rFonts w:ascii="Calibri" w:cs="Calibri" w:eastAsia="Calibri" w:hAnsi="Calibri"/>
+          <w:b w:val="0"/>
+          <w:i w:val="0"/>
+          <w:smallCaps w:val="0"/>
+          <w:strike w:val="0"/>
+          <w:color w:val="000000"/>
+          <w:sz w:val="22"/>
+          <w:szCs w:val="22"/>
+          <w:u w:val="none"/>
+          <w:shd w:fill="auto" w:val="clear"/>
+          <w:vertAlign w:val="baseline"/>
+          <w:rtl w:val="0"/>
+        </w:rPr>
+        <w:t xml:space="preserve"> completamente al sistema y se corresponda con la productividad en las tareas de ingeniería que ha sido observada.</w:t>
       </w:r>
     </w:p>
     <w:p>
@@ -7068,7 +7032,30 @@
           <w:vertAlign w:val="baseline"/>
           <w:rtl w:val="0"/>
         </w:rPr>
-        <w:t xml:space="preserve">Se debe observar cuantas clases de análisis se han utilizado para realizar un caso de uso en particular</w:t>
+        <w:t xml:space="preserve">Se debe observar </w:t>
+      </w:r>
+      <w:r>
+        <w:rPr>
+          <w:rtl w:val="0"/>
+        </w:rPr>
+        <w:t xml:space="preserve">cuántas</w:t>
+      </w:r>
+      <w:r>
+        <w:rPr>
+          <w:rFonts w:ascii="Calibri" w:cs="Calibri" w:eastAsia="Calibri" w:hAnsi="Calibri"/>
+          <w:b w:val="0"/>
+          <w:i w:val="0"/>
+          <w:smallCaps w:val="0"/>
+          <w:strike w:val="0"/>
+          <w:color w:val="000000"/>
+          <w:sz w:val="22"/>
+          <w:szCs w:val="22"/>
+          <w:u w:val="none"/>
+          <w:shd w:fill="auto" w:val="clear"/>
+          <w:vertAlign w:val="baseline"/>
+          <w:rtl w:val="0"/>
+        </w:rPr>
+        <w:t xml:space="preserve"> clases de análisis se han utilizado para realizar un caso de uso en particular</w:t>
       </w:r>
     </w:p>
     <w:p>
@@ -7829,7 +7816,30 @@
           <w:vertAlign w:val="baseline"/>
           <w:rtl w:val="0"/>
         </w:rPr>
-        <w:t xml:space="preserve">Se cuenta cuantos casos de uso de cada tipo se tienen.</w:t>
+        <w:t xml:space="preserve">Se cuenta </w:t>
+      </w:r>
+      <w:r>
+        <w:rPr>
+          <w:rtl w:val="0"/>
+        </w:rPr>
+        <w:t xml:space="preserve">cuántos</w:t>
+      </w:r>
+      <w:r>
+        <w:rPr>
+          <w:rFonts w:ascii="Calibri" w:cs="Calibri" w:eastAsia="Calibri" w:hAnsi="Calibri"/>
+          <w:b w:val="0"/>
+          <w:i w:val="0"/>
+          <w:smallCaps w:val="0"/>
+          <w:strike w:val="0"/>
+          <w:color w:val="000000"/>
+          <w:sz w:val="22"/>
+          <w:szCs w:val="22"/>
+          <w:u w:val="none"/>
+          <w:shd w:fill="auto" w:val="clear"/>
+          <w:vertAlign w:val="baseline"/>
+          <w:rtl w:val="0"/>
+        </w:rPr>
+        <w:t xml:space="preserve"> casos de uso de cada tipo se tienen.</w:t>
       </w:r>
     </w:p>
     <w:p>
@@ -7927,7 +7937,30 @@
           <w:vertAlign w:val="baseline"/>
           <w:rtl w:val="0"/>
         </w:rPr>
-        <w:t xml:space="preserve">Finalmente, se suman esos productos para obtener el total.</w:t>
+        <w:t xml:space="preserve">Finalmente, se suman </w:t>
+      </w:r>
+      <w:r>
+        <w:rPr>
+          <w:rtl w:val="0"/>
+        </w:rPr>
+        <w:t xml:space="preserve">estos</w:t>
+      </w:r>
+      <w:r>
+        <w:rPr>
+          <w:rFonts w:ascii="Calibri" w:cs="Calibri" w:eastAsia="Calibri" w:hAnsi="Calibri"/>
+          <w:b w:val="0"/>
+          <w:i w:val="0"/>
+          <w:smallCaps w:val="0"/>
+          <w:strike w:val="0"/>
+          <w:color w:val="000000"/>
+          <w:sz w:val="22"/>
+          <w:szCs w:val="22"/>
+          <w:u w:val="none"/>
+          <w:shd w:fill="auto" w:val="clear"/>
+          <w:vertAlign w:val="baseline"/>
+          <w:rtl w:val="0"/>
+        </w:rPr>
+        <w:t xml:space="preserve"> productos para obtener el total.</w:t>
       </w:r>
     </w:p>
     <w:p>
@@ -14683,6 +14716,7 @@
     </w:p>
     <w:p>
       <w:pPr>
+        <w:ind w:left="0" w:firstLine="0"/>
         <w:rPr>
           <w:rFonts w:ascii="Cambria" w:cs="Cambria" w:eastAsia="Cambria" w:hAnsi="Cambria"/>
           <w:b w:val="1"/>
@@ -14694,8 +14728,170 @@
       <w:bookmarkStart w:colFirst="0" w:colLast="0" w:name="_hnwt3646gopm" w:id="23"/>
       <w:bookmarkEnd w:id="23"/>
       <w:r>
-        <w:br w:type="page"/>
-      </w:r>
+        <w:rPr>
+          <w:rtl w:val="0"/>
+        </w:rPr>
+      </w:r>
+    </w:p>
+    <w:p>
+      <w:pPr>
+        <w:keepNext w:val="1"/>
+        <w:keepLines w:val="1"/>
+        <w:pageBreakBefore w:val="0"/>
+        <w:widowControl w:val="1"/>
+        <w:pBdr>
+          <w:top w:space="0" w:sz="0" w:val="nil"/>
+          <w:left w:space="0" w:sz="0" w:val="nil"/>
+          <w:bottom w:space="0" w:sz="0" w:val="nil"/>
+          <w:right w:space="0" w:sz="0" w:val="nil"/>
+          <w:between w:space="0" w:sz="0" w:val="nil"/>
+        </w:pBdr>
+        <w:shd w:fill="auto" w:val="clear"/>
+        <w:spacing w:after="0" w:before="200" w:line="276" w:lineRule="auto"/>
+        <w:ind w:left="0" w:right="0" w:firstLine="0"/>
+        <w:jc w:val="left"/>
+        <w:rPr>
+          <w:rFonts w:ascii="Cambria" w:cs="Cambria" w:eastAsia="Cambria" w:hAnsi="Cambria"/>
+          <w:b w:val="1"/>
+          <w:i w:val="0"/>
+          <w:smallCaps w:val="0"/>
+          <w:strike w:val="0"/>
+          <w:color w:val="4f81bd"/>
+          <w:sz w:val="26"/>
+          <w:szCs w:val="26"/>
+          <w:u w:val="none"/>
+          <w:shd w:fill="auto" w:val="clear"/>
+          <w:vertAlign w:val="baseline"/>
+        </w:rPr>
+      </w:pPr>
+      <w:bookmarkStart w:colFirst="0" w:colLast="0" w:name="_af2jdcz4c8re" w:id="24"/>
+      <w:bookmarkEnd w:id="24"/>
+      <w:r>
+        <w:rPr>
+          <w:rFonts w:ascii="Cambria" w:cs="Cambria" w:eastAsia="Cambria" w:hAnsi="Cambria"/>
+          <w:b w:val="1"/>
+          <w:i w:val="0"/>
+          <w:smallCaps w:val="0"/>
+          <w:strike w:val="0"/>
+          <w:color w:val="4f81bd"/>
+          <w:sz w:val="26"/>
+          <w:szCs w:val="26"/>
+          <w:u w:val="none"/>
+          <w:shd w:fill="auto" w:val="clear"/>
+          <w:vertAlign w:val="baseline"/>
+          <w:rtl w:val="0"/>
+        </w:rPr>
+        <w:t xml:space="preserve">Estimación del número de Horas-Hombre</w:t>
+      </w:r>
+    </w:p>
+    <w:p>
+      <w:pPr>
+        <w:keepNext w:val="0"/>
+        <w:keepLines w:val="0"/>
+        <w:pageBreakBefore w:val="0"/>
+        <w:widowControl w:val="1"/>
+        <w:pBdr>
+          <w:top w:space="0" w:sz="0" w:val="nil"/>
+          <w:left w:space="0" w:sz="0" w:val="nil"/>
+          <w:bottom w:space="0" w:sz="0" w:val="nil"/>
+          <w:right w:space="0" w:sz="0" w:val="nil"/>
+          <w:between w:space="0" w:sz="0" w:val="nil"/>
+        </w:pBdr>
+        <w:shd w:fill="auto" w:val="clear"/>
+        <w:spacing w:after="0" w:before="200" w:line="276" w:lineRule="auto"/>
+        <w:ind w:left="357" w:right="0" w:hanging="357"/>
+        <w:jc w:val="both"/>
+        <w:rPr>
+          <w:rFonts w:ascii="Calibri" w:cs="Calibri" w:eastAsia="Calibri" w:hAnsi="Calibri"/>
+          <w:b w:val="0"/>
+          <w:i w:val="0"/>
+          <w:smallCaps w:val="0"/>
+          <w:strike w:val="0"/>
+          <w:color w:val="000000"/>
+          <w:sz w:val="22"/>
+          <w:szCs w:val="22"/>
+          <w:u w:val="none"/>
+          <w:shd w:fill="auto" w:val="clear"/>
+          <w:vertAlign w:val="baseline"/>
+        </w:rPr>
+      </w:pPr>
+      <w:r>
+        <w:rPr>
+          <w:rFonts w:ascii="Calibri" w:cs="Calibri" w:eastAsia="Calibri" w:hAnsi="Calibri"/>
+          <w:b w:val="0"/>
+          <w:i w:val="0"/>
+          <w:smallCaps w:val="0"/>
+          <w:strike w:val="0"/>
+          <w:color w:val="000000"/>
+          <w:sz w:val="22"/>
+          <w:szCs w:val="22"/>
+          <w:u w:val="none"/>
+          <w:shd w:fill="auto" w:val="clear"/>
+          <w:vertAlign w:val="baseline"/>
+          <w:rtl w:val="0"/>
+        </w:rPr>
+        <w:t xml:space="preserve">En general, Karner sugiere utilizar 20 horas-hombre por UCP</w:t>
+      </w:r>
+    </w:p>
+    <w:p>
+      <w:pPr>
+        <w:keepNext w:val="0"/>
+        <w:keepLines w:val="0"/>
+        <w:pageBreakBefore w:val="0"/>
+        <w:widowControl w:val="1"/>
+        <w:pBdr>
+          <w:top w:space="0" w:sz="0" w:val="nil"/>
+          <w:left w:space="0" w:sz="0" w:val="nil"/>
+          <w:bottom w:space="0" w:sz="0" w:val="nil"/>
+          <w:right w:space="0" w:sz="0" w:val="nil"/>
+          <w:between w:space="0" w:sz="0" w:val="nil"/>
+        </w:pBdr>
+        <w:shd w:fill="auto" w:val="clear"/>
+        <w:spacing w:after="0" w:before="200" w:line="276" w:lineRule="auto"/>
+        <w:ind w:left="357" w:right="0" w:hanging="357"/>
+        <w:jc w:val="both"/>
+        <w:rPr>
+          <w:rFonts w:ascii="Calibri" w:cs="Calibri" w:eastAsia="Calibri" w:hAnsi="Calibri"/>
+          <w:b w:val="0"/>
+          <w:i w:val="0"/>
+          <w:smallCaps w:val="0"/>
+          <w:strike w:val="0"/>
+          <w:color w:val="000000"/>
+          <w:sz w:val="22"/>
+          <w:szCs w:val="22"/>
+          <w:u w:val="none"/>
+          <w:shd w:fill="auto" w:val="clear"/>
+          <w:vertAlign w:val="baseline"/>
+        </w:rPr>
+      </w:pPr>
+      <w:r>
+        <w:rPr>
+          <w:rFonts w:ascii="Calibri" w:cs="Calibri" w:eastAsia="Calibri" w:hAnsi="Calibri"/>
+          <w:b w:val="0"/>
+          <w:i w:val="0"/>
+          <w:smallCaps w:val="0"/>
+          <w:strike w:val="0"/>
+          <w:color w:val="000000"/>
+          <w:sz w:val="22"/>
+          <w:szCs w:val="22"/>
+          <w:u w:val="none"/>
+          <w:shd w:fill="auto" w:val="clear"/>
+          <w:vertAlign w:val="baseline"/>
+          <w:rtl w:val="0"/>
+        </w:rPr>
+        <w:t xml:space="preserve">Total Hombres Hora = UCP * 20</w:t>
+      </w:r>
+    </w:p>
+    <w:p>
+      <w:pPr>
+        <w:tabs>
+          <w:tab w:val="left" w:leader="none" w:pos="0"/>
+        </w:tabs>
+        <w:spacing w:after="60" w:before="120" w:lineRule="auto"/>
+        <w:rPr>
+          <w:b w:val="1"/>
+        </w:rPr>
+      </w:pPr>
       <w:r>
         <w:rPr>
           <w:rtl w:val="0"/>
@@ -14733,171 +14929,6 @@
           <w:vertAlign w:val="baseline"/>
         </w:rPr>
       </w:pPr>
-      <w:bookmarkStart w:colFirst="0" w:colLast="0" w:name="_af2jdcz4c8re" w:id="24"/>
-      <w:bookmarkEnd w:id="24"/>
-      <w:r>
-        <w:rPr>
-          <w:rFonts w:ascii="Cambria" w:cs="Cambria" w:eastAsia="Cambria" w:hAnsi="Cambria"/>
-          <w:b w:val="1"/>
-          <w:i w:val="0"/>
-          <w:smallCaps w:val="0"/>
-          <w:strike w:val="0"/>
-          <w:color w:val="4f81bd"/>
-          <w:sz w:val="26"/>
-          <w:szCs w:val="26"/>
-          <w:u w:val="none"/>
-          <w:shd w:fill="auto" w:val="clear"/>
-          <w:vertAlign w:val="baseline"/>
-          <w:rtl w:val="0"/>
-        </w:rPr>
-        <w:t xml:space="preserve">Estimación del número de Horas-Hombre</w:t>
-      </w:r>
-    </w:p>
-    <w:p>
-      <w:pPr>
-        <w:keepNext w:val="0"/>
-        <w:keepLines w:val="0"/>
-        <w:pageBreakBefore w:val="0"/>
-        <w:widowControl w:val="1"/>
-        <w:pBdr>
-          <w:top w:space="0" w:sz="0" w:val="nil"/>
-          <w:left w:space="0" w:sz="0" w:val="nil"/>
-          <w:bottom w:space="0" w:sz="0" w:val="nil"/>
-          <w:right w:space="0" w:sz="0" w:val="nil"/>
-          <w:between w:space="0" w:sz="0" w:val="nil"/>
-        </w:pBdr>
-        <w:shd w:fill="auto" w:val="clear"/>
-        <w:spacing w:after="0" w:before="200" w:line="276" w:lineRule="auto"/>
-        <w:ind w:left="357" w:right="0" w:hanging="357"/>
-        <w:jc w:val="both"/>
-        <w:rPr>
-          <w:rFonts w:ascii="Calibri" w:cs="Calibri" w:eastAsia="Calibri" w:hAnsi="Calibri"/>
-          <w:b w:val="0"/>
-          <w:i w:val="0"/>
-          <w:smallCaps w:val="0"/>
-          <w:strike w:val="0"/>
-          <w:color w:val="000000"/>
-          <w:sz w:val="22"/>
-          <w:szCs w:val="22"/>
-          <w:u w:val="none"/>
-          <w:shd w:fill="auto" w:val="clear"/>
-          <w:vertAlign w:val="baseline"/>
-        </w:rPr>
-      </w:pPr>
-      <w:r>
-        <w:rPr>
-          <w:rFonts w:ascii="Calibri" w:cs="Calibri" w:eastAsia="Calibri" w:hAnsi="Calibri"/>
-          <w:b w:val="0"/>
-          <w:i w:val="0"/>
-          <w:smallCaps w:val="0"/>
-          <w:strike w:val="0"/>
-          <w:color w:val="000000"/>
-          <w:sz w:val="22"/>
-          <w:szCs w:val="22"/>
-          <w:u w:val="none"/>
-          <w:shd w:fill="auto" w:val="clear"/>
-          <w:vertAlign w:val="baseline"/>
-          <w:rtl w:val="0"/>
-        </w:rPr>
-        <w:t xml:space="preserve">En general, Karner sugiere utilizar 20 horas-hombre por UCP</w:t>
-      </w:r>
-    </w:p>
-    <w:p>
-      <w:pPr>
-        <w:keepNext w:val="0"/>
-        <w:keepLines w:val="0"/>
-        <w:pageBreakBefore w:val="0"/>
-        <w:widowControl w:val="1"/>
-        <w:pBdr>
-          <w:top w:space="0" w:sz="0" w:val="nil"/>
-          <w:left w:space="0" w:sz="0" w:val="nil"/>
-          <w:bottom w:space="0" w:sz="0" w:val="nil"/>
-          <w:right w:space="0" w:sz="0" w:val="nil"/>
-          <w:between w:space="0" w:sz="0" w:val="nil"/>
-        </w:pBdr>
-        <w:shd w:fill="auto" w:val="clear"/>
-        <w:spacing w:after="0" w:before="200" w:line="276" w:lineRule="auto"/>
-        <w:ind w:left="357" w:right="0" w:hanging="357"/>
-        <w:jc w:val="both"/>
-        <w:rPr>
-          <w:rFonts w:ascii="Calibri" w:cs="Calibri" w:eastAsia="Calibri" w:hAnsi="Calibri"/>
-          <w:b w:val="0"/>
-          <w:i w:val="0"/>
-          <w:smallCaps w:val="0"/>
-          <w:strike w:val="0"/>
-          <w:color w:val="000000"/>
-          <w:sz w:val="22"/>
-          <w:szCs w:val="22"/>
-          <w:u w:val="none"/>
-          <w:shd w:fill="auto" w:val="clear"/>
-          <w:vertAlign w:val="baseline"/>
-        </w:rPr>
-      </w:pPr>
-      <w:r>
-        <w:rPr>
-          <w:rFonts w:ascii="Calibri" w:cs="Calibri" w:eastAsia="Calibri" w:hAnsi="Calibri"/>
-          <w:b w:val="0"/>
-          <w:i w:val="0"/>
-          <w:smallCaps w:val="0"/>
-          <w:strike w:val="0"/>
-          <w:color w:val="000000"/>
-          <w:sz w:val="22"/>
-          <w:szCs w:val="22"/>
-          <w:u w:val="none"/>
-          <w:shd w:fill="auto" w:val="clear"/>
-          <w:vertAlign w:val="baseline"/>
-          <w:rtl w:val="0"/>
-        </w:rPr>
-        <w:t xml:space="preserve">Total Hombres Hora = UCP * 20</w:t>
-      </w:r>
-    </w:p>
-    <w:p>
-      <w:pPr>
-        <w:tabs>
-          <w:tab w:val="left" w:leader="none" w:pos="0"/>
-        </w:tabs>
-        <w:spacing w:after="60" w:before="120" w:lineRule="auto"/>
-        <w:rPr>
-          <w:b w:val="1"/>
-        </w:rPr>
-      </w:pPr>
-      <w:r>
-        <w:rPr>
-          <w:rtl w:val="0"/>
-        </w:rPr>
-      </w:r>
-    </w:p>
-    <w:p>
-      <w:pPr>
-        <w:keepNext w:val="1"/>
-        <w:keepLines w:val="1"/>
-        <w:pageBreakBefore w:val="0"/>
-        <w:widowControl w:val="1"/>
-        <w:pBdr>
-          <w:top w:space="0" w:sz="0" w:val="nil"/>
-          <w:left w:space="0" w:sz="0" w:val="nil"/>
-          <w:bottom w:space="0" w:sz="0" w:val="nil"/>
-          <w:right w:space="0" w:sz="0" w:val="nil"/>
-          <w:between w:space="0" w:sz="0" w:val="nil"/>
-        </w:pBdr>
-        <w:shd w:fill="auto" w:val="clear"/>
-        <w:spacing w:after="0" w:before="200" w:line="276" w:lineRule="auto"/>
-        <w:ind w:left="357" w:right="0" w:hanging="357"/>
-        <w:jc w:val="left"/>
-        <w:rPr>
-          <w:rFonts w:ascii="Cambria" w:cs="Cambria" w:eastAsia="Cambria" w:hAnsi="Cambria"/>
-          <w:b w:val="1"/>
-          <w:i w:val="0"/>
-          <w:smallCaps w:val="0"/>
-          <w:strike w:val="0"/>
-          <w:color w:val="4f81bd"/>
-          <w:sz w:val="26"/>
-          <w:szCs w:val="26"/>
-          <w:u w:val="none"/>
-          <w:shd w:fill="auto" w:val="clear"/>
-          <w:vertAlign w:val="baseline"/>
-        </w:rPr>
-      </w:pPr>
       <w:bookmarkStart w:colFirst="0" w:colLast="0" w:name="_2nbsz3vf5n86" w:id="25"/>
       <w:bookmarkEnd w:id="25"/>
       <w:r>
@@ -15013,7 +15044,30 @@
           <w:vertAlign w:val="baseline"/>
           <w:rtl w:val="0"/>
         </w:rPr>
-        <w:t xml:space="preserve">Los factores EF determinan en nivel de experiencia del staff y la estabilidad del proyecto.</w:t>
+        <w:t xml:space="preserve">Los factores EF determinan </w:t>
+      </w:r>
+      <w:r>
+        <w:rPr>
+          <w:rtl w:val="0"/>
+        </w:rPr>
+        <w:t xml:space="preserve">el nivel</w:t>
+      </w:r>
+      <w:r>
+        <w:rPr>
+          <w:rFonts w:ascii="Calibri" w:cs="Calibri" w:eastAsia="Calibri" w:hAnsi="Calibri"/>
+          <w:b w:val="0"/>
+          <w:i w:val="0"/>
+          <w:smallCaps w:val="0"/>
+          <w:strike w:val="0"/>
+          <w:color w:val="000000"/>
+          <w:sz w:val="22"/>
+          <w:szCs w:val="22"/>
+          <w:u w:val="none"/>
+          <w:shd w:fill="auto" w:val="clear"/>
+          <w:vertAlign w:val="baseline"/>
+          <w:rtl w:val="0"/>
+        </w:rPr>
+        <w:t xml:space="preserve"> de experiencia del staff y la estabilidad del proyecto.</w:t>
       </w:r>
     </w:p>
     <w:p>
@@ -15160,7 +15214,30 @@
           <w:vertAlign w:val="baseline"/>
           <w:rtl w:val="0"/>
         </w:rPr>
-        <w:t xml:space="preserve">Calcular cuántos factores del entorno de E1 a E6 poseen una valoración menor a 3, y cuantos de E7 a E8 están por encima de 3. </w:t>
+        <w:t xml:space="preserve">Calcular cuántos factores del entorno de E1 a E6 poseen una valoración menor a 3, y </w:t>
+      </w:r>
+      <w:r>
+        <w:rPr>
+          <w:rtl w:val="0"/>
+        </w:rPr>
+        <w:t xml:space="preserve">cuántos</w:t>
+      </w:r>
+      <w:r>
+        <w:rPr>
+          <w:rFonts w:ascii="Calibri" w:cs="Calibri" w:eastAsia="Calibri" w:hAnsi="Calibri"/>
+          <w:b w:val="0"/>
+          <w:i w:val="0"/>
+          <w:smallCaps w:val="0"/>
+          <w:strike w:val="0"/>
+          <w:color w:val="000000"/>
+          <w:sz w:val="22"/>
+          <w:szCs w:val="22"/>
+          <w:u w:val="none"/>
+          <w:shd w:fill="auto" w:val="clear"/>
+          <w:vertAlign w:val="baseline"/>
+          <w:rtl w:val="0"/>
+        </w:rPr>
+        <w:t xml:space="preserve"> de E7 a E8 están por encima de 3. </w:t>
       </w:r>
     </w:p>
     <w:p>
@@ -15485,7 +15562,8 @@
       <w:rPr>
         <w:rtl w:val="0"/>
       </w:rPr>
-      <w:t xml:space="preserve">NexTech  </w:t>
+      <w:t xml:space="preserve">NexTech</w:t>
+      <w:tab/>
       <w:tab/>
       <w:tab/>
       <w:tab/>
@@ -15535,20 +15613,20 @@
             <wp:anchor allowOverlap="1" behindDoc="0" distB="0" distT="0" distL="114300" distR="114300" hidden="0" layoutInCell="1" locked="0" relativeHeight="0" simplePos="0">
               <wp:simplePos x="0" y="0"/>
               <wp:positionH relativeFrom="column">
-                <wp:posOffset>-592454</wp:posOffset>
+                <wp:posOffset>5886450</wp:posOffset>
               </wp:positionH>
               <wp:positionV relativeFrom="paragraph">
-                <wp:posOffset>-4949</wp:posOffset>
+                <wp:posOffset>104588</wp:posOffset>
               </wp:positionV>
               <wp:extent cx="103505" cy="824865"/>
               <wp:effectExtent b="0" l="0" r="0" t="0"/>
               <wp:wrapNone/>
-              <wp:docPr id="1" name=""/>
+              <wp:docPr id="9" name=""/>
               <a:graphic>
                 <a:graphicData uri="http://schemas.microsoft.com/office/word/2010/wordprocessingShape">
                   <wps:wsp>
                     <wps:cNvSpPr/>
-                    <wps:cNvPr id="2" name="Shape 2"/>
+                    <wps:cNvPr id="11" name="Shape 11"/>
                     <wps:spPr>
                       <a:xfrm>
                         <a:off x="5300598" y="3373918"/>
@@ -15596,20 +15674,20 @@
             <wp:anchor allowOverlap="1" behindDoc="0" distB="0" distT="0" distL="114300" distR="114300" hidden="0" layoutInCell="1" locked="0" relativeHeight="0" simplePos="0">
               <wp:simplePos x="0" y="0"/>
               <wp:positionH relativeFrom="column">
-                <wp:posOffset>-592454</wp:posOffset>
+                <wp:posOffset>5886450</wp:posOffset>
               </wp:positionH>
               <wp:positionV relativeFrom="paragraph">
-                <wp:posOffset>-4949</wp:posOffset>
+                <wp:posOffset>104588</wp:posOffset>
               </wp:positionV>
               <wp:extent cx="103505" cy="824865"/>
               <wp:effectExtent b="0" l="0" r="0" t="0"/>
               <wp:wrapNone/>
-              <wp:docPr id="1" name="image4.png"/>
+              <wp:docPr id="9" name="image14.png"/>
               <a:graphic>
                 <a:graphicData uri="http://schemas.openxmlformats.org/drawingml/2006/picture">
                   <pic:pic>
                     <pic:nvPicPr>
-                      <pic:cNvPr id="0" name="image4.png"/>
+                      <pic:cNvPr id="0" name="image14.png"/>
                       <pic:cNvPicPr preferRelativeResize="0"/>
                     </pic:nvPicPr>
                     <pic:blipFill>
@@ -15642,44 +15720,44 @@
             <wp:anchor allowOverlap="1" behindDoc="1" distB="0" distT="0" distL="114300" distR="114300" hidden="0" layoutInCell="1" locked="0" relativeHeight="0" simplePos="0">
               <wp:simplePos x="0" y="0"/>
               <wp:positionH relativeFrom="column">
-                <wp:posOffset>-1076796</wp:posOffset>
+                <wp:posOffset>-1076797</wp:posOffset>
               </wp:positionH>
               <wp:positionV relativeFrom="paragraph">
-                <wp:posOffset>-42930</wp:posOffset>
+                <wp:posOffset>104588</wp:posOffset>
               </wp:positionV>
-              <wp:extent cx="7761605" cy="822325"/>
+              <wp:extent cx="7549515" cy="815340"/>
               <wp:effectExtent b="0" l="0" r="0" t="0"/>
               <wp:wrapNone/>
-              <wp:docPr id="10" name=""/>
+              <wp:docPr id="8" name=""/>
               <a:graphic>
                 <a:graphicData uri="http://schemas.microsoft.com/office/word/2010/wordprocessingGroup">
                   <wpg:wgp>
                     <wpg:cNvGrpSpPr/>
                     <wpg:grpSpPr>
                       <a:xfrm>
-                        <a:off x="3726100" y="3368825"/>
-                        <a:ext cx="7761605" cy="822325"/>
-                        <a:chOff x="3726100" y="3368825"/>
-                        <a:chExt cx="6965900" cy="822350"/>
+                        <a:off x="1571225" y="3365975"/>
+                        <a:ext cx="7549515" cy="815340"/>
+                        <a:chOff x="1571225" y="3365975"/>
+                        <a:chExt cx="7549525" cy="821700"/>
                       </a:xfrm>
                     </wpg:grpSpPr>
                     <wpg:grpSp>
                       <wpg:cNvGrpSpPr/>
                       <wpg:grpSpPr>
-                        <a:xfrm flipH="1" rot="10800000">
-                          <a:off x="3726115" y="3368838"/>
-                          <a:ext cx="7877368" cy="822325"/>
+                        <a:xfrm>
+                          <a:off x="1571243" y="3372330"/>
+                          <a:ext cx="7549500" cy="815340"/>
                           <a:chOff x="0" y="0"/>
-                          <a:chExt cx="7877368" cy="822325"/>
+                          <a:chExt cx="7549500" cy="815340"/>
                         </a:xfrm>
                       </wpg:grpSpPr>
                       <wps:wsp>
                         <wps:cNvSpPr/>
-                        <wps:cNvPr id="10" name="Shape 10"/>
+                        <wps:cNvPr id="7" name="Shape 7"/>
                         <wps:spPr>
                           <a:xfrm>
                             <a:off x="0" y="0"/>
-                            <a:ext cx="7761600" cy="822325"/>
+                            <a:ext cx="7549500" cy="815325"/>
                           </a:xfrm>
                           <a:prstGeom prst="rect">
                             <a:avLst/>
@@ -15707,21 +15785,21 @@
                       </wps:wsp>
                       <wps:wsp>
                         <wps:cNvSpPr/>
-                        <wps:cNvPr id="15" name="Shape 15"/>
+                        <wps:cNvPr id="8" name="Shape 8"/>
                         <wps:spPr>
                           <a:xfrm>
-                            <a:off x="116254" y="812610"/>
-                            <a:ext cx="7761114" cy="0"/>
+                            <a:off x="0" y="0"/>
+                            <a:ext cx="7549037" cy="0"/>
                           </a:xfrm>
                           <a:custGeom>
                             <a:rect b="b" l="l" r="r" t="t"/>
                             <a:pathLst>
-                              <a:path extrusionOk="0" h="1" w="7761114">
+                              <a:path extrusionOk="0" h="1" w="7549037">
                                 <a:moveTo>
                                   <a:pt x="0" y="0"/>
                                 </a:moveTo>
                                 <a:lnTo>
-                                  <a:pt x="7761114" y="0"/>
+                                  <a:pt x="7549037" y="0"/>
                                 </a:lnTo>
                               </a:path>
                             </a:pathLst>
@@ -15745,11 +15823,11 @@
                       </wps:wsp>
                       <wps:wsp>
                         <wps:cNvSpPr/>
-                        <wps:cNvPr id="16" name="Shape 16"/>
+                        <wps:cNvPr id="9" name="Shape 9"/>
                         <wps:spPr>
                           <a:xfrm>
                             <a:off x="0" y="0"/>
-                            <a:ext cx="1977313" cy="822325"/>
+                            <a:ext cx="1923282" cy="815340"/>
                           </a:xfrm>
                           <a:prstGeom prst="rect">
                             <a:avLst/>
@@ -15787,15 +15865,15 @@
             <wp:anchor allowOverlap="1" behindDoc="1" distB="0" distT="0" distL="114300" distR="114300" hidden="0" layoutInCell="1" locked="0" relativeHeight="0" simplePos="0">
               <wp:simplePos x="0" y="0"/>
               <wp:positionH relativeFrom="column">
-                <wp:posOffset>-1076796</wp:posOffset>
+                <wp:posOffset>-1076797</wp:posOffset>
               </wp:positionH>
               <wp:positionV relativeFrom="paragraph">
-                <wp:posOffset>-42930</wp:posOffset>
+                <wp:posOffset>104588</wp:posOffset>
               </wp:positionV>
-              <wp:extent cx="7761605" cy="822325"/>
+              <wp:extent cx="7549515" cy="815340"/>
               <wp:effectExtent b="0" l="0" r="0" t="0"/>
               <wp:wrapNone/>
-              <wp:docPr id="10" name="image13.png"/>
+              <wp:docPr id="8" name="image13.png"/>
               <a:graphic>
                 <a:graphicData uri="http://schemas.openxmlformats.org/drawingml/2006/picture">
                   <pic:pic>
@@ -15813,7 +15891,221 @@
                     <pic:spPr>
                       <a:xfrm>
                         <a:off x="0" y="0"/>
-                        <a:ext cx="7761605" cy="822325"/>
+                        <a:ext cx="7549515" cy="815340"/>
+                      </a:xfrm>
+                      <a:prstGeom prst="rect"/>
+                      <a:ln/>
+                    </pic:spPr>
+                  </pic:pic>
+                </a:graphicData>
+              </a:graphic>
+            </wp:anchor>
+          </w:drawing>
+        </mc:Fallback>
+      </mc:AlternateContent>
+    </w:r>
+    <w:r>
+      <mc:AlternateContent>
+        <mc:Choice Requires="wpg">
+          <w:drawing>
+            <wp:anchor allowOverlap="1" behindDoc="0" distB="0" distT="0" distL="114300" distR="114300" hidden="0" layoutInCell="1" locked="0" relativeHeight="0" simplePos="0">
+              <wp:simplePos x="0" y="0"/>
+              <wp:positionH relativeFrom="column">
+                <wp:posOffset>5888355</wp:posOffset>
+              </wp:positionH>
+              <wp:positionV relativeFrom="paragraph">
+                <wp:posOffset>109350</wp:posOffset>
+              </wp:positionV>
+              <wp:extent cx="103505" cy="811530"/>
+              <wp:effectExtent b="0" l="0" r="0" t="0"/>
+              <wp:wrapNone/>
+              <wp:docPr id="2" name=""/>
+              <a:graphic>
+                <a:graphicData uri="http://schemas.microsoft.com/office/word/2010/wordprocessingShape">
+                  <wps:wsp>
+                    <wps:cNvSpPr/>
+                    <wps:cNvPr id="3" name="Shape 3"/>
+                    <wps:spPr>
+                      <a:xfrm>
+                        <a:off x="5300598" y="3380585"/>
+                        <a:ext cx="90805" cy="798830"/>
+                      </a:xfrm>
+                      <a:prstGeom prst="rect">
+                        <a:avLst/>
+                      </a:prstGeom>
+                      <a:solidFill>
+                        <a:srgbClr val="4BACC6"/>
+                      </a:solidFill>
+                      <a:ln cap="flat" cmpd="sng" w="12700">
+                        <a:solidFill>
+                          <a:srgbClr val="205867"/>
+                        </a:solidFill>
+                        <a:prstDash val="solid"/>
+                        <a:round/>
+                        <a:headEnd len="sm" w="sm" type="none"/>
+                        <a:tailEnd len="sm" w="sm" type="none"/>
+                      </a:ln>
+                    </wps:spPr>
+                    <wps:txbx>
+                      <w:txbxContent>
+                        <w:p>
+                          <w:pPr>
+                            <w:spacing w:after="0" w:before="0" w:line="240"/>
+                            <w:ind w:left="0" w:right="0" w:firstLine="0"/>
+                            <w:jc w:val="left"/>
+                            <w:textDirection w:val="btLr"/>
+                          </w:pPr>
+                        </w:p>
+                      </w:txbxContent>
+                    </wps:txbx>
+                    <wps:bodyPr anchorCtr="0" anchor="ctr" bIns="91425" lIns="91425" spcFirstLastPara="1" rIns="91425" wrap="square" tIns="91425">
+                      <a:noAutofit/>
+                    </wps:bodyPr>
+                  </wps:wsp>
+                </a:graphicData>
+              </a:graphic>
+            </wp:anchor>
+          </w:drawing>
+        </mc:Choice>
+        <mc:Fallback>
+          <w:drawing>
+            <wp:anchor allowOverlap="1" behindDoc="0" distB="0" distT="0" distL="114300" distR="114300" hidden="0" layoutInCell="1" locked="0" relativeHeight="0" simplePos="0">
+              <wp:simplePos x="0" y="0"/>
+              <wp:positionH relativeFrom="column">
+                <wp:posOffset>5888355</wp:posOffset>
+              </wp:positionH>
+              <wp:positionV relativeFrom="paragraph">
+                <wp:posOffset>109350</wp:posOffset>
+              </wp:positionV>
+              <wp:extent cx="103505" cy="811530"/>
+              <wp:effectExtent b="0" l="0" r="0" t="0"/>
+              <wp:wrapNone/>
+              <wp:docPr id="2" name="image7.png"/>
+              <a:graphic>
+                <a:graphicData uri="http://schemas.openxmlformats.org/drawingml/2006/picture">
+                  <pic:pic>
+                    <pic:nvPicPr>
+                      <pic:cNvPr id="0" name="image7.png"/>
+                      <pic:cNvPicPr preferRelativeResize="0"/>
+                    </pic:nvPicPr>
+                    <pic:blipFill>
+                      <a:blip r:embed="rId1"/>
+                      <a:srcRect/>
+                      <a:stretch>
+                        <a:fillRect/>
+                      </a:stretch>
+                    </pic:blipFill>
+                    <pic:spPr>
+                      <a:xfrm>
+                        <a:off x="0" y="0"/>
+                        <a:ext cx="103505" cy="811530"/>
+                      </a:xfrm>
+                      <a:prstGeom prst="rect"/>
+                      <a:ln/>
+                    </pic:spPr>
+                  </pic:pic>
+                </a:graphicData>
+              </a:graphic>
+            </wp:anchor>
+          </w:drawing>
+        </mc:Fallback>
+      </mc:AlternateContent>
+    </w:r>
+    <w:r>
+      <mc:AlternateContent>
+        <mc:Choice Requires="wpg">
+          <w:drawing>
+            <wp:anchor allowOverlap="1" behindDoc="0" distB="0" distT="0" distL="114300" distR="114300" hidden="0" layoutInCell="1" locked="0" relativeHeight="0" simplePos="0">
+              <wp:simplePos x="0" y="0"/>
+              <wp:positionH relativeFrom="column">
+                <wp:posOffset>-592454</wp:posOffset>
+              </wp:positionH>
+              <wp:positionV relativeFrom="paragraph">
+                <wp:posOffset>100829</wp:posOffset>
+              </wp:positionV>
+              <wp:extent cx="103505" cy="811530"/>
+              <wp:effectExtent b="0" l="0" r="0" t="0"/>
+              <wp:wrapNone/>
+              <wp:docPr id="6" name=""/>
+              <a:graphic>
+                <a:graphicData uri="http://schemas.microsoft.com/office/word/2010/wordprocessingShape">
+                  <wps:wsp>
+                    <wps:cNvSpPr/>
+                    <wps:cNvPr id="3" name="Shape 3"/>
+                    <wps:spPr>
+                      <a:xfrm>
+                        <a:off x="5300598" y="3380585"/>
+                        <a:ext cx="90805" cy="798830"/>
+                      </a:xfrm>
+                      <a:prstGeom prst="rect">
+                        <a:avLst/>
+                      </a:prstGeom>
+                      <a:solidFill>
+                        <a:srgbClr val="4BACC6"/>
+                      </a:solidFill>
+                      <a:ln cap="flat" cmpd="sng" w="12700">
+                        <a:solidFill>
+                          <a:srgbClr val="205867"/>
+                        </a:solidFill>
+                        <a:prstDash val="solid"/>
+                        <a:round/>
+                        <a:headEnd len="sm" w="sm" type="none"/>
+                        <a:tailEnd len="sm" w="sm" type="none"/>
+                      </a:ln>
+                    </wps:spPr>
+                    <wps:txbx>
+                      <w:txbxContent>
+                        <w:p>
+                          <w:pPr>
+                            <w:spacing w:after="0" w:before="0" w:line="240"/>
+                            <w:ind w:left="0" w:right="0" w:firstLine="0"/>
+                            <w:jc w:val="left"/>
+                            <w:textDirection w:val="btLr"/>
+                          </w:pPr>
+                        </w:p>
+                      </w:txbxContent>
+                    </wps:txbx>
+                    <wps:bodyPr anchorCtr="0" anchor="ctr" bIns="91425" lIns="91425" spcFirstLastPara="1" rIns="91425" wrap="square" tIns="91425">
+                      <a:noAutofit/>
+                    </wps:bodyPr>
+                  </wps:wsp>
+                </a:graphicData>
+              </a:graphic>
+            </wp:anchor>
+          </w:drawing>
+        </mc:Choice>
+        <mc:Fallback>
+          <w:drawing>
+            <wp:anchor allowOverlap="1" behindDoc="0" distB="0" distT="0" distL="114300" distR="114300" hidden="0" layoutInCell="1" locked="0" relativeHeight="0" simplePos="0">
+              <wp:simplePos x="0" y="0"/>
+              <wp:positionH relativeFrom="column">
+                <wp:posOffset>-592454</wp:posOffset>
+              </wp:positionH>
+              <wp:positionV relativeFrom="paragraph">
+                <wp:posOffset>100829</wp:posOffset>
+              </wp:positionV>
+              <wp:extent cx="103505" cy="811530"/>
+              <wp:effectExtent b="0" l="0" r="0" t="0"/>
+              <wp:wrapNone/>
+              <wp:docPr id="6" name="image11.png"/>
+              <a:graphic>
+                <a:graphicData uri="http://schemas.openxmlformats.org/drawingml/2006/picture">
+                  <pic:pic>
+                    <pic:nvPicPr>
+                      <pic:cNvPr id="0" name="image11.png"/>
+                      <pic:cNvPicPr preferRelativeResize="0"/>
+                    </pic:nvPicPr>
+                    <pic:blipFill>
+                      <a:blip r:embed="rId1"/>
+                      <a:srcRect/>
+                      <a:stretch>
+                        <a:fillRect/>
+                      </a:stretch>
+                    </pic:blipFill>
+                    <pic:spPr>
+                      <a:xfrm>
+                        <a:off x="0" y="0"/>
+                        <a:ext cx="103505" cy="811530"/>
                       </a:xfrm>
                       <a:prstGeom prst="rect"/>
                       <a:ln/>
@@ -15868,16 +16160,6 @@
       <w:jc w:val="left"/>
       <w:rPr>
         <w:rFonts w:ascii="Cambria" w:cs="Cambria" w:eastAsia="Cambria" w:hAnsi="Cambria"/>
-        <w:b w:val="0"/>
-        <w:i w:val="0"/>
-        <w:smallCaps w:val="0"/>
-        <w:strike w:val="0"/>
-        <w:color w:val="000000"/>
-        <w:sz w:val="22"/>
-        <w:szCs w:val="22"/>
-        <w:u w:val="none"/>
-        <w:shd w:fill="auto" w:val="clear"/>
-        <w:vertAlign w:val="baseline"/>
       </w:rPr>
     </w:pPr>
     <w:r>
@@ -15898,7 +16180,7 @@
               <wp:extent cx="7549515" cy="815340"/>
               <wp:effectExtent b="0" l="0" r="0" t="0"/>
               <wp:wrapNone/>
-              <wp:docPr id="8" name=""/>
+              <wp:docPr id="11" name=""/>
               <a:graphic>
                 <a:graphicData uri="http://schemas.microsoft.com/office/word/2010/wordprocessingGroup">
                   <wpg:wgp>
@@ -15923,7 +16205,7 @@
                       </wpg:grpSpPr>
                       <wps:wsp>
                         <wps:cNvSpPr/>
-                        <wps:cNvPr id="10" name="Shape 10"/>
+                        <wps:cNvPr id="7" name="Shape 7"/>
                         <wps:spPr>
                           <a:xfrm>
                             <a:off x="0" y="0"/>
@@ -15955,7 +16237,7 @@
                       </wps:wsp>
                       <wps:wsp>
                         <wps:cNvSpPr/>
-                        <wps:cNvPr id="11" name="Shape 11"/>
+                        <wps:cNvPr id="14" name="Shape 14"/>
                         <wps:spPr>
                           <a:xfrm>
                             <a:off x="0" y="0"/>
@@ -15993,7 +16275,7 @@
                       </wps:wsp>
                       <wps:wsp>
                         <wps:cNvSpPr/>
-                        <wps:cNvPr id="12" name="Shape 12"/>
+                        <wps:cNvPr id="15" name="Shape 15"/>
                         <wps:spPr>
                           <a:xfrm>
                             <a:off x="0" y="0"/>
@@ -16043,12 +16325,227 @@
               <wp:extent cx="7549515" cy="815340"/>
               <wp:effectExtent b="0" l="0" r="0" t="0"/>
               <wp:wrapNone/>
-              <wp:docPr id="8" name="image11.png"/>
+              <wp:docPr id="11" name="image16.png"/>
               <a:graphic>
                 <a:graphicData uri="http://schemas.openxmlformats.org/drawingml/2006/picture">
                   <pic:pic>
                     <pic:nvPicPr>
-                      <pic:cNvPr id="0" name="image11.png"/>
+                      <pic:cNvPr id="0" name="image16.png"/>
+                      <pic:cNvPicPr preferRelativeResize="0"/>
+                    </pic:nvPicPr>
+                    <pic:blipFill>
+                      <a:blip r:embed="rId1"/>
+                      <a:srcRect/>
+                      <a:stretch>
+                        <a:fillRect/>
+                      </a:stretch>
+                    </pic:blipFill>
+                    <pic:spPr>
+                      <a:xfrm>
+                        <a:off x="0" y="0"/>
+                        <a:ext cx="7549515" cy="815340"/>
+                      </a:xfrm>
+                      <a:prstGeom prst="rect"/>
+                      <a:ln/>
+                    </pic:spPr>
+                  </pic:pic>
+                </a:graphicData>
+              </a:graphic>
+            </wp:anchor>
+          </w:drawing>
+        </mc:Fallback>
+      </mc:AlternateContent>
+    </w:r>
+    <w:r>
+      <w:rPr>
+        <w:rFonts w:ascii="Cambria" w:cs="Cambria" w:eastAsia="Cambria" w:hAnsi="Cambria"/>
+        <w:rtl w:val="0"/>
+      </w:rPr>
+      <w:t xml:space="preserve">Estudio de Mercado</w:t>
+    </w:r>
+  </w:p>
+  <w:p>
+    <w:pPr>
+      <w:tabs>
+        <w:tab w:val="center" w:leader="none" w:pos="4252"/>
+        <w:tab w:val="right" w:leader="none" w:pos="8504"/>
+        <w:tab w:val="left" w:leader="none" w:pos="7740"/>
+      </w:tabs>
+      <w:spacing w:before="0" w:line="240" w:lineRule="auto"/>
+      <w:ind w:left="0"/>
+      <w:rPr>
+        <w:rFonts w:ascii="Cambria" w:cs="Cambria" w:eastAsia="Cambria" w:hAnsi="Cambria"/>
+      </w:rPr>
+    </w:pPr>
+    <w:r>
+      <w:rPr>
+        <w:rFonts w:ascii="Cambria" w:cs="Cambria" w:eastAsia="Cambria" w:hAnsi="Cambria"/>
+      </w:rPr>
+      <mc:AlternateContent>
+        <mc:Choice Requires="wpg">
+          <w:drawing>
+            <wp:anchor allowOverlap="1" behindDoc="0" distB="0" distT="0" distL="114300" distR="114300" hidden="0" layoutInCell="1" locked="0" relativeHeight="0" simplePos="0">
+              <wp:simplePos x="0" y="0"/>
+              <wp:positionH relativeFrom="page">
+                <wp:posOffset>3338</wp:posOffset>
+              </wp:positionH>
+              <wp:positionV relativeFrom="page">
+                <wp:posOffset>803275</wp:posOffset>
+              </wp:positionV>
+              <wp:extent cx="7549515" cy="815340"/>
+              <wp:effectExtent b="0" l="0" r="0" t="0"/>
+              <wp:wrapNone/>
+              <wp:docPr id="5" name=""/>
+              <a:graphic>
+                <a:graphicData uri="http://schemas.microsoft.com/office/word/2010/wordprocessingGroup">
+                  <wpg:wgp>
+                    <wpg:cNvGrpSpPr/>
+                    <wpg:grpSpPr>
+                      <a:xfrm>
+                        <a:off x="1571225" y="3365975"/>
+                        <a:ext cx="7549515" cy="815340"/>
+                        <a:chOff x="1571225" y="3365975"/>
+                        <a:chExt cx="7549525" cy="821700"/>
+                      </a:xfrm>
+                    </wpg:grpSpPr>
+                    <wpg:grpSp>
+                      <wpg:cNvGrpSpPr/>
+                      <wpg:grpSpPr>
+                        <a:xfrm>
+                          <a:off x="1571243" y="3372330"/>
+                          <a:ext cx="7549500" cy="815340"/>
+                          <a:chOff x="0" y="0"/>
+                          <a:chExt cx="7549500" cy="815340"/>
+                        </a:xfrm>
+                      </wpg:grpSpPr>
+                      <wps:wsp>
+                        <wps:cNvSpPr/>
+                        <wps:cNvPr id="7" name="Shape 7"/>
+                        <wps:spPr>
+                          <a:xfrm>
+                            <a:off x="0" y="0"/>
+                            <a:ext cx="7549500" cy="815325"/>
+                          </a:xfrm>
+                          <a:prstGeom prst="rect">
+                            <a:avLst/>
+                          </a:prstGeom>
+                          <a:noFill/>
+                          <a:ln>
+                            <a:noFill/>
+                          </a:ln>
+                        </wps:spPr>
+                        <wps:txbx>
+                          <w:txbxContent>
+                            <w:p>
+                              <w:pPr>
+                                <w:spacing w:after="0" w:before="0" w:line="240"/>
+                                <w:ind w:left="0" w:right="0" w:firstLine="0"/>
+                                <w:jc w:val="left"/>
+                                <w:textDirection w:val="btLr"/>
+                              </w:pPr>
+                            </w:p>
+                          </w:txbxContent>
+                        </wps:txbx>
+                        <wps:bodyPr anchorCtr="0" anchor="ctr" bIns="91425" lIns="91425" spcFirstLastPara="1" rIns="91425" wrap="square" tIns="91425">
+                          <a:noAutofit/>
+                        </wps:bodyPr>
+                      </wps:wsp>
+                      <wps:wsp>
+                        <wps:cNvSpPr/>
+                        <wps:cNvPr id="8" name="Shape 8"/>
+                        <wps:spPr>
+                          <a:xfrm>
+                            <a:off x="0" y="0"/>
+                            <a:ext cx="7549037" cy="0"/>
+                          </a:xfrm>
+                          <a:custGeom>
+                            <a:rect b="b" l="l" r="r" t="t"/>
+                            <a:pathLst>
+                              <a:path extrusionOk="0" h="1" w="7549037">
+                                <a:moveTo>
+                                  <a:pt x="0" y="0"/>
+                                </a:moveTo>
+                                <a:lnTo>
+                                  <a:pt x="7549037" y="0"/>
+                                </a:lnTo>
+                              </a:path>
+                            </a:pathLst>
+                          </a:custGeom>
+                          <a:solidFill>
+                            <a:srgbClr val="FFFFFF"/>
+                          </a:solidFill>
+                          <a:ln cap="flat" cmpd="sng" w="12700">
+                            <a:solidFill>
+                              <a:srgbClr val="31849B"/>
+                            </a:solidFill>
+                            <a:prstDash val="solid"/>
+                            <a:round/>
+                            <a:headEnd len="sm" w="sm" type="none"/>
+                            <a:tailEnd len="sm" w="sm" type="none"/>
+                          </a:ln>
+                        </wps:spPr>
+                        <wps:bodyPr anchorCtr="0" anchor="ctr" bIns="91425" lIns="91425" spcFirstLastPara="1" rIns="91425" wrap="square" tIns="91425">
+                          <a:noAutofit/>
+                        </wps:bodyPr>
+                      </wps:wsp>
+                      <wps:wsp>
+                        <wps:cNvSpPr/>
+                        <wps:cNvPr id="9" name="Shape 9"/>
+                        <wps:spPr>
+                          <a:xfrm>
+                            <a:off x="0" y="0"/>
+                            <a:ext cx="1923282" cy="815340"/>
+                          </a:xfrm>
+                          <a:prstGeom prst="rect">
+                            <a:avLst/>
+                          </a:prstGeom>
+                          <a:noFill/>
+                          <a:ln>
+                            <a:noFill/>
+                          </a:ln>
+                        </wps:spPr>
+                        <wps:txbx>
+                          <w:txbxContent>
+                            <w:p>
+                              <w:pPr>
+                                <w:spacing w:after="0" w:before="0" w:line="240"/>
+                                <w:ind w:left="0" w:right="0" w:firstLine="0"/>
+                                <w:jc w:val="left"/>
+                                <w:textDirection w:val="btLr"/>
+                              </w:pPr>
+                            </w:p>
+                          </w:txbxContent>
+                        </wps:txbx>
+                        <wps:bodyPr anchorCtr="0" anchor="ctr" bIns="91425" lIns="91425" spcFirstLastPara="1" rIns="91425" wrap="square" tIns="91425">
+                          <a:noAutofit/>
+                        </wps:bodyPr>
+                      </wps:wsp>
+                    </wpg:grpSp>
+                  </wpg:wgp>
+                </a:graphicData>
+              </a:graphic>
+            </wp:anchor>
+          </w:drawing>
+        </mc:Choice>
+        <mc:Fallback>
+          <w:drawing>
+            <wp:anchor allowOverlap="1" behindDoc="0" distB="0" distT="0" distL="114300" distR="114300" hidden="0" layoutInCell="1" locked="0" relativeHeight="0" simplePos="0">
+              <wp:simplePos x="0" y="0"/>
+              <wp:positionH relativeFrom="page">
+                <wp:posOffset>3338</wp:posOffset>
+              </wp:positionH>
+              <wp:positionV relativeFrom="page">
+                <wp:posOffset>803275</wp:posOffset>
+              </wp:positionV>
+              <wp:extent cx="7549515" cy="815340"/>
+              <wp:effectExtent b="0" l="0" r="0" t="0"/>
+              <wp:wrapNone/>
+              <wp:docPr id="5" name="image10.png"/>
+              <a:graphic>
+                <a:graphicData uri="http://schemas.openxmlformats.org/drawingml/2006/picture">
+                  <pic:pic>
+                    <pic:nvPicPr>
+                      <pic:cNvPr id="0" name="image10.png"/>
                       <pic:cNvPicPr preferRelativeResize="0"/>
                     </pic:nvPicPr>
                     <pic:blipFill>
@@ -16082,15 +16579,15 @@
         <wp:anchor allowOverlap="1" behindDoc="0" distB="0" distT="0" distL="114300" distR="114300" hidden="0" layoutInCell="1" locked="0" relativeHeight="0" simplePos="0">
           <wp:simplePos x="0" y="0"/>
           <wp:positionH relativeFrom="margin">
-            <wp:posOffset>4996815</wp:posOffset>
+            <wp:posOffset>5235575</wp:posOffset>
           </wp:positionH>
           <wp:positionV relativeFrom="margin">
-            <wp:posOffset>-929387</wp:posOffset>
+            <wp:posOffset>-857884</wp:posOffset>
           </wp:positionV>
-          <wp:extent cx="666750" cy="666750"/>
+          <wp:extent cx="669290" cy="669290"/>
           <wp:effectExtent b="0" l="0" r="0" t="0"/>
           <wp:wrapSquare wrapText="bothSides" distB="0" distT="0" distL="114300" distR="114300"/>
-          <wp:docPr descr="psi-negro.png" id="16" name="image1.png"/>
+          <wp:docPr descr="psi-negro.png" id="14" name="image1.png"/>
           <a:graphic>
             <a:graphicData uri="http://schemas.openxmlformats.org/drawingml/2006/picture">
               <pic:pic>
@@ -16108,7 +16605,7 @@
                 <pic:spPr>
                   <a:xfrm>
                     <a:off x="0" y="0"/>
-                    <a:ext cx="666750" cy="666750"/>
+                    <a:ext cx="669290" cy="669290"/>
                   </a:xfrm>
                   <a:prstGeom prst="rect"/>
                   <a:ln/>
@@ -16122,77 +16619,6 @@
     <w:r>
       <w:rPr>
         <w:rFonts w:ascii="Cambria" w:cs="Cambria" w:eastAsia="Cambria" w:hAnsi="Cambria"/>
-        <w:b w:val="0"/>
-        <w:i w:val="0"/>
-        <w:smallCaps w:val="0"/>
-        <w:strike w:val="0"/>
-        <w:color w:val="000000"/>
-        <w:sz w:val="22"/>
-        <w:szCs w:val="22"/>
-        <w:u w:val="none"/>
-        <w:shd w:fill="auto" w:val="clear"/>
-        <w:vertAlign w:val="baseline"/>
-        <w:rtl w:val="0"/>
-      </w:rPr>
-      <w:t xml:space="preserve">Plan de Estimación</w:t>
-    </w:r>
-  </w:p>
-  <w:p>
-    <w:pPr>
-      <w:keepNext w:val="0"/>
-      <w:keepLines w:val="0"/>
-      <w:pageBreakBefore w:val="0"/>
-      <w:widowControl w:val="1"/>
-      <w:pBdr>
-        <w:top w:space="0" w:sz="0" w:val="nil"/>
-        <w:left w:space="0" w:sz="0" w:val="nil"/>
-        <w:bottom w:space="0" w:sz="0" w:val="nil"/>
-        <w:right w:space="0" w:sz="0" w:val="nil"/>
-        <w:between w:space="0" w:sz="0" w:val="nil"/>
-      </w:pBdr>
-      <w:shd w:fill="auto" w:val="clear"/>
-      <w:tabs>
-        <w:tab w:val="center" w:leader="none" w:pos="4252"/>
-        <w:tab w:val="right" w:leader="none" w:pos="8504"/>
-        <w:tab w:val="left" w:leader="none" w:pos="7740"/>
-      </w:tabs>
-      <w:spacing w:after="0" w:before="0" w:line="240" w:lineRule="auto"/>
-      <w:ind w:left="0" w:right="0" w:firstLine="0"/>
-      <w:jc w:val="left"/>
-      <w:rPr>
-        <w:rFonts w:ascii="Cambria" w:cs="Cambria" w:eastAsia="Cambria" w:hAnsi="Cambria"/>
-        <w:b w:val="0"/>
-        <w:i w:val="0"/>
-        <w:smallCaps w:val="0"/>
-        <w:strike w:val="0"/>
-        <w:color w:val="000000"/>
-        <w:sz w:val="22"/>
-        <w:szCs w:val="22"/>
-        <w:u w:val="none"/>
-        <w:shd w:fill="auto" w:val="clear"/>
-        <w:vertAlign w:val="baseline"/>
-      </w:rPr>
-    </w:pPr>
-    <w:r>
-      <w:rPr>
-        <w:rFonts w:ascii="Cambria" w:cs="Cambria" w:eastAsia="Cambria" w:hAnsi="Cambria"/>
-        <w:rtl w:val="0"/>
-      </w:rPr>
-      <w:t xml:space="preserve">Kairos</w:t>
-    </w:r>
-    <w:r>
-      <w:rPr>
-        <w:rFonts w:ascii="Cambria" w:cs="Cambria" w:eastAsia="Cambria" w:hAnsi="Cambria"/>
-        <w:b w:val="0"/>
-        <w:i w:val="0"/>
-        <w:smallCaps w:val="0"/>
-        <w:strike w:val="0"/>
-        <w:color w:val="000000"/>
-        <w:sz w:val="22"/>
-        <w:szCs w:val="22"/>
-        <w:u w:val="none"/>
-        <w:shd w:fill="auto" w:val="clear"/>
-        <w:vertAlign w:val="baseline"/>
       </w:rPr>
       <w:drawing>
         <wp:anchor allowOverlap="1" behindDoc="0" distB="0" distT="0" distL="114300" distR="114300" hidden="0" layoutInCell="1" locked="0" relativeHeight="0" simplePos="0">
@@ -16206,12 +16632,12 @@
           <wp:extent cx="425450" cy="666750"/>
           <wp:effectExtent b="0" l="0" r="0" t="0"/>
           <wp:wrapSquare wrapText="bothSides" distB="0" distT="0" distL="114300" distR="114300"/>
-          <wp:docPr descr="UNPA.JPG" id="12" name="image3.jpg"/>
+          <wp:docPr descr="UNPA.JPG" id="18" name="image5.jpg"/>
           <a:graphic>
             <a:graphicData uri="http://schemas.openxmlformats.org/drawingml/2006/picture">
               <pic:pic>
                 <pic:nvPicPr>
-                  <pic:cNvPr descr="UNPA.JPG" id="0" name="image3.jpg"/>
+                  <pic:cNvPr descr="UNPA.JPG" id="0" name="image5.jpg"/>
                   <pic:cNvPicPr preferRelativeResize="0"/>
                 </pic:nvPicPr>
                 <pic:blipFill>
@@ -16238,16 +16664,6 @@
     <w:r>
       <w:rPr>
         <w:rFonts w:ascii="Cambria" w:cs="Cambria" w:eastAsia="Cambria" w:hAnsi="Cambria"/>
-        <w:b w:val="0"/>
-        <w:i w:val="0"/>
-        <w:smallCaps w:val="0"/>
-        <w:strike w:val="0"/>
-        <w:color w:val="000000"/>
-        <w:sz w:val="22"/>
-        <w:szCs w:val="22"/>
-        <w:u w:val="none"/>
-        <w:shd w:fill="auto" w:val="clear"/>
-        <w:vertAlign w:val="baseline"/>
       </w:rPr>
       <mc:AlternateContent>
         <mc:Choice Requires="wpg">
@@ -16263,12 +16679,12 @@
               <wp:extent cx="103505" cy="811530"/>
               <wp:effectExtent b="0" l="0" r="0" t="0"/>
               <wp:wrapNone/>
-              <wp:docPr id="7" name=""/>
+              <wp:docPr id="10" name=""/>
               <a:graphic>
                 <a:graphicData uri="http://schemas.microsoft.com/office/word/2010/wordprocessingShape">
                   <wps:wsp>
                     <wps:cNvSpPr/>
-                    <wps:cNvPr id="8" name="Shape 8"/>
+                    <wps:cNvPr id="12" name="Shape 12"/>
                     <wps:spPr>
                       <a:xfrm>
                         <a:off x="5300598" y="3380585"/>
@@ -16324,12 +16740,12 @@
               <wp:extent cx="103505" cy="811530"/>
               <wp:effectExtent b="0" l="0" r="0" t="0"/>
               <wp:wrapNone/>
-              <wp:docPr id="7" name="image10.png"/>
+              <wp:docPr id="10" name="image15.png"/>
               <a:graphic>
                 <a:graphicData uri="http://schemas.openxmlformats.org/drawingml/2006/picture">
                   <pic:pic>
                     <pic:nvPicPr>
-                      <pic:cNvPr id="0" name="image10.png"/>
+                      <pic:cNvPr id="0" name="image15.png"/>
                       <pic:cNvPicPr preferRelativeResize="0"/>
                     </pic:nvPicPr>
                     <pic:blipFill>
@@ -16358,16 +16774,6 @@
     <w:r>
       <w:rPr>
         <w:rFonts w:ascii="Cambria" w:cs="Cambria" w:eastAsia="Cambria" w:hAnsi="Cambria"/>
-        <w:b w:val="0"/>
-        <w:i w:val="0"/>
-        <w:smallCaps w:val="0"/>
-        <w:strike w:val="0"/>
-        <w:color w:val="000000"/>
-        <w:sz w:val="22"/>
-        <w:szCs w:val="22"/>
-        <w:u w:val="none"/>
-        <w:shd w:fill="auto" w:val="clear"/>
-        <w:vertAlign w:val="baseline"/>
       </w:rPr>
       <mc:AlternateContent>
         <mc:Choice Requires="wpg">
@@ -16383,12 +16789,12 @@
               <wp:extent cx="103505" cy="812165"/>
               <wp:effectExtent b="0" l="0" r="0" t="0"/>
               <wp:wrapNone/>
-              <wp:docPr id="5" name=""/>
+              <wp:docPr id="4" name=""/>
               <a:graphic>
                 <a:graphicData uri="http://schemas.microsoft.com/office/word/2010/wordprocessingShape">
                   <wps:wsp>
                     <wps:cNvSpPr/>
-                    <wps:cNvPr id="6" name="Shape 6"/>
+                    <wps:cNvPr id="5" name="Shape 5"/>
                     <wps:spPr>
                       <a:xfrm>
                         <a:off x="5300598" y="3380268"/>
@@ -16444,12 +16850,12 @@
               <wp:extent cx="103505" cy="812165"/>
               <wp:effectExtent b="0" l="0" r="0" t="0"/>
               <wp:wrapNone/>
-              <wp:docPr id="5" name="image8.png"/>
+              <wp:docPr id="4" name="image9.png"/>
               <a:graphic>
                 <a:graphicData uri="http://schemas.openxmlformats.org/drawingml/2006/picture">
                   <pic:pic>
                     <pic:nvPicPr>
-                      <pic:cNvPr id="0" name="image8.png"/>
+                      <pic:cNvPr id="0" name="image9.png"/>
                       <pic:cNvPicPr preferRelativeResize="0"/>
                     </pic:nvPicPr>
                     <pic:blipFill>
@@ -16478,19 +16884,60 @@
     <w:r>
       <w:rPr>
         <w:rFonts w:ascii="Cambria" w:cs="Cambria" w:eastAsia="Cambria" w:hAnsi="Cambria"/>
-        <w:b w:val="0"/>
-        <w:i w:val="0"/>
-        <w:smallCaps w:val="0"/>
-        <w:strike w:val="0"/>
-        <w:color w:val="000000"/>
-        <w:sz w:val="22"/>
-        <w:szCs w:val="22"/>
-        <w:u w:val="none"/>
-        <w:shd w:fill="auto" w:val="clear"/>
-        <w:vertAlign w:val="baseline"/>
         <w:rtl w:val="0"/>
       </w:rPr>
+      <w:t xml:space="preserve">Kairos</w:t>
       <w:tab/>
+    </w:r>
+  </w:p>
+  <w:p>
+    <w:pPr>
+      <w:tabs>
+        <w:tab w:val="center" w:leader="none" w:pos="4252"/>
+        <w:tab w:val="right" w:leader="none" w:pos="8504"/>
+        <w:tab w:val="left" w:leader="none" w:pos="7740"/>
+      </w:tabs>
+      <w:spacing w:before="0" w:line="240" w:lineRule="auto"/>
+      <w:ind w:left="0"/>
+      <w:rPr>
+        <w:rFonts w:ascii="Cambria" w:cs="Cambria" w:eastAsia="Cambria" w:hAnsi="Cambria"/>
+      </w:rPr>
+    </w:pPr>
+    <w:r>
+      <w:rPr>
+        <w:rtl w:val="0"/>
+      </w:rPr>
+    </w:r>
+  </w:p>
+  <w:p>
+    <w:pPr>
+      <w:keepNext w:val="0"/>
+      <w:keepLines w:val="0"/>
+      <w:pageBreakBefore w:val="0"/>
+      <w:widowControl w:val="1"/>
+      <w:pBdr>
+        <w:top w:space="0" w:sz="0" w:val="nil"/>
+        <w:left w:space="0" w:sz="0" w:val="nil"/>
+        <w:bottom w:space="0" w:sz="0" w:val="nil"/>
+        <w:right w:space="0" w:sz="0" w:val="nil"/>
+        <w:between w:space="0" w:sz="0" w:val="nil"/>
+      </w:pBdr>
+      <w:shd w:fill="auto" w:val="clear"/>
+      <w:tabs>
+        <w:tab w:val="center" w:leader="none" w:pos="4252"/>
+        <w:tab w:val="right" w:leader="none" w:pos="8504"/>
+      </w:tabs>
+      <w:spacing w:after="0" w:before="0" w:line="240" w:lineRule="auto"/>
+      <w:ind w:left="357" w:right="0" w:hanging="357"/>
+      <w:jc w:val="left"/>
+      <w:rPr>
+        <w:rFonts w:ascii="Cambria" w:cs="Cambria" w:eastAsia="Cambria" w:hAnsi="Cambria"/>
+      </w:rPr>
+    </w:pPr>
+    <w:r>
+      <w:rPr>
+        <w:rtl w:val="0"/>
+      </w:rPr>
     </w:r>
   </w:p>
 </w:hdr>

--- a/Etapa Elaboración - Iteración 1/Plan de Estimación - Kairos - NexTech.docx
+++ b/Etapa Elaboración - Iteración 1/Plan de Estimación - Kairos - NexTech.docx
@@ -923,12 +923,12 @@
             <wp:extent cx="1200150" cy="1200150"/>
             <wp:effectExtent b="0" l="0" r="0" t="0"/>
             <wp:wrapSquare wrapText="bothSides" distB="0" distT="0" distL="114300" distR="114300"/>
-            <wp:docPr descr="psi-negro.png" id="16" name="image4.png"/>
+            <wp:docPr descr="psi-negro.png" id="16" name="image3.png"/>
             <a:graphic>
               <a:graphicData uri="http://schemas.openxmlformats.org/drawingml/2006/picture">
                 <pic:pic>
                   <pic:nvPicPr>
-                    <pic:cNvPr descr="psi-negro.png" id="0" name="image4.png"/>
+                    <pic:cNvPr descr="psi-negro.png" id="0" name="image3.png"/>
                     <pic:cNvPicPr preferRelativeResize="0"/>
                   </pic:nvPicPr>
                   <pic:blipFill>
@@ -978,12 +978,12 @@
             <wp:extent cx="1304925" cy="2019300"/>
             <wp:effectExtent b="0" l="0" r="0" t="0"/>
             <wp:wrapSquare wrapText="bothSides" distB="0" distT="0" distL="114300" distR="114300"/>
-            <wp:docPr descr="UNPA.JPG" id="17" name="image3.jpg"/>
+            <wp:docPr descr="UNPA.JPG" id="17" name="image2.jpg"/>
             <a:graphic>
               <a:graphicData uri="http://schemas.openxmlformats.org/drawingml/2006/picture">
                 <pic:pic>
                   <pic:nvPicPr>
-                    <pic:cNvPr descr="UNPA.JPG" id="0" name="image3.jpg"/>
+                    <pic:cNvPr descr="UNPA.JPG" id="0" name="image2.jpg"/>
                     <pic:cNvPicPr preferRelativeResize="0"/>
                   </pic:nvPicPr>
                   <pic:blipFill>
@@ -1348,12 +1348,12 @@
             <wp:extent cx="1200150" cy="1200150"/>
             <wp:effectExtent b="0" l="0" r="0" t="0"/>
             <wp:wrapSquare wrapText="bothSides" distB="0" distT="0" distL="114300" distR="114300"/>
-            <wp:docPr descr="psi-negro.png" id="15" name="image2.png"/>
+            <wp:docPr descr="psi-negro.png" id="15" name="image4.png"/>
             <a:graphic>
               <a:graphicData uri="http://schemas.openxmlformats.org/drawingml/2006/picture">
                 <pic:pic>
                   <pic:nvPicPr>
-                    <pic:cNvPr descr="psi-negro.png" id="0" name="image2.png"/>
+                    <pic:cNvPr descr="psi-negro.png" id="0" name="image4.png"/>
                     <pic:cNvPicPr preferRelativeResize="0"/>
                   </pic:nvPicPr>
                   <pic:blipFill>
@@ -1451,7 +1451,7 @@
     </w:p>
     <w:sdt>
       <w:sdtPr>
-        <w:id w:val="84934625"/>
+        <w:id w:val="-1572299241"/>
         <w:docPartObj>
           <w:docPartGallery w:val="Table of Contents"/>
           <w:docPartUnique w:val="1"/>
@@ -1460,57 +1460,29 @@
       <w:sdtContent>
         <w:p>
           <w:pPr>
-            <w:keepNext w:val="0"/>
-            <w:keepLines w:val="0"/>
-            <w:pageBreakBefore w:val="0"/>
-            <w:widowControl w:val="1"/>
-            <w:pBdr>
-              <w:top w:space="0" w:sz="0" w:val="nil"/>
-              <w:left w:space="0" w:sz="0" w:val="nil"/>
-              <w:bottom w:space="0" w:sz="0" w:val="nil"/>
-              <w:right w:space="0" w:sz="0" w:val="nil"/>
-              <w:between w:space="0" w:sz="0" w:val="nil"/>
-            </w:pBdr>
-            <w:shd w:fill="auto" w:val="clear"/>
+            <w:widowControl w:val="0"/>
             <w:tabs>
-              <w:tab w:val="right" w:leader="none" w:pos="8505"/>
+              <w:tab w:val="right" w:leader="dot" w:pos="12000"/>
             </w:tabs>
-            <w:spacing w:after="120" w:before="240" w:line="276" w:lineRule="auto"/>
-            <w:ind w:left="0" w:right="0" w:firstLine="0"/>
-            <w:jc w:val="left"/>
+            <w:spacing w:before="60" w:line="240" w:lineRule="auto"/>
+            <w:ind w:left="0"/>
             <w:rPr>
-              <w:rFonts w:ascii="Calibri" w:cs="Calibri" w:eastAsia="Calibri" w:hAnsi="Calibri"/>
-              <w:b w:val="0"/>
-              <w:i w:val="0"/>
-              <w:smallCaps w:val="0"/>
-              <w:strike w:val="0"/>
-              <w:color w:val="000000"/>
-              <w:sz w:val="22"/>
-              <w:szCs w:val="22"/>
+              <w:b w:val="1"/>
+              <w:color w:val="17365d"/>
               <w:u w:val="none"/>
-              <w:shd w:fill="auto" w:val="clear"/>
-              <w:vertAlign w:val="baseline"/>
             </w:rPr>
           </w:pPr>
           <w:r>
             <w:fldChar w:fldCharType="begin"/>
-            <w:instrText xml:space="preserve"> TOC \h \u \z \t "Heading 1,1,Heading 2,2,Heading 3,3,"</w:instrText>
+            <w:instrText xml:space="preserve"> TOC \h \u \z \t "Heading 1,1,Heading 2,2,Heading 3,3,Heading 4,4,Heading 5,5,Heading 6,6,"</w:instrText>
             <w:fldChar w:fldCharType="separate"/>
           </w:r>
           <w:hyperlink w:anchor="_meg1zv33sqdo">
             <w:r>
               <w:rPr>
-                <w:rFonts w:ascii="Calibri" w:cs="Calibri" w:eastAsia="Calibri" w:hAnsi="Calibri"/>
                 <w:b w:val="1"/>
-                <w:i w:val="0"/>
-                <w:smallCaps w:val="0"/>
-                <w:strike w:val="0"/>
-                <w:color w:val="000000"/>
-                <w:sz w:val="20"/>
-                <w:szCs w:val="20"/>
-                <w:u w:val="none"/>
-                <w:shd w:fill="auto" w:val="clear"/>
-                <w:vertAlign w:val="baseline"/>
+                <w:color w:val="17365d"/>
+                <w:u w:val="none"/>
                 <w:rtl w:val="0"/>
               </w:rPr>
               <w:t xml:space="preserve">Introducción</w:t>
@@ -1526,36 +1498,16 @@
         </w:p>
         <w:p>
           <w:pPr>
-            <w:keepNext w:val="0"/>
-            <w:keepLines w:val="0"/>
-            <w:pageBreakBefore w:val="0"/>
-            <w:widowControl w:val="1"/>
-            <w:pBdr>
-              <w:top w:space="0" w:sz="0" w:val="nil"/>
-              <w:left w:space="0" w:sz="0" w:val="nil"/>
-              <w:bottom w:space="0" w:sz="0" w:val="nil"/>
-              <w:right w:space="0" w:sz="0" w:val="nil"/>
-              <w:between w:space="0" w:sz="0" w:val="nil"/>
-            </w:pBdr>
-            <w:shd w:fill="auto" w:val="clear"/>
+            <w:widowControl w:val="0"/>
             <w:tabs>
-              <w:tab w:val="right" w:leader="none" w:pos="8505"/>
+              <w:tab w:val="right" w:leader="dot" w:pos="12000"/>
             </w:tabs>
-            <w:spacing w:after="0" w:before="120" w:line="276" w:lineRule="auto"/>
-            <w:ind w:left="0" w:right="0" w:firstLine="0"/>
-            <w:jc w:val="left"/>
+            <w:spacing w:before="60" w:line="240" w:lineRule="auto"/>
+            <w:ind w:left="360" w:firstLine="0"/>
             <w:rPr>
-              <w:rFonts w:ascii="Calibri" w:cs="Calibri" w:eastAsia="Calibri" w:hAnsi="Calibri"/>
-              <w:b w:val="0"/>
-              <w:i w:val="0"/>
-              <w:smallCaps w:val="0"/>
-              <w:strike w:val="0"/>
-              <w:color w:val="000000"/>
-              <w:sz w:val="22"/>
-              <w:szCs w:val="22"/>
+              <w:i w:val="1"/>
+              <w:color w:val="548dd4"/>
               <w:u w:val="none"/>
-              <w:shd w:fill="auto" w:val="clear"/>
-              <w:vertAlign w:val="baseline"/>
             </w:rPr>
           </w:pPr>
           <w:hyperlink w:anchor="_i7cle0xnggko">
@@ -1566,9 +1518,9 @@
                 <w:i w:val="1"/>
                 <w:smallCaps w:val="0"/>
                 <w:strike w:val="0"/>
-                <w:color w:val="000000"/>
-                <w:sz w:val="20"/>
-                <w:szCs w:val="20"/>
+                <w:color w:val="548dd4"/>
+                <w:sz w:val="22"/>
+                <w:szCs w:val="22"/>
                 <w:u w:val="none"/>
                 <w:shd w:fill="auto" w:val="clear"/>
                 <w:vertAlign w:val="baseline"/>
@@ -1587,36 +1539,16 @@
         </w:p>
         <w:p>
           <w:pPr>
-            <w:keepNext w:val="0"/>
-            <w:keepLines w:val="0"/>
-            <w:pageBreakBefore w:val="0"/>
-            <w:widowControl w:val="1"/>
-            <w:pBdr>
-              <w:top w:space="0" w:sz="0" w:val="nil"/>
-              <w:left w:space="0" w:sz="0" w:val="nil"/>
-              <w:bottom w:space="0" w:sz="0" w:val="nil"/>
-              <w:right w:space="0" w:sz="0" w:val="nil"/>
-              <w:between w:space="0" w:sz="0" w:val="nil"/>
-            </w:pBdr>
-            <w:shd w:fill="auto" w:val="clear"/>
+            <w:widowControl w:val="0"/>
             <w:tabs>
-              <w:tab w:val="right" w:leader="none" w:pos="8505"/>
+              <w:tab w:val="right" w:leader="dot" w:pos="12000"/>
             </w:tabs>
-            <w:spacing w:after="0" w:before="120" w:line="276" w:lineRule="auto"/>
-            <w:ind w:left="0" w:right="0" w:firstLine="0"/>
-            <w:jc w:val="left"/>
+            <w:spacing w:before="60" w:line="240" w:lineRule="auto"/>
+            <w:ind w:left="360" w:firstLine="0"/>
             <w:rPr>
-              <w:rFonts w:ascii="Calibri" w:cs="Calibri" w:eastAsia="Calibri" w:hAnsi="Calibri"/>
-              <w:b w:val="0"/>
-              <w:i w:val="0"/>
-              <w:smallCaps w:val="0"/>
-              <w:strike w:val="0"/>
-              <w:color w:val="000000"/>
-              <w:sz w:val="22"/>
-              <w:szCs w:val="22"/>
+              <w:i w:val="1"/>
+              <w:color w:val="548dd4"/>
               <w:u w:val="none"/>
-              <w:shd w:fill="auto" w:val="clear"/>
-              <w:vertAlign w:val="baseline"/>
             </w:rPr>
           </w:pPr>
           <w:hyperlink w:anchor="_1x3fypkwr9f2">
@@ -1627,9 +1559,9 @@
                 <w:i w:val="1"/>
                 <w:smallCaps w:val="0"/>
                 <w:strike w:val="0"/>
-                <w:color w:val="000000"/>
-                <w:sz w:val="20"/>
-                <w:szCs w:val="20"/>
+                <w:color w:val="548dd4"/>
+                <w:sz w:val="22"/>
+                <w:szCs w:val="22"/>
                 <w:u w:val="none"/>
                 <w:shd w:fill="auto" w:val="clear"/>
                 <w:vertAlign w:val="baseline"/>
@@ -1648,36 +1580,16 @@
         </w:p>
         <w:p>
           <w:pPr>
-            <w:keepNext w:val="0"/>
-            <w:keepLines w:val="0"/>
-            <w:pageBreakBefore w:val="0"/>
-            <w:widowControl w:val="1"/>
-            <w:pBdr>
-              <w:top w:space="0" w:sz="0" w:val="nil"/>
-              <w:left w:space="0" w:sz="0" w:val="nil"/>
-              <w:bottom w:space="0" w:sz="0" w:val="nil"/>
-              <w:right w:space="0" w:sz="0" w:val="nil"/>
-              <w:between w:space="0" w:sz="0" w:val="nil"/>
-            </w:pBdr>
-            <w:shd w:fill="auto" w:val="clear"/>
+            <w:widowControl w:val="0"/>
             <w:tabs>
-              <w:tab w:val="right" w:leader="none" w:pos="8505"/>
+              <w:tab w:val="right" w:leader="dot" w:pos="12000"/>
             </w:tabs>
-            <w:spacing w:after="0" w:before="120" w:line="276" w:lineRule="auto"/>
-            <w:ind w:left="0" w:right="0" w:firstLine="0"/>
-            <w:jc w:val="left"/>
+            <w:spacing w:before="60" w:line="240" w:lineRule="auto"/>
+            <w:ind w:left="360" w:firstLine="0"/>
             <w:rPr>
-              <w:rFonts w:ascii="Calibri" w:cs="Calibri" w:eastAsia="Calibri" w:hAnsi="Calibri"/>
-              <w:b w:val="0"/>
-              <w:i w:val="0"/>
-              <w:smallCaps w:val="0"/>
-              <w:strike w:val="0"/>
-              <w:color w:val="000000"/>
-              <w:sz w:val="22"/>
-              <w:szCs w:val="22"/>
+              <w:i w:val="1"/>
+              <w:color w:val="548dd4"/>
               <w:u w:val="none"/>
-              <w:shd w:fill="auto" w:val="clear"/>
-              <w:vertAlign w:val="baseline"/>
             </w:rPr>
           </w:pPr>
           <w:hyperlink w:anchor="_ye4fszmm2xpm">
@@ -1688,9 +1600,9 @@
                 <w:i w:val="1"/>
                 <w:smallCaps w:val="0"/>
                 <w:strike w:val="0"/>
-                <w:color w:val="000000"/>
-                <w:sz w:val="20"/>
-                <w:szCs w:val="20"/>
+                <w:color w:val="548dd4"/>
+                <w:sz w:val="22"/>
+                <w:szCs w:val="22"/>
                 <w:u w:val="none"/>
                 <w:shd w:fill="auto" w:val="clear"/>
                 <w:vertAlign w:val="baseline"/>
@@ -1709,36 +1621,16 @@
         </w:p>
         <w:p>
           <w:pPr>
-            <w:keepNext w:val="0"/>
-            <w:keepLines w:val="0"/>
-            <w:pageBreakBefore w:val="0"/>
-            <w:widowControl w:val="1"/>
-            <w:pBdr>
-              <w:top w:space="0" w:sz="0" w:val="nil"/>
-              <w:left w:space="0" w:sz="0" w:val="nil"/>
-              <w:bottom w:space="0" w:sz="0" w:val="nil"/>
-              <w:right w:space="0" w:sz="0" w:val="nil"/>
-              <w:between w:space="0" w:sz="0" w:val="nil"/>
-            </w:pBdr>
-            <w:shd w:fill="auto" w:val="clear"/>
+            <w:widowControl w:val="0"/>
             <w:tabs>
-              <w:tab w:val="right" w:leader="none" w:pos="8505"/>
+              <w:tab w:val="right" w:leader="dot" w:pos="12000"/>
             </w:tabs>
-            <w:spacing w:after="0" w:before="120" w:line="276" w:lineRule="auto"/>
-            <w:ind w:left="0" w:right="0" w:firstLine="0"/>
-            <w:jc w:val="left"/>
+            <w:spacing w:before="60" w:line="240" w:lineRule="auto"/>
+            <w:ind w:left="360" w:firstLine="0"/>
             <w:rPr>
-              <w:rFonts w:ascii="Calibri" w:cs="Calibri" w:eastAsia="Calibri" w:hAnsi="Calibri"/>
-              <w:b w:val="0"/>
-              <w:i w:val="0"/>
-              <w:smallCaps w:val="0"/>
-              <w:strike w:val="0"/>
-              <w:color w:val="000000"/>
-              <w:sz w:val="22"/>
-              <w:szCs w:val="22"/>
+              <w:i w:val="1"/>
+              <w:color w:val="548dd4"/>
               <w:u w:val="none"/>
-              <w:shd w:fill="auto" w:val="clear"/>
-              <w:vertAlign w:val="baseline"/>
             </w:rPr>
           </w:pPr>
           <w:hyperlink w:anchor="_jg6kdovnp1av">
@@ -1749,9 +1641,9 @@
                 <w:i w:val="1"/>
                 <w:smallCaps w:val="0"/>
                 <w:strike w:val="0"/>
-                <w:color w:val="000000"/>
-                <w:sz w:val="20"/>
-                <w:szCs w:val="20"/>
+                <w:color w:val="548dd4"/>
+                <w:sz w:val="22"/>
+                <w:szCs w:val="22"/>
                 <w:u w:val="none"/>
                 <w:shd w:fill="auto" w:val="clear"/>
                 <w:vertAlign w:val="baseline"/>
@@ -1770,36 +1662,16 @@
         </w:p>
         <w:p>
           <w:pPr>
-            <w:keepNext w:val="0"/>
-            <w:keepLines w:val="0"/>
-            <w:pageBreakBefore w:val="0"/>
-            <w:widowControl w:val="1"/>
-            <w:pBdr>
-              <w:top w:space="0" w:sz="0" w:val="nil"/>
-              <w:left w:space="0" w:sz="0" w:val="nil"/>
-              <w:bottom w:space="0" w:sz="0" w:val="nil"/>
-              <w:right w:space="0" w:sz="0" w:val="nil"/>
-              <w:between w:space="0" w:sz="0" w:val="nil"/>
-            </w:pBdr>
-            <w:shd w:fill="auto" w:val="clear"/>
+            <w:widowControl w:val="0"/>
             <w:tabs>
-              <w:tab w:val="right" w:leader="none" w:pos="8505"/>
+              <w:tab w:val="right" w:leader="dot" w:pos="12000"/>
             </w:tabs>
-            <w:spacing w:after="0" w:before="120" w:line="276" w:lineRule="auto"/>
-            <w:ind w:left="0" w:right="0" w:firstLine="0"/>
-            <w:jc w:val="left"/>
+            <w:spacing w:before="60" w:line="240" w:lineRule="auto"/>
+            <w:ind w:left="360" w:firstLine="0"/>
             <w:rPr>
-              <w:rFonts w:ascii="Calibri" w:cs="Calibri" w:eastAsia="Calibri" w:hAnsi="Calibri"/>
-              <w:b w:val="0"/>
-              <w:i w:val="0"/>
-              <w:smallCaps w:val="0"/>
-              <w:strike w:val="0"/>
-              <w:color w:val="000000"/>
-              <w:sz w:val="22"/>
-              <w:szCs w:val="22"/>
+              <w:i w:val="1"/>
+              <w:color w:val="548dd4"/>
               <w:u w:val="none"/>
-              <w:shd w:fill="auto" w:val="clear"/>
-              <w:vertAlign w:val="baseline"/>
             </w:rPr>
           </w:pPr>
           <w:hyperlink w:anchor="_42oj5skecqfh">
@@ -1810,9 +1682,9 @@
                 <w:i w:val="1"/>
                 <w:smallCaps w:val="0"/>
                 <w:strike w:val="0"/>
-                <w:color w:val="000000"/>
-                <w:sz w:val="20"/>
-                <w:szCs w:val="20"/>
+                <w:color w:val="548dd4"/>
+                <w:sz w:val="22"/>
+                <w:szCs w:val="22"/>
                 <w:u w:val="none"/>
                 <w:shd w:fill="auto" w:val="clear"/>
                 <w:vertAlign w:val="baseline"/>
@@ -1831,36 +1703,16 @@
         </w:p>
         <w:p>
           <w:pPr>
-            <w:keepNext w:val="0"/>
-            <w:keepLines w:val="0"/>
-            <w:pageBreakBefore w:val="0"/>
-            <w:widowControl w:val="1"/>
-            <w:pBdr>
-              <w:top w:space="0" w:sz="0" w:val="nil"/>
-              <w:left w:space="0" w:sz="0" w:val="nil"/>
-              <w:bottom w:space="0" w:sz="0" w:val="nil"/>
-              <w:right w:space="0" w:sz="0" w:val="nil"/>
-              <w:between w:space="0" w:sz="0" w:val="nil"/>
-            </w:pBdr>
-            <w:shd w:fill="auto" w:val="clear"/>
+            <w:widowControl w:val="0"/>
             <w:tabs>
-              <w:tab w:val="right" w:leader="none" w:pos="8505"/>
+              <w:tab w:val="right" w:leader="dot" w:pos="12000"/>
             </w:tabs>
-            <w:spacing w:after="120" w:before="240" w:line="276" w:lineRule="auto"/>
-            <w:ind w:left="0" w:right="0" w:firstLine="0"/>
-            <w:jc w:val="left"/>
+            <w:spacing w:before="60" w:line="240" w:lineRule="auto"/>
+            <w:ind w:left="0"/>
             <w:rPr>
-              <w:rFonts w:ascii="Calibri" w:cs="Calibri" w:eastAsia="Calibri" w:hAnsi="Calibri"/>
-              <w:b w:val="0"/>
-              <w:i w:val="0"/>
-              <w:smallCaps w:val="0"/>
-              <w:strike w:val="0"/>
-              <w:color w:val="000000"/>
-              <w:sz w:val="22"/>
-              <w:szCs w:val="22"/>
+              <w:b w:val="1"/>
+              <w:color w:val="366091"/>
               <w:u w:val="none"/>
-              <w:shd w:fill="auto" w:val="clear"/>
-              <w:vertAlign w:val="baseline"/>
             </w:rPr>
           </w:pPr>
           <w:hyperlink w:anchor="_tdjjgxtpewuo">
@@ -1868,12 +1720,11 @@
               <w:rPr>
                 <w:rFonts w:ascii="Calibri" w:cs="Calibri" w:eastAsia="Calibri" w:hAnsi="Calibri"/>
                 <w:b w:val="1"/>
-                <w:i w:val="0"/>
-                <w:smallCaps w:val="0"/>
-                <w:strike w:val="0"/>
-                <w:color w:val="000000"/>
-                <w:sz w:val="20"/>
-                <w:szCs w:val="20"/>
+                <w:smallCaps w:val="0"/>
+                <w:strike w:val="0"/>
+                <w:color w:val="366091"/>
+                <w:sz w:val="22"/>
+                <w:szCs w:val="22"/>
                 <w:u w:val="none"/>
                 <w:shd w:fill="auto" w:val="clear"/>
                 <w:vertAlign w:val="baseline"/>
@@ -1892,36 +1743,16 @@
         </w:p>
         <w:p>
           <w:pPr>
-            <w:keepNext w:val="0"/>
-            <w:keepLines w:val="0"/>
-            <w:pageBreakBefore w:val="0"/>
-            <w:widowControl w:val="1"/>
-            <w:pBdr>
-              <w:top w:space="0" w:sz="0" w:val="nil"/>
-              <w:left w:space="0" w:sz="0" w:val="nil"/>
-              <w:bottom w:space="0" w:sz="0" w:val="nil"/>
-              <w:right w:space="0" w:sz="0" w:val="nil"/>
-              <w:between w:space="0" w:sz="0" w:val="nil"/>
-            </w:pBdr>
-            <w:shd w:fill="auto" w:val="clear"/>
+            <w:widowControl w:val="0"/>
             <w:tabs>
-              <w:tab w:val="right" w:leader="none" w:pos="8505"/>
+              <w:tab w:val="right" w:leader="dot" w:pos="12000"/>
             </w:tabs>
-            <w:spacing w:after="0" w:before="120" w:line="276" w:lineRule="auto"/>
-            <w:ind w:left="0" w:right="0" w:firstLine="0"/>
-            <w:jc w:val="left"/>
+            <w:spacing w:before="60" w:line="240" w:lineRule="auto"/>
+            <w:ind w:left="360" w:firstLine="0"/>
             <w:rPr>
-              <w:rFonts w:ascii="Calibri" w:cs="Calibri" w:eastAsia="Calibri" w:hAnsi="Calibri"/>
-              <w:b w:val="0"/>
-              <w:i w:val="0"/>
-              <w:smallCaps w:val="0"/>
-              <w:strike w:val="0"/>
-              <w:color w:val="000000"/>
-              <w:sz w:val="22"/>
-              <w:szCs w:val="22"/>
+              <w:i w:val="1"/>
+              <w:color w:val="548dd4"/>
               <w:u w:val="none"/>
-              <w:shd w:fill="auto" w:val="clear"/>
-              <w:vertAlign w:val="baseline"/>
             </w:rPr>
           </w:pPr>
           <w:hyperlink w:anchor="_hhk92ats9rfx">
@@ -1932,9 +1763,9 @@
                 <w:i w:val="1"/>
                 <w:smallCaps w:val="0"/>
                 <w:strike w:val="0"/>
-                <w:color w:val="000000"/>
-                <w:sz w:val="20"/>
-                <w:szCs w:val="20"/>
+                <w:color w:val="548dd4"/>
+                <w:sz w:val="22"/>
+                <w:szCs w:val="22"/>
                 <w:u w:val="none"/>
                 <w:shd w:fill="auto" w:val="clear"/>
                 <w:vertAlign w:val="baseline"/>
@@ -1953,36 +1784,16 @@
         </w:p>
         <w:p>
           <w:pPr>
-            <w:keepNext w:val="0"/>
-            <w:keepLines w:val="0"/>
-            <w:pageBreakBefore w:val="0"/>
-            <w:widowControl w:val="1"/>
-            <w:pBdr>
-              <w:top w:space="0" w:sz="0" w:val="nil"/>
-              <w:left w:space="0" w:sz="0" w:val="nil"/>
-              <w:bottom w:space="0" w:sz="0" w:val="nil"/>
-              <w:right w:space="0" w:sz="0" w:val="nil"/>
-              <w:between w:space="0" w:sz="0" w:val="nil"/>
-            </w:pBdr>
-            <w:shd w:fill="auto" w:val="clear"/>
+            <w:widowControl w:val="0"/>
             <w:tabs>
-              <w:tab w:val="right" w:leader="none" w:pos="8505"/>
+              <w:tab w:val="right" w:leader="dot" w:pos="12000"/>
             </w:tabs>
-            <w:spacing w:after="0" w:before="0" w:line="276" w:lineRule="auto"/>
-            <w:ind w:left="440" w:right="0" w:hanging="440"/>
-            <w:jc w:val="left"/>
+            <w:spacing w:before="60" w:line="240" w:lineRule="auto"/>
+            <w:ind w:left="720" w:firstLine="0"/>
             <w:rPr>
-              <w:rFonts w:ascii="Calibri" w:cs="Calibri" w:eastAsia="Calibri" w:hAnsi="Calibri"/>
-              <w:b w:val="0"/>
-              <w:i w:val="0"/>
-              <w:smallCaps w:val="0"/>
-              <w:strike w:val="0"/>
-              <w:color w:val="000000"/>
-              <w:sz w:val="22"/>
-              <w:szCs w:val="22"/>
+              <w:i w:val="1"/>
+              <w:color w:val="548dd4"/>
               <w:u w:val="none"/>
-              <w:shd w:fill="auto" w:val="clear"/>
-              <w:vertAlign w:val="baseline"/>
             </w:rPr>
           </w:pPr>
           <w:hyperlink w:anchor="_8qqhujknueha">
@@ -1990,12 +1801,12 @@
               <w:rPr>
                 <w:rFonts w:ascii="Calibri" w:cs="Calibri" w:eastAsia="Calibri" w:hAnsi="Calibri"/>
                 <w:b w:val="0"/>
-                <w:i w:val="0"/>
-                <w:smallCaps w:val="0"/>
-                <w:strike w:val="0"/>
-                <w:color w:val="000000"/>
-                <w:sz w:val="20"/>
-                <w:szCs w:val="20"/>
+                <w:i w:val="1"/>
+                <w:smallCaps w:val="0"/>
+                <w:strike w:val="0"/>
+                <w:color w:val="548dd4"/>
+                <w:sz w:val="22"/>
+                <w:szCs w:val="22"/>
                 <w:u w:val="none"/>
                 <w:shd w:fill="auto" w:val="clear"/>
                 <w:vertAlign w:val="baseline"/>
@@ -2014,36 +1825,16 @@
         </w:p>
         <w:p>
           <w:pPr>
-            <w:keepNext w:val="0"/>
-            <w:keepLines w:val="0"/>
-            <w:pageBreakBefore w:val="0"/>
-            <w:widowControl w:val="1"/>
-            <w:pBdr>
-              <w:top w:space="0" w:sz="0" w:val="nil"/>
-              <w:left w:space="0" w:sz="0" w:val="nil"/>
-              <w:bottom w:space="0" w:sz="0" w:val="nil"/>
-              <w:right w:space="0" w:sz="0" w:val="nil"/>
-              <w:between w:space="0" w:sz="0" w:val="nil"/>
-            </w:pBdr>
-            <w:shd w:fill="auto" w:val="clear"/>
+            <w:widowControl w:val="0"/>
             <w:tabs>
-              <w:tab w:val="right" w:leader="none" w:pos="8505"/>
+              <w:tab w:val="right" w:leader="dot" w:pos="12000"/>
             </w:tabs>
-            <w:spacing w:after="0" w:before="0" w:line="276" w:lineRule="auto"/>
-            <w:ind w:left="440" w:right="0" w:hanging="440"/>
-            <w:jc w:val="left"/>
+            <w:spacing w:before="60" w:line="240" w:lineRule="auto"/>
+            <w:ind w:left="720" w:firstLine="0"/>
             <w:rPr>
-              <w:rFonts w:ascii="Calibri" w:cs="Calibri" w:eastAsia="Calibri" w:hAnsi="Calibri"/>
-              <w:b w:val="0"/>
-              <w:i w:val="0"/>
-              <w:smallCaps w:val="0"/>
-              <w:strike w:val="0"/>
-              <w:color w:val="000000"/>
-              <w:sz w:val="22"/>
-              <w:szCs w:val="22"/>
+              <w:i w:val="1"/>
+              <w:color w:val="548dd4"/>
               <w:u w:val="none"/>
-              <w:shd w:fill="auto" w:val="clear"/>
-              <w:vertAlign w:val="baseline"/>
             </w:rPr>
           </w:pPr>
           <w:hyperlink w:anchor="_8rb1tby59wc">
@@ -2051,12 +1842,12 @@
               <w:rPr>
                 <w:rFonts w:ascii="Calibri" w:cs="Calibri" w:eastAsia="Calibri" w:hAnsi="Calibri"/>
                 <w:b w:val="0"/>
-                <w:i w:val="0"/>
-                <w:smallCaps w:val="0"/>
-                <w:strike w:val="0"/>
-                <w:color w:val="000000"/>
-                <w:sz w:val="20"/>
-                <w:szCs w:val="20"/>
+                <w:i w:val="1"/>
+                <w:smallCaps w:val="0"/>
+                <w:strike w:val="0"/>
+                <w:color w:val="548dd4"/>
+                <w:sz w:val="22"/>
+                <w:szCs w:val="22"/>
                 <w:u w:val="none"/>
                 <w:shd w:fill="auto" w:val="clear"/>
                 <w:vertAlign w:val="baseline"/>
@@ -2075,36 +1866,98 @@
         </w:p>
         <w:p>
           <w:pPr>
-            <w:keepNext w:val="0"/>
-            <w:keepLines w:val="0"/>
-            <w:pageBreakBefore w:val="0"/>
-            <w:widowControl w:val="1"/>
-            <w:pBdr>
-              <w:top w:space="0" w:sz="0" w:val="nil"/>
-              <w:left w:space="0" w:sz="0" w:val="nil"/>
-              <w:bottom w:space="0" w:sz="0" w:val="nil"/>
-              <w:right w:space="0" w:sz="0" w:val="nil"/>
-              <w:between w:space="0" w:sz="0" w:val="nil"/>
-            </w:pBdr>
-            <w:shd w:fill="auto" w:val="clear"/>
+            <w:widowControl w:val="0"/>
             <w:tabs>
-              <w:tab w:val="right" w:leader="none" w:pos="8505"/>
+              <w:tab w:val="right" w:leader="dot" w:pos="12000"/>
             </w:tabs>
-            <w:spacing w:after="0" w:before="0" w:line="276" w:lineRule="auto"/>
-            <w:ind w:left="440" w:right="0" w:hanging="440"/>
-            <w:jc w:val="left"/>
+            <w:spacing w:before="60" w:line="240" w:lineRule="auto"/>
+            <w:ind w:left="1080" w:firstLine="0"/>
             <w:rPr>
-              <w:rFonts w:ascii="Calibri" w:cs="Calibri" w:eastAsia="Calibri" w:hAnsi="Calibri"/>
-              <w:b w:val="0"/>
-              <w:i w:val="0"/>
-              <w:smallCaps w:val="0"/>
-              <w:strike w:val="0"/>
-              <w:color w:val="000000"/>
-              <w:sz w:val="22"/>
-              <w:szCs w:val="22"/>
+              <w:i w:val="1"/>
+              <w:color w:val="548dd4"/>
               <w:u w:val="none"/>
-              <w:shd w:fill="auto" w:val="clear"/>
-              <w:vertAlign w:val="baseline"/>
+            </w:rPr>
+          </w:pPr>
+          <w:hyperlink w:anchor="_si59hafh2pqa">
+            <w:r>
+              <w:rPr>
+                <w:rFonts w:ascii="Calibri" w:cs="Calibri" w:eastAsia="Calibri" w:hAnsi="Calibri"/>
+                <w:b w:val="0"/>
+                <w:i w:val="1"/>
+                <w:smallCaps w:val="0"/>
+                <w:strike w:val="0"/>
+                <w:color w:val="548dd4"/>
+                <w:sz w:val="22"/>
+                <w:szCs w:val="22"/>
+                <w:u w:val="none"/>
+                <w:shd w:fill="auto" w:val="clear"/>
+                <w:vertAlign w:val="baseline"/>
+                <w:rtl w:val="0"/>
+              </w:rPr>
+              <w:t xml:space="preserve">Basado en transacciones</w:t>
+              <w:tab/>
+              <w:t xml:space="preserve">7</w:t>
+            </w:r>
+          </w:hyperlink>
+          <w:r>
+            <w:rPr>
+              <w:rtl w:val="0"/>
+            </w:rPr>
+          </w:r>
+        </w:p>
+        <w:p>
+          <w:pPr>
+            <w:widowControl w:val="0"/>
+            <w:tabs>
+              <w:tab w:val="right" w:leader="dot" w:pos="12000"/>
+            </w:tabs>
+            <w:spacing w:before="60" w:line="240" w:lineRule="auto"/>
+            <w:ind w:left="1080" w:firstLine="0"/>
+            <w:rPr>
+              <w:i w:val="1"/>
+              <w:color w:val="548dd4"/>
+              <w:u w:val="none"/>
+            </w:rPr>
+          </w:pPr>
+          <w:hyperlink w:anchor="_b9kegview753">
+            <w:r>
+              <w:rPr>
+                <w:rFonts w:ascii="Calibri" w:cs="Calibri" w:eastAsia="Calibri" w:hAnsi="Calibri"/>
+                <w:b w:val="0"/>
+                <w:i w:val="1"/>
+                <w:smallCaps w:val="0"/>
+                <w:strike w:val="0"/>
+                <w:color w:val="548dd4"/>
+                <w:sz w:val="22"/>
+                <w:szCs w:val="22"/>
+                <w:u w:val="none"/>
+                <w:shd w:fill="auto" w:val="clear"/>
+                <w:vertAlign w:val="baseline"/>
+                <w:rtl w:val="0"/>
+              </w:rPr>
+              <w:t xml:space="preserve">Basado en Clases de Análisis</w:t>
+              <w:tab/>
+              <w:t xml:space="preserve">7</w:t>
+            </w:r>
+          </w:hyperlink>
+          <w:r>
+            <w:rPr>
+              <w:rtl w:val="0"/>
+            </w:rPr>
+          </w:r>
+        </w:p>
+        <w:p>
+          <w:pPr>
+            <w:widowControl w:val="0"/>
+            <w:tabs>
+              <w:tab w:val="right" w:leader="dot" w:pos="12000"/>
+            </w:tabs>
+            <w:spacing w:before="60" w:line="240" w:lineRule="auto"/>
+            <w:ind w:left="720" w:firstLine="0"/>
+            <w:rPr>
+              <w:i w:val="1"/>
+              <w:color w:val="548dd4"/>
+              <w:u w:val="none"/>
             </w:rPr>
           </w:pPr>
           <w:hyperlink w:anchor="_80j5ip3d3wu5">
@@ -2112,12 +1965,12 @@
               <w:rPr>
                 <w:rFonts w:ascii="Calibri" w:cs="Calibri" w:eastAsia="Calibri" w:hAnsi="Calibri"/>
                 <w:b w:val="0"/>
-                <w:i w:val="0"/>
-                <w:smallCaps w:val="0"/>
-                <w:strike w:val="0"/>
-                <w:color w:val="000000"/>
-                <w:sz w:val="20"/>
-                <w:szCs w:val="20"/>
+                <w:i w:val="1"/>
+                <w:smallCaps w:val="0"/>
+                <w:strike w:val="0"/>
+                <w:color w:val="548dd4"/>
+                <w:sz w:val="22"/>
+                <w:szCs w:val="22"/>
                 <w:u w:val="none"/>
                 <w:shd w:fill="auto" w:val="clear"/>
                 <w:vertAlign w:val="baseline"/>
@@ -2136,36 +1989,16 @@
         </w:p>
         <w:p>
           <w:pPr>
-            <w:keepNext w:val="0"/>
-            <w:keepLines w:val="0"/>
-            <w:pageBreakBefore w:val="0"/>
-            <w:widowControl w:val="1"/>
-            <w:pBdr>
-              <w:top w:space="0" w:sz="0" w:val="nil"/>
-              <w:left w:space="0" w:sz="0" w:val="nil"/>
-              <w:bottom w:space="0" w:sz="0" w:val="nil"/>
-              <w:right w:space="0" w:sz="0" w:val="nil"/>
-              <w:between w:space="0" w:sz="0" w:val="nil"/>
-            </w:pBdr>
-            <w:shd w:fill="auto" w:val="clear"/>
+            <w:widowControl w:val="0"/>
             <w:tabs>
-              <w:tab w:val="right" w:leader="none" w:pos="8505"/>
+              <w:tab w:val="right" w:leader="dot" w:pos="12000"/>
             </w:tabs>
-            <w:spacing w:after="0" w:before="120" w:line="276" w:lineRule="auto"/>
-            <w:ind w:left="0" w:right="0" w:firstLine="0"/>
-            <w:jc w:val="left"/>
+            <w:spacing w:before="60" w:line="240" w:lineRule="auto"/>
+            <w:ind w:left="360" w:firstLine="0"/>
             <w:rPr>
-              <w:rFonts w:ascii="Calibri" w:cs="Calibri" w:eastAsia="Calibri" w:hAnsi="Calibri"/>
-              <w:b w:val="0"/>
-              <w:i w:val="0"/>
-              <w:smallCaps w:val="0"/>
-              <w:strike w:val="0"/>
-              <w:color w:val="000000"/>
-              <w:sz w:val="22"/>
-              <w:szCs w:val="22"/>
+              <w:i w:val="1"/>
+              <w:color w:val="548dd4"/>
               <w:u w:val="none"/>
-              <w:shd w:fill="auto" w:val="clear"/>
-              <w:vertAlign w:val="baseline"/>
             </w:rPr>
           </w:pPr>
           <w:hyperlink w:anchor="_6ss6fvj354d8">
@@ -2176,9 +2009,9 @@
                 <w:i w:val="1"/>
                 <w:smallCaps w:val="0"/>
                 <w:strike w:val="0"/>
-                <w:color w:val="000000"/>
-                <w:sz w:val="20"/>
-                <w:szCs w:val="20"/>
+                <w:color w:val="548dd4"/>
+                <w:sz w:val="22"/>
+                <w:szCs w:val="22"/>
                 <w:u w:val="none"/>
                 <w:shd w:fill="auto" w:val="clear"/>
                 <w:vertAlign w:val="baseline"/>
@@ -2189,324 +2022,6 @@
               <w:t xml:space="preserve">8</w:t>
             </w:r>
           </w:hyperlink>
-          <w:r>
-            <w:rPr>
-              <w:rtl w:val="0"/>
-            </w:rPr>
-          </w:r>
-        </w:p>
-        <w:p>
-          <w:pPr>
-            <w:keepNext w:val="0"/>
-            <w:keepLines w:val="0"/>
-            <w:pageBreakBefore w:val="0"/>
-            <w:widowControl w:val="1"/>
-            <w:pBdr>
-              <w:top w:space="0" w:sz="0" w:val="nil"/>
-              <w:left w:space="0" w:sz="0" w:val="nil"/>
-              <w:bottom w:space="0" w:sz="0" w:val="nil"/>
-              <w:right w:space="0" w:sz="0" w:val="nil"/>
-              <w:between w:space="0" w:sz="0" w:val="nil"/>
-            </w:pBdr>
-            <w:shd w:fill="auto" w:val="clear"/>
-            <w:tabs>
-              <w:tab w:val="right" w:leader="none" w:pos="8505"/>
-            </w:tabs>
-            <w:spacing w:after="0" w:before="0" w:line="276" w:lineRule="auto"/>
-            <w:ind w:left="440" w:right="0" w:hanging="440"/>
-            <w:jc w:val="left"/>
-            <w:rPr>
-              <w:rFonts w:ascii="Calibri" w:cs="Calibri" w:eastAsia="Calibri" w:hAnsi="Calibri"/>
-              <w:b w:val="0"/>
-              <w:i w:val="0"/>
-              <w:smallCaps w:val="0"/>
-              <w:strike w:val="0"/>
-              <w:color w:val="000000"/>
-              <w:sz w:val="22"/>
-              <w:szCs w:val="22"/>
-              <w:u w:val="none"/>
-              <w:shd w:fill="auto" w:val="clear"/>
-              <w:vertAlign w:val="baseline"/>
-            </w:rPr>
-          </w:pPr>
-          <w:hyperlink w:anchor="_uliyan3ksajr">
-            <w:r>
-              <w:rPr>
-                <w:rFonts w:ascii="Calibri" w:cs="Calibri" w:eastAsia="Calibri" w:hAnsi="Calibri"/>
-                <w:b w:val="0"/>
-                <w:i w:val="0"/>
-                <w:smallCaps w:val="0"/>
-                <w:strike w:val="0"/>
-                <w:color w:val="000000"/>
-                <w:sz w:val="20"/>
-                <w:szCs w:val="20"/>
-                <w:u w:val="none"/>
-                <w:shd w:fill="auto" w:val="clear"/>
-                <w:vertAlign w:val="baseline"/>
-                <w:rtl w:val="0"/>
-              </w:rPr>
-              <w:t xml:space="preserve">Factores Técnicos</w:t>
-              <w:tab/>
-              <w:t xml:space="preserve">9</w:t>
-            </w:r>
-          </w:hyperlink>
-          <w:r>
-            <w:rPr>
-              <w:rtl w:val="0"/>
-            </w:rPr>
-          </w:r>
-        </w:p>
-        <w:p>
-          <w:pPr>
-            <w:keepNext w:val="0"/>
-            <w:keepLines w:val="0"/>
-            <w:pageBreakBefore w:val="0"/>
-            <w:widowControl w:val="1"/>
-            <w:pBdr>
-              <w:top w:space="0" w:sz="0" w:val="nil"/>
-              <w:left w:space="0" w:sz="0" w:val="nil"/>
-              <w:bottom w:space="0" w:sz="0" w:val="nil"/>
-              <w:right w:space="0" w:sz="0" w:val="nil"/>
-              <w:between w:space="0" w:sz="0" w:val="nil"/>
-            </w:pBdr>
-            <w:shd w:fill="auto" w:val="clear"/>
-            <w:tabs>
-              <w:tab w:val="right" w:leader="none" w:pos="8505"/>
-            </w:tabs>
-            <w:spacing w:after="0" w:before="0" w:line="276" w:lineRule="auto"/>
-            <w:ind w:left="440" w:right="0" w:hanging="440"/>
-            <w:jc w:val="left"/>
-            <w:rPr>
-              <w:rFonts w:ascii="Calibri" w:cs="Calibri" w:eastAsia="Calibri" w:hAnsi="Calibri"/>
-              <w:b w:val="0"/>
-              <w:i w:val="0"/>
-              <w:smallCaps w:val="0"/>
-              <w:strike w:val="0"/>
-              <w:color w:val="000000"/>
-              <w:sz w:val="22"/>
-              <w:szCs w:val="22"/>
-              <w:u w:val="none"/>
-              <w:shd w:fill="auto" w:val="clear"/>
-              <w:vertAlign w:val="baseline"/>
-            </w:rPr>
-          </w:pPr>
-          <w:hyperlink w:anchor="_xee5r4f9jzgu">
-            <w:r>
-              <w:rPr>
-                <w:rFonts w:ascii="Calibri" w:cs="Calibri" w:eastAsia="Calibri" w:hAnsi="Calibri"/>
-                <w:b w:val="0"/>
-                <w:i w:val="0"/>
-                <w:smallCaps w:val="0"/>
-                <w:strike w:val="0"/>
-                <w:color w:val="000000"/>
-                <w:sz w:val="20"/>
-                <w:szCs w:val="20"/>
-                <w:u w:val="none"/>
-                <w:shd w:fill="auto" w:val="clear"/>
-                <w:vertAlign w:val="baseline"/>
-                <w:rtl w:val="0"/>
-              </w:rPr>
-              <w:t xml:space="preserve">Factores del entorno</w:t>
-              <w:tab/>
-              <w:t xml:space="preserve">10</w:t>
-            </w:r>
-          </w:hyperlink>
-          <w:r>
-            <w:rPr>
-              <w:rtl w:val="0"/>
-            </w:rPr>
-          </w:r>
-        </w:p>
-        <w:p>
-          <w:pPr>
-            <w:keepNext w:val="0"/>
-            <w:keepLines w:val="0"/>
-            <w:pageBreakBefore w:val="0"/>
-            <w:widowControl w:val="1"/>
-            <w:pBdr>
-              <w:top w:space="0" w:sz="0" w:val="nil"/>
-              <w:left w:space="0" w:sz="0" w:val="nil"/>
-              <w:bottom w:space="0" w:sz="0" w:val="nil"/>
-              <w:right w:space="0" w:sz="0" w:val="nil"/>
-              <w:between w:space="0" w:sz="0" w:val="nil"/>
-            </w:pBdr>
-            <w:shd w:fill="auto" w:val="clear"/>
-            <w:tabs>
-              <w:tab w:val="right" w:leader="none" w:pos="8505"/>
-            </w:tabs>
-            <w:spacing w:after="0" w:before="0" w:line="276" w:lineRule="auto"/>
-            <w:ind w:left="440" w:right="0" w:hanging="440"/>
-            <w:jc w:val="left"/>
-            <w:rPr>
-              <w:rFonts w:ascii="Calibri" w:cs="Calibri" w:eastAsia="Calibri" w:hAnsi="Calibri"/>
-              <w:b w:val="0"/>
-              <w:i w:val="0"/>
-              <w:smallCaps w:val="0"/>
-              <w:strike w:val="0"/>
-              <w:color w:val="000000"/>
-              <w:sz w:val="22"/>
-              <w:szCs w:val="22"/>
-              <w:u w:val="none"/>
-              <w:shd w:fill="auto" w:val="clear"/>
-              <w:vertAlign w:val="baseline"/>
-            </w:rPr>
-          </w:pPr>
-          <w:hyperlink w:anchor="_9g2gngg2nhp">
-            <w:r>
-              <w:rPr>
-                <w:rFonts w:ascii="Calibri" w:cs="Calibri" w:eastAsia="Calibri" w:hAnsi="Calibri"/>
-                <w:b w:val="0"/>
-                <w:i w:val="0"/>
-                <w:smallCaps w:val="0"/>
-                <w:strike w:val="0"/>
-                <w:color w:val="000000"/>
-                <w:sz w:val="20"/>
-                <w:szCs w:val="20"/>
-                <w:u w:val="none"/>
-                <w:shd w:fill="auto" w:val="clear"/>
-                <w:vertAlign w:val="baseline"/>
-                <w:rtl w:val="0"/>
-              </w:rPr>
-              <w:t xml:space="preserve">Cálculo de Puntos de Casos de Uso Ajustados (UCP)</w:t>
-              <w:tab/>
-              <w:t xml:space="preserve">11</w:t>
-            </w:r>
-          </w:hyperlink>
-          <w:r>
-            <w:rPr>
-              <w:rtl w:val="0"/>
-            </w:rPr>
-          </w:r>
-        </w:p>
-        <w:p>
-          <w:pPr>
-            <w:keepNext w:val="0"/>
-            <w:keepLines w:val="0"/>
-            <w:pageBreakBefore w:val="0"/>
-            <w:widowControl w:val="1"/>
-            <w:pBdr>
-              <w:top w:space="0" w:sz="0" w:val="nil"/>
-              <w:left w:space="0" w:sz="0" w:val="nil"/>
-              <w:bottom w:space="0" w:sz="0" w:val="nil"/>
-              <w:right w:space="0" w:sz="0" w:val="nil"/>
-              <w:between w:space="0" w:sz="0" w:val="nil"/>
-            </w:pBdr>
-            <w:shd w:fill="auto" w:val="clear"/>
-            <w:tabs>
-              <w:tab w:val="right" w:leader="none" w:pos="8505"/>
-            </w:tabs>
-            <w:spacing w:after="0" w:before="120" w:line="276" w:lineRule="auto"/>
-            <w:ind w:left="0" w:right="0" w:firstLine="0"/>
-            <w:jc w:val="left"/>
-            <w:rPr>
-              <w:rFonts w:ascii="Calibri" w:cs="Calibri" w:eastAsia="Calibri" w:hAnsi="Calibri"/>
-              <w:b w:val="0"/>
-              <w:i w:val="0"/>
-              <w:smallCaps w:val="0"/>
-              <w:strike w:val="0"/>
-              <w:color w:val="000000"/>
-              <w:sz w:val="22"/>
-              <w:szCs w:val="22"/>
-              <w:u w:val="none"/>
-              <w:shd w:fill="auto" w:val="clear"/>
-              <w:vertAlign w:val="baseline"/>
-            </w:rPr>
-          </w:pPr>
-          <w:hyperlink w:anchor="_af2jdcz4c8re">
-            <w:r>
-              <w:rPr>
-                <w:rFonts w:ascii="Calibri" w:cs="Calibri" w:eastAsia="Calibri" w:hAnsi="Calibri"/>
-                <w:b w:val="0"/>
-                <w:i w:val="1"/>
-                <w:smallCaps w:val="0"/>
-                <w:strike w:val="0"/>
-                <w:color w:val="000000"/>
-                <w:sz w:val="20"/>
-                <w:szCs w:val="20"/>
-                <w:u w:val="none"/>
-                <w:shd w:fill="auto" w:val="clear"/>
-                <w:vertAlign w:val="baseline"/>
-                <w:rtl w:val="0"/>
-              </w:rPr>
-              <w:t xml:space="preserve">Estimación del número de Horas-Hombre</w:t>
-              <w:tab/>
-              <w:t xml:space="preserve">12</w:t>
-            </w:r>
-          </w:hyperlink>
-          <w:r>
-            <w:rPr>
-              <w:rtl w:val="0"/>
-            </w:rPr>
-          </w:r>
-        </w:p>
-        <w:p>
-          <w:pPr>
-            <w:keepNext w:val="0"/>
-            <w:keepLines w:val="0"/>
-            <w:pageBreakBefore w:val="0"/>
-            <w:widowControl w:val="1"/>
-            <w:pBdr>
-              <w:top w:space="0" w:sz="0" w:val="nil"/>
-              <w:left w:space="0" w:sz="0" w:val="nil"/>
-              <w:bottom w:space="0" w:sz="0" w:val="nil"/>
-              <w:right w:space="0" w:sz="0" w:val="nil"/>
-              <w:between w:space="0" w:sz="0" w:val="nil"/>
-            </w:pBdr>
-            <w:shd w:fill="auto" w:val="clear"/>
-            <w:tabs>
-              <w:tab w:val="right" w:leader="none" w:pos="8505"/>
-            </w:tabs>
-            <w:spacing w:after="0" w:before="120" w:line="276" w:lineRule="auto"/>
-            <w:ind w:left="0" w:right="0" w:firstLine="0"/>
-            <w:jc w:val="left"/>
-            <w:rPr>
-              <w:rFonts w:ascii="Calibri" w:cs="Calibri" w:eastAsia="Calibri" w:hAnsi="Calibri"/>
-              <w:b w:val="0"/>
-              <w:i w:val="0"/>
-              <w:smallCaps w:val="0"/>
-              <w:strike w:val="0"/>
-              <w:color w:val="000000"/>
-              <w:sz w:val="22"/>
-              <w:szCs w:val="22"/>
-              <w:u w:val="none"/>
-              <w:shd w:fill="auto" w:val="clear"/>
-              <w:vertAlign w:val="baseline"/>
-            </w:rPr>
-          </w:pPr>
-          <w:hyperlink w:anchor="_2nbsz3vf5n86">
-            <w:r>
-              <w:rPr>
-                <w:rFonts w:ascii="Calibri" w:cs="Calibri" w:eastAsia="Calibri" w:hAnsi="Calibri"/>
-                <w:b w:val="0"/>
-                <w:i w:val="1"/>
-                <w:smallCaps w:val="0"/>
-                <w:strike w:val="0"/>
-                <w:color w:val="000000"/>
-                <w:sz w:val="20"/>
-                <w:szCs w:val="20"/>
-                <w:u w:val="none"/>
-                <w:shd w:fill="auto" w:val="clear"/>
-                <w:vertAlign w:val="baseline"/>
-                <w:rtl w:val="0"/>
-              </w:rPr>
-              <w:t xml:space="preserve">Estimación del número de Horas-Hombre refinado</w:t>
-              <w:tab/>
-              <w:t xml:space="preserve">12</w:t>
-            </w:r>
-          </w:hyperlink>
-          <w:r>
-            <w:rPr>
-              <w:rtl w:val="0"/>
-            </w:rPr>
-          </w:r>
-        </w:p>
-        <w:p>
-          <w:pPr>
-            <w:tabs>
-              <w:tab w:val="left" w:leader="none" w:pos="5954"/>
-            </w:tabs>
-            <w:rPr/>
-          </w:pPr>
           <w:r>
             <w:rPr>
               <w:rtl w:val="0"/>
@@ -2544,47 +2059,19 @@
     </w:p>
     <w:p>
       <w:pPr>
-        <w:keepNext w:val="0"/>
-        <w:keepLines w:val="0"/>
-        <w:pageBreakBefore w:val="0"/>
-        <w:widowControl w:val="1"/>
+        <w:pStyle w:val="Title"/>
         <w:pBdr>
-          <w:top w:space="0" w:sz="0" w:val="nil"/>
-          <w:left w:space="0" w:sz="0" w:val="nil"/>
           <w:bottom w:color="4f81bd" w:space="4" w:sz="8" w:val="single"/>
-          <w:right w:space="0" w:sz="0" w:val="nil"/>
-          <w:between w:space="0" w:sz="0" w:val="nil"/>
         </w:pBdr>
-        <w:shd w:fill="auto" w:val="clear"/>
         <w:spacing w:after="300" w:before="0" w:line="240" w:lineRule="auto"/>
-        <w:ind w:left="357" w:right="0" w:hanging="357"/>
-        <w:jc w:val="left"/>
-        <w:rPr>
-          <w:rFonts w:ascii="Cambria" w:cs="Cambria" w:eastAsia="Cambria" w:hAnsi="Cambria"/>
-          <w:b w:val="0"/>
-          <w:i w:val="0"/>
-          <w:smallCaps w:val="0"/>
-          <w:strike w:val="0"/>
-          <w:color w:val="17365d"/>
-          <w:sz w:val="52"/>
-          <w:szCs w:val="52"/>
-          <w:u w:val="none"/>
-          <w:shd w:fill="auto" w:val="clear"/>
-          <w:vertAlign w:val="baseline"/>
-        </w:rPr>
-      </w:pPr>
-      <w:r>
-        <w:rPr>
-          <w:rFonts w:ascii="Cambria" w:cs="Cambria" w:eastAsia="Cambria" w:hAnsi="Cambria"/>
-          <w:b w:val="0"/>
-          <w:i w:val="0"/>
-          <w:smallCaps w:val="0"/>
-          <w:strike w:val="0"/>
-          <w:color w:val="17365d"/>
-          <w:sz w:val="52"/>
-          <w:szCs w:val="52"/>
-          <w:u w:val="none"/>
-          <w:shd w:fill="auto" w:val="clear"/>
+        <w:rPr>
+          <w:vertAlign w:val="baseline"/>
+        </w:rPr>
+      </w:pPr>
+      <w:bookmarkStart w:colFirst="0" w:colLast="0" w:name="_jhrwfs4uut1o" w:id="0"/>
+      <w:bookmarkEnd w:id="0"/>
+      <w:r>
+        <w:rPr>
           <w:vertAlign w:val="baseline"/>
           <w:rtl w:val="0"/>
         </w:rPr>
@@ -2593,74 +2080,15 @@
     </w:p>
     <w:p>
       <w:pPr>
-        <w:keepNext w:val="0"/>
-        <w:keepLines w:val="0"/>
-        <w:pageBreakBefore w:val="0"/>
-        <w:widowControl w:val="1"/>
-        <w:pBdr>
-          <w:top w:space="0" w:sz="0" w:val="nil"/>
-          <w:left w:space="0" w:sz="0" w:val="nil"/>
-          <w:bottom w:space="0" w:sz="0" w:val="nil"/>
-          <w:right w:space="0" w:sz="0" w:val="nil"/>
-          <w:between w:space="0" w:sz="0" w:val="nil"/>
-        </w:pBdr>
-        <w:shd w:fill="auto" w:val="clear"/>
-        <w:spacing w:after="0" w:before="200" w:line="276" w:lineRule="auto"/>
-        <w:ind w:left="357" w:right="0" w:hanging="357"/>
-        <w:jc w:val="both"/>
-        <w:rPr>
-          <w:rFonts w:ascii="Calibri" w:cs="Calibri" w:eastAsia="Calibri" w:hAnsi="Calibri"/>
-          <w:b w:val="0"/>
-          <w:i w:val="0"/>
-          <w:smallCaps w:val="0"/>
-          <w:strike w:val="0"/>
-          <w:color w:val="000000"/>
-          <w:sz w:val="22"/>
-          <w:szCs w:val="22"/>
-          <w:u w:val="none"/>
-          <w:shd w:fill="auto" w:val="clear"/>
-          <w:vertAlign w:val="baseline"/>
-        </w:rPr>
-      </w:pPr>
-      <w:bookmarkStart w:colFirst="0" w:colLast="0" w:name="_m9t12nwbtfsv" w:id="0"/>
-      <w:bookmarkEnd w:id="0"/>
-      <w:r>
-        <w:rPr>
-          <w:rtl w:val="0"/>
-        </w:rPr>
-      </w:r>
-    </w:p>
-    <w:p>
-      <w:pPr>
+        <w:pStyle w:val="Heading1"/>
         <w:keepNext w:val="1"/>
-        <w:keepLines w:val="0"/>
-        <w:pageBreakBefore w:val="0"/>
         <w:widowControl w:val="0"/>
-        <w:pBdr>
-          <w:top w:space="0" w:sz="0" w:val="nil"/>
-          <w:left w:space="0" w:sz="0" w:val="nil"/>
-          <w:bottom w:space="0" w:sz="0" w:val="nil"/>
-          <w:right w:space="0" w:sz="0" w:val="nil"/>
-          <w:between w:space="0" w:sz="0" w:val="nil"/>
-        </w:pBdr>
-        <w:shd w:fill="auto" w:val="clear"/>
         <w:tabs>
           <w:tab w:val="left" w:leader="none" w:pos="0"/>
         </w:tabs>
-        <w:spacing w:after="60" w:before="120" w:line="276" w:lineRule="auto"/>
-        <w:ind w:left="0" w:right="0" w:firstLine="0"/>
-        <w:jc w:val="left"/>
-        <w:rPr>
-          <w:rFonts w:ascii="Cambria" w:cs="Cambria" w:eastAsia="Cambria" w:hAnsi="Cambria"/>
-          <w:b w:val="1"/>
-          <w:i w:val="0"/>
-          <w:smallCaps w:val="0"/>
-          <w:strike w:val="0"/>
-          <w:color w:val="366091"/>
-          <w:sz w:val="28"/>
-          <w:szCs w:val="28"/>
-          <w:u w:val="none"/>
-          <w:shd w:fill="auto" w:val="clear"/>
+        <w:spacing w:after="60" w:before="120" w:lineRule="auto"/>
+        <w:ind w:left="0"/>
+        <w:rPr>
           <w:vertAlign w:val="baseline"/>
         </w:rPr>
       </w:pPr>
@@ -2668,16 +2096,6 @@
       <w:bookmarkEnd w:id="1"/>
       <w:r>
         <w:rPr>
-          <w:rFonts w:ascii="Cambria" w:cs="Cambria" w:eastAsia="Cambria" w:hAnsi="Cambria"/>
-          <w:b w:val="1"/>
-          <w:i w:val="0"/>
-          <w:smallCaps w:val="0"/>
-          <w:strike w:val="0"/>
-          <w:color w:val="366091"/>
-          <w:sz w:val="28"/>
-          <w:szCs w:val="28"/>
-          <w:u w:val="none"/>
-          <w:shd w:fill="auto" w:val="clear"/>
           <w:vertAlign w:val="baseline"/>
           <w:rtl w:val="0"/>
         </w:rPr>
@@ -2856,42 +2274,10 @@
     </w:p>
     <w:p>
       <w:pPr>
-        <w:rPr/>
-      </w:pPr>
-      <w:r>
-        <w:rPr>
-          <w:rtl w:val="0"/>
-        </w:rPr>
-      </w:r>
-    </w:p>
-    <w:p>
-      <w:pPr>
+        <w:pStyle w:val="Heading2"/>
         <w:keepNext w:val="1"/>
         <w:keepLines w:val="1"/>
-        <w:pageBreakBefore w:val="0"/>
-        <w:widowControl w:val="1"/>
-        <w:pBdr>
-          <w:top w:space="0" w:sz="0" w:val="nil"/>
-          <w:left w:space="0" w:sz="0" w:val="nil"/>
-          <w:bottom w:space="0" w:sz="0" w:val="nil"/>
-          <w:right w:space="0" w:sz="0" w:val="nil"/>
-          <w:between w:space="0" w:sz="0" w:val="nil"/>
-        </w:pBdr>
-        <w:shd w:fill="auto" w:val="clear"/>
-        <w:spacing w:after="0" w:before="200" w:line="276" w:lineRule="auto"/>
-        <w:ind w:left="357" w:right="0" w:hanging="357"/>
-        <w:jc w:val="left"/>
-        <w:rPr>
-          <w:rFonts w:ascii="Cambria" w:cs="Cambria" w:eastAsia="Cambria" w:hAnsi="Cambria"/>
-          <w:b w:val="1"/>
-          <w:i w:val="0"/>
-          <w:smallCaps w:val="0"/>
-          <w:strike w:val="0"/>
-          <w:color w:val="4f81bd"/>
-          <w:sz w:val="26"/>
-          <w:szCs w:val="26"/>
-          <w:u w:val="none"/>
-          <w:shd w:fill="auto" w:val="clear"/>
+        <w:rPr>
           <w:vertAlign w:val="baseline"/>
         </w:rPr>
       </w:pPr>
@@ -2899,16 +2285,6 @@
       <w:bookmarkEnd w:id="2"/>
       <w:r>
         <w:rPr>
-          <w:rFonts w:ascii="Cambria" w:cs="Cambria" w:eastAsia="Cambria" w:hAnsi="Cambria"/>
-          <w:b w:val="1"/>
-          <w:i w:val="0"/>
-          <w:smallCaps w:val="0"/>
-          <w:strike w:val="0"/>
-          <w:color w:val="4f81bd"/>
-          <w:sz w:val="26"/>
-          <w:szCs w:val="26"/>
-          <w:u w:val="none"/>
-          <w:shd w:fill="auto" w:val="clear"/>
           <w:vertAlign w:val="baseline"/>
           <w:rtl w:val="0"/>
         </w:rPr>
@@ -3085,43 +2461,6 @@
       </w:pPr>
       <w:r>
         <w:rPr>
-          <w:rtl w:val="0"/>
-        </w:rPr>
-      </w:r>
-    </w:p>
-    <w:p>
-      <w:pPr>
-        <w:keepNext w:val="0"/>
-        <w:keepLines w:val="0"/>
-        <w:pageBreakBefore w:val="0"/>
-        <w:widowControl w:val="1"/>
-        <w:pBdr>
-          <w:top w:space="0" w:sz="0" w:val="nil"/>
-          <w:left w:space="0" w:sz="0" w:val="nil"/>
-          <w:bottom w:space="0" w:sz="0" w:val="nil"/>
-          <w:right w:space="0" w:sz="0" w:val="nil"/>
-          <w:between w:space="0" w:sz="0" w:val="nil"/>
-        </w:pBdr>
-        <w:shd w:fill="auto" w:val="clear"/>
-        <w:spacing w:after="0" w:before="200" w:line="276" w:lineRule="auto"/>
-        <w:ind w:left="357" w:right="0" w:hanging="357"/>
-        <w:jc w:val="both"/>
-        <w:rPr>
-          <w:rFonts w:ascii="Calibri" w:cs="Calibri" w:eastAsia="Calibri" w:hAnsi="Calibri"/>
-          <w:b w:val="0"/>
-          <w:i w:val="0"/>
-          <w:smallCaps w:val="0"/>
-          <w:strike w:val="0"/>
-          <w:color w:val="000000"/>
-          <w:sz w:val="22"/>
-          <w:szCs w:val="22"/>
-          <w:u w:val="none"/>
-          <w:shd w:fill="auto" w:val="clear"/>
-          <w:vertAlign w:val="baseline"/>
-        </w:rPr>
-      </w:pPr>
-      <w:r>
-        <w:rPr>
           <w:rFonts w:ascii="Calibri" w:cs="Calibri" w:eastAsia="Calibri" w:hAnsi="Calibri"/>
           <w:b w:val="0"/>
           <w:i w:val="0"/>
@@ -3455,32 +2794,10 @@
     </w:p>
     <w:p>
       <w:pPr>
+        <w:pStyle w:val="Heading2"/>
         <w:keepNext w:val="1"/>
         <w:keepLines w:val="1"/>
-        <w:pageBreakBefore w:val="0"/>
-        <w:widowControl w:val="1"/>
-        <w:pBdr>
-          <w:top w:space="0" w:sz="0" w:val="nil"/>
-          <w:left w:space="0" w:sz="0" w:val="nil"/>
-          <w:bottom w:space="0" w:sz="0" w:val="nil"/>
-          <w:right w:space="0" w:sz="0" w:val="nil"/>
-          <w:between w:space="0" w:sz="0" w:val="nil"/>
-        </w:pBdr>
-        <w:shd w:fill="auto" w:val="clear"/>
-        <w:spacing w:after="0" w:before="200" w:line="276" w:lineRule="auto"/>
-        <w:ind w:left="357" w:right="0" w:hanging="357"/>
-        <w:jc w:val="left"/>
-        <w:rPr>
-          <w:rFonts w:ascii="Cambria" w:cs="Cambria" w:eastAsia="Cambria" w:hAnsi="Cambria"/>
-          <w:b w:val="1"/>
-          <w:i w:val="0"/>
-          <w:smallCaps w:val="0"/>
-          <w:strike w:val="0"/>
-          <w:color w:val="4f81bd"/>
-          <w:sz w:val="26"/>
-          <w:szCs w:val="26"/>
-          <w:u w:val="none"/>
-          <w:shd w:fill="auto" w:val="clear"/>
+        <w:rPr>
           <w:vertAlign w:val="baseline"/>
         </w:rPr>
       </w:pPr>
@@ -3488,16 +2805,6 @@
       <w:bookmarkEnd w:id="3"/>
       <w:r>
         <w:rPr>
-          <w:rFonts w:ascii="Cambria" w:cs="Cambria" w:eastAsia="Cambria" w:hAnsi="Cambria"/>
-          <w:b w:val="1"/>
-          <w:i w:val="0"/>
-          <w:smallCaps w:val="0"/>
-          <w:strike w:val="0"/>
-          <w:color w:val="4f81bd"/>
-          <w:sz w:val="26"/>
-          <w:szCs w:val="26"/>
-          <w:u w:val="none"/>
-          <w:shd w:fill="auto" w:val="clear"/>
           <w:vertAlign w:val="baseline"/>
           <w:rtl w:val="0"/>
         </w:rPr>
@@ -3605,32 +2912,10 @@
     </w:p>
     <w:p>
       <w:pPr>
+        <w:pStyle w:val="Heading2"/>
         <w:keepNext w:val="1"/>
         <w:keepLines w:val="1"/>
-        <w:pageBreakBefore w:val="0"/>
-        <w:widowControl w:val="1"/>
-        <w:pBdr>
-          <w:top w:space="0" w:sz="0" w:val="nil"/>
-          <w:left w:space="0" w:sz="0" w:val="nil"/>
-          <w:bottom w:space="0" w:sz="0" w:val="nil"/>
-          <w:right w:space="0" w:sz="0" w:val="nil"/>
-          <w:between w:space="0" w:sz="0" w:val="nil"/>
-        </w:pBdr>
-        <w:shd w:fill="auto" w:val="clear"/>
-        <w:spacing w:after="0" w:before="200" w:line="276" w:lineRule="auto"/>
-        <w:ind w:left="357" w:right="0" w:hanging="357"/>
-        <w:jc w:val="left"/>
-        <w:rPr>
-          <w:rFonts w:ascii="Cambria" w:cs="Cambria" w:eastAsia="Cambria" w:hAnsi="Cambria"/>
-          <w:b w:val="1"/>
-          <w:i w:val="0"/>
-          <w:smallCaps w:val="0"/>
-          <w:strike w:val="0"/>
-          <w:color w:val="4f81bd"/>
-          <w:sz w:val="26"/>
-          <w:szCs w:val="26"/>
-          <w:u w:val="none"/>
-          <w:shd w:fill="auto" w:val="clear"/>
+        <w:rPr>
           <w:vertAlign w:val="baseline"/>
         </w:rPr>
       </w:pPr>
@@ -3638,16 +2923,6 @@
       <w:bookmarkEnd w:id="4"/>
       <w:r>
         <w:rPr>
-          <w:rFonts w:ascii="Cambria" w:cs="Cambria" w:eastAsia="Cambria" w:hAnsi="Cambria"/>
-          <w:b w:val="1"/>
-          <w:i w:val="0"/>
-          <w:smallCaps w:val="0"/>
-          <w:strike w:val="0"/>
-          <w:color w:val="4f81bd"/>
-          <w:sz w:val="26"/>
-          <w:szCs w:val="26"/>
-          <w:u w:val="none"/>
-          <w:shd w:fill="auto" w:val="clear"/>
           <w:vertAlign w:val="baseline"/>
           <w:rtl w:val="0"/>
         </w:rPr>
@@ -3906,6 +3181,154 @@
     </w:p>
     <w:p>
       <w:pPr>
+        <w:pStyle w:val="Heading2"/>
+        <w:keepNext w:val="1"/>
+        <w:keepLines w:val="1"/>
+        <w:ind w:left="0"/>
+        <w:rPr>
+          <w:vertAlign w:val="baseline"/>
+        </w:rPr>
+      </w:pPr>
+      <w:bookmarkStart w:colFirst="0" w:colLast="0" w:name="_jg6kdovnp1av" w:id="5"/>
+      <w:bookmarkEnd w:id="5"/>
+      <w:r>
+        <w:rPr>
+          <w:vertAlign w:val="baseline"/>
+          <w:rtl w:val="0"/>
+        </w:rPr>
+        <w:t xml:space="preserve">Objetivos de la administración</w:t>
+      </w:r>
+    </w:p>
+    <w:p>
+      <w:pPr>
+        <w:keepNext w:val="0"/>
+        <w:keepLines w:val="0"/>
+        <w:pageBreakBefore w:val="0"/>
+        <w:widowControl w:val="1"/>
+        <w:pBdr>
+          <w:top w:space="0" w:sz="0" w:val="nil"/>
+          <w:left w:space="0" w:sz="0" w:val="nil"/>
+          <w:bottom w:space="0" w:sz="0" w:val="nil"/>
+          <w:right w:space="0" w:sz="0" w:val="nil"/>
+          <w:between w:space="0" w:sz="0" w:val="nil"/>
+        </w:pBdr>
+        <w:shd w:fill="auto" w:val="clear"/>
+        <w:spacing w:after="0" w:before="200" w:line="276" w:lineRule="auto"/>
+        <w:ind w:left="0" w:right="0" w:firstLine="0"/>
+        <w:jc w:val="both"/>
+        <w:rPr>
+          <w:rFonts w:ascii="Calibri" w:cs="Calibri" w:eastAsia="Calibri" w:hAnsi="Calibri"/>
+          <w:b w:val="0"/>
+          <w:i w:val="0"/>
+          <w:smallCaps w:val="0"/>
+          <w:strike w:val="0"/>
+          <w:color w:val="000000"/>
+          <w:sz w:val="22"/>
+          <w:szCs w:val="22"/>
+          <w:u w:val="none"/>
+          <w:shd w:fill="auto" w:val="clear"/>
+          <w:vertAlign w:val="baseline"/>
+        </w:rPr>
+      </w:pPr>
+      <w:r>
+        <w:rPr>
+          <w:rFonts w:ascii="Calibri" w:cs="Calibri" w:eastAsia="Calibri" w:hAnsi="Calibri"/>
+          <w:b w:val="0"/>
+          <w:i w:val="0"/>
+          <w:smallCaps w:val="0"/>
+          <w:strike w:val="0"/>
+          <w:color w:val="000000"/>
+          <w:sz w:val="22"/>
+          <w:szCs w:val="22"/>
+          <w:u w:val="none"/>
+          <w:shd w:fill="auto" w:val="clear"/>
+          <w:vertAlign w:val="baseline"/>
+          <w:rtl w:val="0"/>
+        </w:rPr>
+        <w:t xml:space="preserve">El objetivo de este plan es obtener un número simple que </w:t>
+      </w:r>
+      <w:r>
+        <w:rPr>
+          <w:rtl w:val="0"/>
+        </w:rPr>
+        <w:t xml:space="preserve">caracteriza</w:t>
+      </w:r>
+      <w:r>
+        <w:rPr>
+          <w:rFonts w:ascii="Calibri" w:cs="Calibri" w:eastAsia="Calibri" w:hAnsi="Calibri"/>
+          <w:b w:val="0"/>
+          <w:i w:val="0"/>
+          <w:smallCaps w:val="0"/>
+          <w:strike w:val="0"/>
+          <w:color w:val="000000"/>
+          <w:sz w:val="22"/>
+          <w:szCs w:val="22"/>
+          <w:u w:val="none"/>
+          <w:shd w:fill="auto" w:val="clear"/>
+          <w:vertAlign w:val="baseline"/>
+          <w:rtl w:val="0"/>
+        </w:rPr>
+        <w:t xml:space="preserve"> completamente al sistema y se corresponda con la productividad en las tareas de ingeniería que ha sido observada.</w:t>
+      </w:r>
+    </w:p>
+    <w:p>
+      <w:pPr>
+        <w:keepNext w:val="0"/>
+        <w:keepLines w:val="0"/>
+        <w:pageBreakBefore w:val="0"/>
+        <w:widowControl w:val="1"/>
+        <w:pBdr>
+          <w:top w:space="0" w:sz="0" w:val="nil"/>
+          <w:left w:space="0" w:sz="0" w:val="nil"/>
+          <w:bottom w:space="0" w:sz="0" w:val="nil"/>
+          <w:right w:space="0" w:sz="0" w:val="nil"/>
+          <w:between w:space="0" w:sz="0" w:val="nil"/>
+        </w:pBdr>
+        <w:shd w:fill="auto" w:val="clear"/>
+        <w:spacing w:after="0" w:before="200" w:line="276" w:lineRule="auto"/>
+        <w:ind w:left="357" w:right="0" w:hanging="357"/>
+        <w:jc w:val="both"/>
+        <w:rPr>
+          <w:rFonts w:ascii="Calibri" w:cs="Calibri" w:eastAsia="Calibri" w:hAnsi="Calibri"/>
+          <w:b w:val="0"/>
+          <w:i w:val="0"/>
+          <w:smallCaps w:val="0"/>
+          <w:strike w:val="0"/>
+          <w:color w:val="000000"/>
+          <w:sz w:val="22"/>
+          <w:szCs w:val="22"/>
+          <w:u w:val="none"/>
+          <w:shd w:fill="auto" w:val="clear"/>
+          <w:vertAlign w:val="baseline"/>
+        </w:rPr>
+      </w:pPr>
+      <w:r>
+        <w:rPr>
+          <w:rtl w:val="0"/>
+        </w:rPr>
+      </w:r>
+    </w:p>
+    <w:p>
+      <w:pPr>
+        <w:pStyle w:val="Heading2"/>
+        <w:keepNext w:val="1"/>
+        <w:keepLines w:val="1"/>
+        <w:rPr>
+          <w:vertAlign w:val="baseline"/>
+        </w:rPr>
+      </w:pPr>
+      <w:bookmarkStart w:colFirst="0" w:colLast="0" w:name="_42oj5skecqfh" w:id="6"/>
+      <w:bookmarkEnd w:id="6"/>
+      <w:r>
+        <w:rPr>
+          <w:vertAlign w:val="baseline"/>
+          <w:rtl w:val="0"/>
+        </w:rPr>
+        <w:t xml:space="preserve">Referencias</w:t>
+      </w:r>
+    </w:p>
+    <w:p>
+      <w:pPr>
         <w:keepNext w:val="1"/>
         <w:keepLines w:val="1"/>
         <w:pageBreakBefore w:val="0"/>
@@ -3924,35 +3347,325 @@
         <w:rPr>
           <w:rFonts w:ascii="Cambria" w:cs="Cambria" w:eastAsia="Cambria" w:hAnsi="Cambria"/>
           <w:b w:val="1"/>
-          <w:i w:val="0"/>
+          <w:i w:val="1"/>
           <w:smallCaps w:val="0"/>
           <w:strike w:val="0"/>
           <w:color w:val="4f81bd"/>
-          <w:sz w:val="26"/>
-          <w:szCs w:val="26"/>
-          <w:u w:val="none"/>
-          <w:shd w:fill="auto" w:val="clear"/>
-          <w:vertAlign w:val="baseline"/>
-        </w:rPr>
-      </w:pPr>
-      <w:bookmarkStart w:colFirst="0" w:colLast="0" w:name="_jg6kdovnp1av" w:id="5"/>
-      <w:bookmarkEnd w:id="5"/>
+          <w:sz w:val="22"/>
+          <w:szCs w:val="22"/>
+          <w:u w:val="none"/>
+          <w:shd w:fill="auto" w:val="clear"/>
+          <w:vertAlign w:val="baseline"/>
+        </w:rPr>
+      </w:pPr>
       <w:r>
         <w:rPr>
           <w:rFonts w:ascii="Cambria" w:cs="Cambria" w:eastAsia="Cambria" w:hAnsi="Cambria"/>
           <w:b w:val="1"/>
-          <w:i w:val="0"/>
+          <w:i w:val="1"/>
           <w:smallCaps w:val="0"/>
           <w:strike w:val="0"/>
           <w:color w:val="4f81bd"/>
-          <w:sz w:val="26"/>
-          <w:szCs w:val="26"/>
-          <w:u w:val="none"/>
-          <w:shd w:fill="auto" w:val="clear"/>
-          <w:vertAlign w:val="baseline"/>
-          <w:rtl w:val="0"/>
-        </w:rPr>
-        <w:t xml:space="preserve">Objetivos de la administración</w:t>
+          <w:sz w:val="22"/>
+          <w:szCs w:val="22"/>
+          <w:u w:val="none"/>
+          <w:shd w:fill="auto" w:val="clear"/>
+          <w:vertAlign w:val="baseline"/>
+          <w:rtl w:val="0"/>
+        </w:rPr>
+        <w:t xml:space="preserve">Applying Use Cases: A Practical Guide</w:t>
+      </w:r>
+    </w:p>
+    <w:p>
+      <w:pPr>
+        <w:spacing w:before="0" w:line="240" w:lineRule="auto"/>
+        <w:ind w:left="720" w:firstLine="0"/>
+        <w:rPr/>
+      </w:pPr>
+      <w:r>
+        <w:rPr>
+          <w:rtl w:val="0"/>
+        </w:rPr>
+        <w:t xml:space="preserve">Authores:  G. Schneider y J. P. Winters</w:t>
+      </w:r>
+    </w:p>
+    <w:p>
+      <w:pPr>
+        <w:spacing w:before="0" w:line="240" w:lineRule="auto"/>
+        <w:rPr/>
+      </w:pPr>
+      <w:r>
+        <w:rPr>
+          <w:rtl w:val="0"/>
+        </w:rPr>
+        <w:tab/>
+        <w:t xml:space="preserve">Edición:     Segunda – Editorial: Addison Wesley</w:t>
+      </w:r>
+    </w:p>
+    <w:p>
+      <w:pPr>
+        <w:spacing w:before="0" w:line="240" w:lineRule="auto"/>
+        <w:rPr/>
+      </w:pPr>
+      <w:r>
+        <w:rPr>
+          <w:rtl w:val="0"/>
+        </w:rPr>
+        <w:tab/>
+        <w:t xml:space="preserve">ISBN:        0-2001-70853-1</w:t>
+      </w:r>
+    </w:p>
+    <w:p>
+      <w:pPr>
+        <w:keepNext w:val="1"/>
+        <w:keepLines w:val="1"/>
+        <w:pageBreakBefore w:val="0"/>
+        <w:widowControl w:val="1"/>
+        <w:pBdr>
+          <w:top w:space="0" w:sz="0" w:val="nil"/>
+          <w:left w:space="0" w:sz="0" w:val="nil"/>
+          <w:bottom w:space="0" w:sz="0" w:val="nil"/>
+          <w:right w:space="0" w:sz="0" w:val="nil"/>
+          <w:between w:space="0" w:sz="0" w:val="nil"/>
+        </w:pBdr>
+        <w:shd w:fill="auto" w:val="clear"/>
+        <w:spacing w:after="0" w:before="200" w:line="276" w:lineRule="auto"/>
+        <w:ind w:left="0" w:right="0" w:firstLine="0"/>
+        <w:jc w:val="left"/>
+        <w:rPr>
+          <w:rFonts w:ascii="Cambria" w:cs="Cambria" w:eastAsia="Cambria" w:hAnsi="Cambria"/>
+          <w:b w:val="1"/>
+          <w:i w:val="1"/>
+          <w:smallCaps w:val="0"/>
+          <w:strike w:val="0"/>
+          <w:color w:val="4f81bd"/>
+          <w:sz w:val="22"/>
+          <w:szCs w:val="22"/>
+          <w:u w:val="none"/>
+          <w:shd w:fill="auto" w:val="clear"/>
+          <w:vertAlign w:val="baseline"/>
+        </w:rPr>
+      </w:pPr>
+      <w:r>
+        <w:rPr>
+          <w:rFonts w:ascii="Cambria" w:cs="Cambria" w:eastAsia="Cambria" w:hAnsi="Cambria"/>
+          <w:b w:val="1"/>
+          <w:i w:val="1"/>
+          <w:smallCaps w:val="0"/>
+          <w:strike w:val="0"/>
+          <w:color w:val="4f81bd"/>
+          <w:sz w:val="22"/>
+          <w:szCs w:val="22"/>
+          <w:u w:val="none"/>
+          <w:shd w:fill="auto" w:val="clear"/>
+          <w:vertAlign w:val="baseline"/>
+          <w:rtl w:val="0"/>
+        </w:rPr>
+        <w:t xml:space="preserve">Resource Estimation for Objectory Projects (Paper)</w:t>
+      </w:r>
+    </w:p>
+    <w:p>
+      <w:pPr>
+        <w:spacing w:before="0" w:line="240" w:lineRule="auto"/>
+        <w:ind w:left="720" w:firstLine="0"/>
+        <w:rPr/>
+      </w:pPr>
+      <w:r>
+        <w:rPr>
+          <w:rtl w:val="0"/>
+        </w:rPr>
+        <w:tab/>
+        <w:t xml:space="preserve">G. Kerner  -  Objectory Systems</w:t>
+      </w:r>
+    </w:p>
+    <w:p>
+      <w:pPr>
+        <w:keepNext w:val="1"/>
+        <w:keepLines w:val="1"/>
+        <w:pageBreakBefore w:val="0"/>
+        <w:widowControl w:val="1"/>
+        <w:pBdr>
+          <w:top w:space="0" w:sz="0" w:val="nil"/>
+          <w:left w:space="0" w:sz="0" w:val="nil"/>
+          <w:bottom w:space="0" w:sz="0" w:val="nil"/>
+          <w:right w:space="0" w:sz="0" w:val="nil"/>
+          <w:between w:space="0" w:sz="0" w:val="nil"/>
+        </w:pBdr>
+        <w:shd w:fill="auto" w:val="clear"/>
+        <w:spacing w:after="0" w:before="200" w:line="276" w:lineRule="auto"/>
+        <w:ind w:left="0" w:right="0" w:firstLine="0"/>
+        <w:jc w:val="left"/>
+        <w:rPr>
+          <w:rFonts w:ascii="Cambria" w:cs="Cambria" w:eastAsia="Cambria" w:hAnsi="Cambria"/>
+          <w:b w:val="1"/>
+          <w:i w:val="1"/>
+          <w:smallCaps w:val="0"/>
+          <w:strike w:val="0"/>
+          <w:color w:val="4f81bd"/>
+          <w:sz w:val="22"/>
+          <w:szCs w:val="22"/>
+          <w:u w:val="none"/>
+          <w:shd w:fill="auto" w:val="clear"/>
+          <w:vertAlign w:val="baseline"/>
+        </w:rPr>
+      </w:pPr>
+      <w:r>
+        <w:rPr>
+          <w:rFonts w:ascii="Cambria" w:cs="Cambria" w:eastAsia="Cambria" w:hAnsi="Cambria"/>
+          <w:b w:val="1"/>
+          <w:i w:val="1"/>
+          <w:smallCaps w:val="0"/>
+          <w:strike w:val="0"/>
+          <w:color w:val="4f81bd"/>
+          <w:sz w:val="22"/>
+          <w:szCs w:val="22"/>
+          <w:u w:val="none"/>
+          <w:shd w:fill="auto" w:val="clear"/>
+          <w:vertAlign w:val="baseline"/>
+          <w:rtl w:val="0"/>
+        </w:rPr>
+        <w:t xml:space="preserve">The Estimation of Effort Based on Use Cases (Paper)</w:t>
+      </w:r>
+    </w:p>
+    <w:p>
+      <w:pPr>
+        <w:spacing w:before="0" w:line="240" w:lineRule="auto"/>
+        <w:ind w:left="720" w:firstLine="0"/>
+        <w:rPr/>
+      </w:pPr>
+      <w:r>
+        <w:rPr>
+          <w:rtl w:val="0"/>
+        </w:rPr>
+        <w:tab/>
+        <w:t xml:space="preserve">J. Smith - Rational Software</w:t>
+      </w:r>
+    </w:p>
+    <w:p>
+      <w:pPr>
+        <w:keepNext w:val="0"/>
+        <w:keepLines w:val="0"/>
+        <w:pageBreakBefore w:val="0"/>
+        <w:widowControl w:val="1"/>
+        <w:pBdr>
+          <w:top w:space="0" w:sz="0" w:val="nil"/>
+          <w:left w:space="0" w:sz="0" w:val="nil"/>
+          <w:bottom w:space="0" w:sz="0" w:val="nil"/>
+          <w:right w:space="0" w:sz="0" w:val="nil"/>
+          <w:between w:space="0" w:sz="0" w:val="nil"/>
+        </w:pBdr>
+        <w:shd w:fill="auto" w:val="clear"/>
+        <w:spacing w:after="0" w:before="200" w:line="276" w:lineRule="auto"/>
+        <w:ind w:left="357" w:right="0" w:hanging="357"/>
+        <w:jc w:val="both"/>
+        <w:rPr>
+          <w:rFonts w:ascii="Calibri" w:cs="Calibri" w:eastAsia="Calibri" w:hAnsi="Calibri"/>
+          <w:b w:val="0"/>
+          <w:i w:val="0"/>
+          <w:smallCaps w:val="0"/>
+          <w:strike w:val="0"/>
+          <w:color w:val="000000"/>
+          <w:sz w:val="22"/>
+          <w:szCs w:val="22"/>
+          <w:u w:val="none"/>
+          <w:shd w:fill="auto" w:val="clear"/>
+          <w:vertAlign w:val="baseline"/>
+        </w:rPr>
+      </w:pPr>
+      <w:r>
+        <w:rPr>
+          <w:rFonts w:ascii="Calibri" w:cs="Calibri" w:eastAsia="Calibri" w:hAnsi="Calibri"/>
+          <w:b w:val="0"/>
+          <w:i w:val="0"/>
+          <w:smallCaps w:val="0"/>
+          <w:strike w:val="0"/>
+          <w:color w:val="000000"/>
+          <w:sz w:val="22"/>
+          <w:szCs w:val="22"/>
+          <w:u w:val="none"/>
+          <w:shd w:fill="auto" w:val="clear"/>
+          <w:vertAlign w:val="baseline"/>
+          <w:rtl w:val="0"/>
+        </w:rPr>
+        <w:t xml:space="preserve">Carroll, 2005; Clemmons, 2006; Karner, 1993; Nageswaran, 2007</w:t>
+      </w:r>
+    </w:p>
+    <w:p>
+      <w:pPr>
+        <w:keepNext w:val="0"/>
+        <w:keepLines w:val="1"/>
+        <w:pageBreakBefore w:val="0"/>
+        <w:widowControl w:val="0"/>
+        <w:pBdr>
+          <w:top w:space="0" w:sz="0" w:val="nil"/>
+          <w:left w:space="0" w:sz="0" w:val="nil"/>
+          <w:bottom w:space="0" w:sz="0" w:val="nil"/>
+          <w:right w:space="0" w:sz="0" w:val="nil"/>
+          <w:between w:space="0" w:sz="0" w:val="nil"/>
+        </w:pBdr>
+        <w:shd w:fill="auto" w:val="clear"/>
+        <w:spacing w:after="120" w:before="0" w:line="276" w:lineRule="auto"/>
+        <w:ind w:left="720" w:right="0" w:firstLine="0"/>
+        <w:jc w:val="both"/>
+        <w:rPr>
+          <w:rFonts w:ascii="Times New Roman" w:cs="Times New Roman" w:eastAsia="Times New Roman" w:hAnsi="Times New Roman"/>
+          <w:b w:val="0"/>
+          <w:i w:val="0"/>
+          <w:smallCaps w:val="0"/>
+          <w:strike w:val="0"/>
+          <w:color w:val="000000"/>
+          <w:sz w:val="20"/>
+          <w:szCs w:val="20"/>
+          <w:u w:val="none"/>
+          <w:shd w:fill="auto" w:val="clear"/>
+          <w:vertAlign w:val="baseline"/>
+        </w:rPr>
+      </w:pPr>
+      <w:r>
+        <w:rPr>
+          <w:rtl w:val="0"/>
+        </w:rPr>
+      </w:r>
+    </w:p>
+    <w:p>
+      <w:pPr>
+        <w:pStyle w:val="Heading1"/>
+        <w:tabs>
+          <w:tab w:val="left" w:leader="none" w:pos="0"/>
+        </w:tabs>
+        <w:rPr>
+          <w:vertAlign w:val="baseline"/>
+        </w:rPr>
+      </w:pPr>
+      <w:bookmarkStart w:colFirst="0" w:colLast="0" w:name="_tdjjgxtpewuo" w:id="7"/>
+      <w:bookmarkEnd w:id="7"/>
+      <w:r>
+        <w:rPr>
+          <w:vertAlign w:val="baseline"/>
+          <w:rtl w:val="0"/>
+        </w:rPr>
+        <w:br w:type="textWrapping"/>
+        <w:t xml:space="preserve">Métricas basadas en Casos de Uso</w:t>
+        <w:br w:type="textWrapping"/>
+      </w:r>
+    </w:p>
+    <w:p>
+      <w:pPr>
+        <w:pStyle w:val="Heading2"/>
+        <w:keepNext w:val="1"/>
+        <w:keepLines w:val="1"/>
+        <w:rPr>
+          <w:vertAlign w:val="baseline"/>
+        </w:rPr>
+      </w:pPr>
+      <w:bookmarkStart w:colFirst="0" w:colLast="0" w:name="_hhk92ats9rfx" w:id="8"/>
+      <w:bookmarkEnd w:id="8"/>
+      <w:r>
+        <w:rPr>
+          <w:vertAlign w:val="baseline"/>
+          <w:rtl w:val="0"/>
+        </w:rPr>
+        <w:t xml:space="preserve">Puntos de Casos de Uso Sin Ajustar</w:t>
       </w:r>
     </w:p>
     <w:p>
@@ -4001,30 +3714,7 @@
           <w:vertAlign w:val="baseline"/>
           <w:rtl w:val="0"/>
         </w:rPr>
-        <w:t xml:space="preserve">El objetivo de este plan es obtener un número simple que </w:t>
-      </w:r>
-      <w:r>
-        <w:rPr>
-          <w:rtl w:val="0"/>
-        </w:rPr>
-        <w:t xml:space="preserve">caracteriza</w:t>
-      </w:r>
-      <w:r>
-        <w:rPr>
-          <w:rFonts w:ascii="Calibri" w:cs="Calibri" w:eastAsia="Calibri" w:hAnsi="Calibri"/>
-          <w:b w:val="0"/>
-          <w:i w:val="0"/>
-          <w:smallCaps w:val="0"/>
-          <w:strike w:val="0"/>
-          <w:color w:val="000000"/>
-          <w:sz w:val="22"/>
-          <w:szCs w:val="22"/>
-          <w:u w:val="none"/>
-          <w:shd w:fill="auto" w:val="clear"/>
-          <w:vertAlign w:val="baseline"/>
-          <w:rtl w:val="0"/>
-        </w:rPr>
-        <w:t xml:space="preserve"> completamente al sistema y se corresponda con la productividad en las tareas de ingeniería que ha sido observada.</w:t>
+        <w:t xml:space="preserve">Para realizar este cálculo es necesario conocer el Peso de los Actores y el Peso de los Casos de Uso.</w:t>
       </w:r>
     </w:p>
     <w:p>
@@ -4066,589 +3756,10 @@
     </w:p>
     <w:p>
       <w:pPr>
+        <w:pStyle w:val="Heading3"/>
         <w:keepNext w:val="1"/>
         <w:keepLines w:val="1"/>
-        <w:pageBreakBefore w:val="0"/>
-        <w:widowControl w:val="1"/>
-        <w:pBdr>
-          <w:top w:space="0" w:sz="0" w:val="nil"/>
-          <w:left w:space="0" w:sz="0" w:val="nil"/>
-          <w:bottom w:space="0" w:sz="0" w:val="nil"/>
-          <w:right w:space="0" w:sz="0" w:val="nil"/>
-          <w:between w:space="0" w:sz="0" w:val="nil"/>
-        </w:pBdr>
-        <w:shd w:fill="auto" w:val="clear"/>
-        <w:spacing w:after="0" w:before="200" w:line="276" w:lineRule="auto"/>
-        <w:ind w:left="357" w:right="0" w:hanging="357"/>
-        <w:jc w:val="left"/>
-        <w:rPr>
-          <w:rFonts w:ascii="Cambria" w:cs="Cambria" w:eastAsia="Cambria" w:hAnsi="Cambria"/>
-          <w:b w:val="1"/>
-          <w:i w:val="0"/>
-          <w:smallCaps w:val="0"/>
-          <w:strike w:val="0"/>
-          <w:color w:val="4f81bd"/>
-          <w:sz w:val="26"/>
-          <w:szCs w:val="26"/>
-          <w:u w:val="none"/>
-          <w:shd w:fill="auto" w:val="clear"/>
-          <w:vertAlign w:val="baseline"/>
-        </w:rPr>
-      </w:pPr>
-      <w:bookmarkStart w:colFirst="0" w:colLast="0" w:name="_42oj5skecqfh" w:id="6"/>
-      <w:bookmarkEnd w:id="6"/>
-      <w:r>
-        <w:rPr>
-          <w:rFonts w:ascii="Cambria" w:cs="Cambria" w:eastAsia="Cambria" w:hAnsi="Cambria"/>
-          <w:b w:val="1"/>
-          <w:i w:val="0"/>
-          <w:smallCaps w:val="0"/>
-          <w:strike w:val="0"/>
-          <w:color w:val="4f81bd"/>
-          <w:sz w:val="26"/>
-          <w:szCs w:val="26"/>
-          <w:u w:val="none"/>
-          <w:shd w:fill="auto" w:val="clear"/>
-          <w:vertAlign w:val="baseline"/>
-          <w:rtl w:val="0"/>
-        </w:rPr>
-        <w:t xml:space="preserve">Referencias</w:t>
-      </w:r>
-    </w:p>
-    <w:p>
-      <w:pPr>
-        <w:keepNext w:val="1"/>
-        <w:keepLines w:val="1"/>
-        <w:pageBreakBefore w:val="0"/>
-        <w:widowControl w:val="1"/>
-        <w:pBdr>
-          <w:top w:space="0" w:sz="0" w:val="nil"/>
-          <w:left w:space="0" w:sz="0" w:val="nil"/>
-          <w:bottom w:space="0" w:sz="0" w:val="nil"/>
-          <w:right w:space="0" w:sz="0" w:val="nil"/>
-          <w:between w:space="0" w:sz="0" w:val="nil"/>
-        </w:pBdr>
-        <w:shd w:fill="auto" w:val="clear"/>
-        <w:spacing w:after="0" w:before="200" w:line="276" w:lineRule="auto"/>
-        <w:ind w:left="0" w:right="0" w:firstLine="0"/>
-        <w:jc w:val="left"/>
-        <w:rPr>
-          <w:rFonts w:ascii="Cambria" w:cs="Cambria" w:eastAsia="Cambria" w:hAnsi="Cambria"/>
-          <w:b w:val="1"/>
-          <w:i w:val="1"/>
-          <w:smallCaps w:val="0"/>
-          <w:strike w:val="0"/>
-          <w:color w:val="4f81bd"/>
-          <w:sz w:val="22"/>
-          <w:szCs w:val="22"/>
-          <w:u w:val="none"/>
-          <w:shd w:fill="auto" w:val="clear"/>
-          <w:vertAlign w:val="baseline"/>
-        </w:rPr>
-      </w:pPr>
-      <w:r>
-        <w:rPr>
-          <w:rFonts w:ascii="Cambria" w:cs="Cambria" w:eastAsia="Cambria" w:hAnsi="Cambria"/>
-          <w:b w:val="1"/>
-          <w:i w:val="1"/>
-          <w:smallCaps w:val="0"/>
-          <w:strike w:val="0"/>
-          <w:color w:val="4f81bd"/>
-          <w:sz w:val="22"/>
-          <w:szCs w:val="22"/>
-          <w:u w:val="none"/>
-          <w:shd w:fill="auto" w:val="clear"/>
-          <w:vertAlign w:val="baseline"/>
-          <w:rtl w:val="0"/>
-        </w:rPr>
-        <w:t xml:space="preserve">Applying Use Cases: A Practical Guide</w:t>
-      </w:r>
-    </w:p>
-    <w:p>
-      <w:pPr>
-        <w:spacing w:before="0" w:line="240" w:lineRule="auto"/>
-        <w:ind w:left="720" w:firstLine="0"/>
-        <w:rPr/>
-      </w:pPr>
-      <w:r>
-        <w:rPr>
-          <w:rtl w:val="0"/>
-        </w:rPr>
-        <w:t xml:space="preserve">Authores:  G. Schneider y J. P. Winters</w:t>
-      </w:r>
-    </w:p>
-    <w:p>
-      <w:pPr>
-        <w:spacing w:before="0" w:line="240" w:lineRule="auto"/>
-        <w:rPr/>
-      </w:pPr>
-      <w:r>
-        <w:rPr>
-          <w:rtl w:val="0"/>
-        </w:rPr>
-        <w:tab/>
-        <w:t xml:space="preserve">Edición:     Segunda – Editorial: Addison Wesley</w:t>
-      </w:r>
-    </w:p>
-    <w:p>
-      <w:pPr>
-        <w:spacing w:before="0" w:line="240" w:lineRule="auto"/>
-        <w:rPr/>
-      </w:pPr>
-      <w:r>
-        <w:rPr>
-          <w:rtl w:val="0"/>
-        </w:rPr>
-        <w:tab/>
-        <w:t xml:space="preserve">ISBN:        0-2001-70853-1</w:t>
-      </w:r>
-    </w:p>
-    <w:p>
-      <w:pPr>
-        <w:spacing w:before="0" w:lineRule="auto"/>
-        <w:rPr/>
-      </w:pPr>
-      <w:r>
-        <w:rPr>
-          <w:rtl w:val="0"/>
-        </w:rPr>
-      </w:r>
-    </w:p>
-    <w:p>
-      <w:pPr>
-        <w:keepNext w:val="1"/>
-        <w:keepLines w:val="1"/>
-        <w:pageBreakBefore w:val="0"/>
-        <w:widowControl w:val="1"/>
-        <w:pBdr>
-          <w:top w:space="0" w:sz="0" w:val="nil"/>
-          <w:left w:space="0" w:sz="0" w:val="nil"/>
-          <w:bottom w:space="0" w:sz="0" w:val="nil"/>
-          <w:right w:space="0" w:sz="0" w:val="nil"/>
-          <w:between w:space="0" w:sz="0" w:val="nil"/>
-        </w:pBdr>
-        <w:shd w:fill="auto" w:val="clear"/>
-        <w:spacing w:after="0" w:before="200" w:line="276" w:lineRule="auto"/>
-        <w:ind w:left="0" w:right="0" w:firstLine="0"/>
-        <w:jc w:val="left"/>
-        <w:rPr>
-          <w:rFonts w:ascii="Cambria" w:cs="Cambria" w:eastAsia="Cambria" w:hAnsi="Cambria"/>
-          <w:b w:val="1"/>
-          <w:i w:val="1"/>
-          <w:smallCaps w:val="0"/>
-          <w:strike w:val="0"/>
-          <w:color w:val="4f81bd"/>
-          <w:sz w:val="22"/>
-          <w:szCs w:val="22"/>
-          <w:u w:val="none"/>
-          <w:shd w:fill="auto" w:val="clear"/>
-          <w:vertAlign w:val="baseline"/>
-        </w:rPr>
-      </w:pPr>
-      <w:r>
-        <w:rPr>
-          <w:rFonts w:ascii="Cambria" w:cs="Cambria" w:eastAsia="Cambria" w:hAnsi="Cambria"/>
-          <w:b w:val="1"/>
-          <w:i w:val="1"/>
-          <w:smallCaps w:val="0"/>
-          <w:strike w:val="0"/>
-          <w:color w:val="4f81bd"/>
-          <w:sz w:val="22"/>
-          <w:szCs w:val="22"/>
-          <w:u w:val="none"/>
-          <w:shd w:fill="auto" w:val="clear"/>
-          <w:vertAlign w:val="baseline"/>
-          <w:rtl w:val="0"/>
-        </w:rPr>
-        <w:br w:type="textWrapping"/>
-        <w:t xml:space="preserve">Resource Estimation for Objectory Projects (Paper)</w:t>
-      </w:r>
-    </w:p>
-    <w:p>
-      <w:pPr>
-        <w:spacing w:before="0" w:line="240" w:lineRule="auto"/>
-        <w:ind w:left="720" w:firstLine="0"/>
-        <w:rPr/>
-      </w:pPr>
-      <w:r>
-        <w:rPr>
-          <w:rtl w:val="0"/>
-        </w:rPr>
-        <w:tab/>
-        <w:t xml:space="preserve">G. Kerner  -  Objectory Systems</w:t>
-        <w:br w:type="textWrapping"/>
-      </w:r>
-    </w:p>
-    <w:p>
-      <w:pPr>
-        <w:keepNext w:val="1"/>
-        <w:keepLines w:val="1"/>
-        <w:pageBreakBefore w:val="0"/>
-        <w:widowControl w:val="1"/>
-        <w:pBdr>
-          <w:top w:space="0" w:sz="0" w:val="nil"/>
-          <w:left w:space="0" w:sz="0" w:val="nil"/>
-          <w:bottom w:space="0" w:sz="0" w:val="nil"/>
-          <w:right w:space="0" w:sz="0" w:val="nil"/>
-          <w:between w:space="0" w:sz="0" w:val="nil"/>
-        </w:pBdr>
-        <w:shd w:fill="auto" w:val="clear"/>
-        <w:spacing w:after="0" w:before="200" w:line="276" w:lineRule="auto"/>
-        <w:ind w:left="0" w:right="0" w:firstLine="0"/>
-        <w:jc w:val="left"/>
-        <w:rPr>
-          <w:rFonts w:ascii="Cambria" w:cs="Cambria" w:eastAsia="Cambria" w:hAnsi="Cambria"/>
-          <w:b w:val="1"/>
-          <w:i w:val="1"/>
-          <w:smallCaps w:val="0"/>
-          <w:strike w:val="0"/>
-          <w:color w:val="4f81bd"/>
-          <w:sz w:val="22"/>
-          <w:szCs w:val="22"/>
-          <w:u w:val="none"/>
-          <w:shd w:fill="auto" w:val="clear"/>
-          <w:vertAlign w:val="baseline"/>
-        </w:rPr>
-      </w:pPr>
-      <w:r>
-        <w:rPr>
-          <w:rFonts w:ascii="Cambria" w:cs="Cambria" w:eastAsia="Cambria" w:hAnsi="Cambria"/>
-          <w:b w:val="1"/>
-          <w:i w:val="1"/>
-          <w:smallCaps w:val="0"/>
-          <w:strike w:val="0"/>
-          <w:color w:val="4f81bd"/>
-          <w:sz w:val="22"/>
-          <w:szCs w:val="22"/>
-          <w:u w:val="none"/>
-          <w:shd w:fill="auto" w:val="clear"/>
-          <w:vertAlign w:val="baseline"/>
-          <w:rtl w:val="0"/>
-        </w:rPr>
-        <w:t xml:space="preserve">The Estimation of Effort Based on Use Cases (Paper)</w:t>
-      </w:r>
-    </w:p>
-    <w:p>
-      <w:pPr>
-        <w:spacing w:before="0" w:line="240" w:lineRule="auto"/>
-        <w:ind w:left="720" w:firstLine="0"/>
-        <w:rPr/>
-      </w:pPr>
-      <w:r>
-        <w:rPr>
-          <w:rtl w:val="0"/>
-        </w:rPr>
-        <w:tab/>
-        <w:t xml:space="preserve">J. Smith - Rational Software</w:t>
-      </w:r>
-    </w:p>
-    <w:p>
-      <w:pPr>
-        <w:keepNext w:val="0"/>
-        <w:keepLines w:val="0"/>
-        <w:pageBreakBefore w:val="0"/>
-        <w:widowControl w:val="1"/>
-        <w:pBdr>
-          <w:top w:space="0" w:sz="0" w:val="nil"/>
-          <w:left w:space="0" w:sz="0" w:val="nil"/>
-          <w:bottom w:space="0" w:sz="0" w:val="nil"/>
-          <w:right w:space="0" w:sz="0" w:val="nil"/>
-          <w:between w:space="0" w:sz="0" w:val="nil"/>
-        </w:pBdr>
-        <w:shd w:fill="auto" w:val="clear"/>
-        <w:spacing w:after="0" w:before="200" w:line="276" w:lineRule="auto"/>
-        <w:ind w:left="357" w:right="0" w:hanging="357"/>
-        <w:jc w:val="both"/>
-        <w:rPr>
-          <w:rFonts w:ascii="Calibri" w:cs="Calibri" w:eastAsia="Calibri" w:hAnsi="Calibri"/>
-          <w:b w:val="0"/>
-          <w:i w:val="0"/>
-          <w:smallCaps w:val="0"/>
-          <w:strike w:val="0"/>
-          <w:color w:val="000000"/>
-          <w:sz w:val="22"/>
-          <w:szCs w:val="22"/>
-          <w:u w:val="none"/>
-          <w:shd w:fill="auto" w:val="clear"/>
-          <w:vertAlign w:val="baseline"/>
-        </w:rPr>
-      </w:pPr>
-      <w:r>
-        <w:rPr>
-          <w:rFonts w:ascii="Calibri" w:cs="Calibri" w:eastAsia="Calibri" w:hAnsi="Calibri"/>
-          <w:b w:val="0"/>
-          <w:i w:val="0"/>
-          <w:smallCaps w:val="0"/>
-          <w:strike w:val="0"/>
-          <w:color w:val="000000"/>
-          <w:sz w:val="22"/>
-          <w:szCs w:val="22"/>
-          <w:u w:val="none"/>
-          <w:shd w:fill="auto" w:val="clear"/>
-          <w:vertAlign w:val="baseline"/>
-          <w:rtl w:val="0"/>
-        </w:rPr>
-        <w:t xml:space="preserve">Carroll, 2005; Clemmons, 2006; Karner, 1993; Nageswaran, 2007</w:t>
-      </w:r>
-    </w:p>
-    <w:p>
-      <w:pPr>
-        <w:keepNext w:val="0"/>
-        <w:keepLines w:val="1"/>
-        <w:pageBreakBefore w:val="0"/>
-        <w:widowControl w:val="0"/>
-        <w:pBdr>
-          <w:top w:space="0" w:sz="0" w:val="nil"/>
-          <w:left w:space="0" w:sz="0" w:val="nil"/>
-          <w:bottom w:space="0" w:sz="0" w:val="nil"/>
-          <w:right w:space="0" w:sz="0" w:val="nil"/>
-          <w:between w:space="0" w:sz="0" w:val="nil"/>
-        </w:pBdr>
-        <w:shd w:fill="auto" w:val="clear"/>
-        <w:spacing w:after="120" w:before="0" w:line="276" w:lineRule="auto"/>
-        <w:ind w:left="720" w:right="0" w:firstLine="0"/>
-        <w:jc w:val="both"/>
-        <w:rPr>
-          <w:rFonts w:ascii="Times New Roman" w:cs="Times New Roman" w:eastAsia="Times New Roman" w:hAnsi="Times New Roman"/>
-          <w:b w:val="0"/>
-          <w:i w:val="0"/>
-          <w:smallCaps w:val="0"/>
-          <w:strike w:val="0"/>
-          <w:color w:val="000000"/>
-          <w:sz w:val="20"/>
-          <w:szCs w:val="20"/>
-          <w:u w:val="none"/>
-          <w:shd w:fill="auto" w:val="clear"/>
-          <w:vertAlign w:val="baseline"/>
-        </w:rPr>
-      </w:pPr>
-      <w:r>
-        <w:rPr>
-          <w:rtl w:val="0"/>
-        </w:rPr>
-      </w:r>
-    </w:p>
-    <w:p>
-      <w:pPr>
-        <w:keepNext w:val="1"/>
-        <w:keepLines w:val="0"/>
-        <w:pageBreakBefore w:val="0"/>
-        <w:widowControl w:val="0"/>
-        <w:pBdr>
-          <w:top w:space="0" w:sz="0" w:val="nil"/>
-          <w:left w:space="0" w:sz="0" w:val="nil"/>
-          <w:bottom w:space="0" w:sz="0" w:val="nil"/>
-          <w:right w:space="0" w:sz="0" w:val="nil"/>
-          <w:between w:space="0" w:sz="0" w:val="nil"/>
-        </w:pBdr>
-        <w:shd w:fill="auto" w:val="clear"/>
-        <w:tabs>
-          <w:tab w:val="left" w:leader="none" w:pos="0"/>
-        </w:tabs>
-        <w:spacing w:after="60" w:before="120" w:line="276" w:lineRule="auto"/>
-        <w:ind w:left="0" w:right="0" w:firstLine="0"/>
-        <w:jc w:val="left"/>
-        <w:rPr>
-          <w:rFonts w:ascii="Cambria" w:cs="Cambria" w:eastAsia="Cambria" w:hAnsi="Cambria"/>
-          <w:b w:val="1"/>
-          <w:i w:val="0"/>
-          <w:smallCaps w:val="0"/>
-          <w:strike w:val="0"/>
-          <w:color w:val="366091"/>
-          <w:sz w:val="28"/>
-          <w:szCs w:val="28"/>
-          <w:u w:val="none"/>
-          <w:shd w:fill="auto" w:val="clear"/>
-          <w:vertAlign w:val="baseline"/>
-        </w:rPr>
-      </w:pPr>
-      <w:bookmarkStart w:colFirst="0" w:colLast="0" w:name="_tdjjgxtpewuo" w:id="7"/>
-      <w:bookmarkEnd w:id="7"/>
-      <w:r>
-        <w:rPr>
-          <w:rFonts w:ascii="Cambria" w:cs="Cambria" w:eastAsia="Cambria" w:hAnsi="Cambria"/>
-          <w:b w:val="1"/>
-          <w:i w:val="0"/>
-          <w:smallCaps w:val="0"/>
-          <w:strike w:val="0"/>
-          <w:color w:val="366091"/>
-          <w:sz w:val="28"/>
-          <w:szCs w:val="28"/>
-          <w:u w:val="none"/>
-          <w:shd w:fill="auto" w:val="clear"/>
-          <w:vertAlign w:val="baseline"/>
-          <w:rtl w:val="0"/>
-        </w:rPr>
-        <w:br w:type="textWrapping"/>
-        <w:t xml:space="preserve">Métricas basadas en Casos de Uso</w:t>
-        <w:br w:type="textWrapping"/>
-      </w:r>
-    </w:p>
-    <w:p>
-      <w:pPr>
-        <w:keepNext w:val="1"/>
-        <w:keepLines w:val="1"/>
-        <w:pageBreakBefore w:val="0"/>
-        <w:widowControl w:val="1"/>
-        <w:pBdr>
-          <w:top w:space="0" w:sz="0" w:val="nil"/>
-          <w:left w:space="0" w:sz="0" w:val="nil"/>
-          <w:bottom w:space="0" w:sz="0" w:val="nil"/>
-          <w:right w:space="0" w:sz="0" w:val="nil"/>
-          <w:between w:space="0" w:sz="0" w:val="nil"/>
-        </w:pBdr>
-        <w:shd w:fill="auto" w:val="clear"/>
-        <w:spacing w:after="0" w:before="200" w:line="276" w:lineRule="auto"/>
-        <w:ind w:left="357" w:right="0" w:hanging="357"/>
-        <w:jc w:val="left"/>
-        <w:rPr>
-          <w:rFonts w:ascii="Cambria" w:cs="Cambria" w:eastAsia="Cambria" w:hAnsi="Cambria"/>
-          <w:b w:val="1"/>
-          <w:i w:val="0"/>
-          <w:smallCaps w:val="0"/>
-          <w:strike w:val="0"/>
-          <w:color w:val="4f81bd"/>
-          <w:sz w:val="26"/>
-          <w:szCs w:val="26"/>
-          <w:u w:val="none"/>
-          <w:shd w:fill="auto" w:val="clear"/>
-          <w:vertAlign w:val="baseline"/>
-        </w:rPr>
-      </w:pPr>
-      <w:bookmarkStart w:colFirst="0" w:colLast="0" w:name="_hhk92ats9rfx" w:id="8"/>
-      <w:bookmarkEnd w:id="8"/>
-      <w:r>
-        <w:rPr>
-          <w:rFonts w:ascii="Cambria" w:cs="Cambria" w:eastAsia="Cambria" w:hAnsi="Cambria"/>
-          <w:b w:val="1"/>
-          <w:i w:val="0"/>
-          <w:smallCaps w:val="0"/>
-          <w:strike w:val="0"/>
-          <w:color w:val="4f81bd"/>
-          <w:sz w:val="26"/>
-          <w:szCs w:val="26"/>
-          <w:u w:val="none"/>
-          <w:shd w:fill="auto" w:val="clear"/>
-          <w:vertAlign w:val="baseline"/>
-          <w:rtl w:val="0"/>
-        </w:rPr>
-        <w:t xml:space="preserve">Puntos de Casos de Uso Sin Ajustar</w:t>
-      </w:r>
-    </w:p>
-    <w:p>
-      <w:pPr>
-        <w:keepNext w:val="0"/>
-        <w:keepLines w:val="0"/>
-        <w:pageBreakBefore w:val="0"/>
-        <w:widowControl w:val="1"/>
-        <w:pBdr>
-          <w:top w:space="0" w:sz="0" w:val="nil"/>
-          <w:left w:space="0" w:sz="0" w:val="nil"/>
-          <w:bottom w:space="0" w:sz="0" w:val="nil"/>
-          <w:right w:space="0" w:sz="0" w:val="nil"/>
-          <w:between w:space="0" w:sz="0" w:val="nil"/>
-        </w:pBdr>
-        <w:shd w:fill="auto" w:val="clear"/>
-        <w:spacing w:after="0" w:before="200" w:line="276" w:lineRule="auto"/>
-        <w:ind w:left="0" w:right="0" w:firstLine="0"/>
-        <w:jc w:val="both"/>
-        <w:rPr>
-          <w:rFonts w:ascii="Calibri" w:cs="Calibri" w:eastAsia="Calibri" w:hAnsi="Calibri"/>
-          <w:b w:val="0"/>
-          <w:i w:val="0"/>
-          <w:smallCaps w:val="0"/>
-          <w:strike w:val="0"/>
-          <w:color w:val="000000"/>
-          <w:sz w:val="22"/>
-          <w:szCs w:val="22"/>
-          <w:u w:val="none"/>
-          <w:shd w:fill="auto" w:val="clear"/>
-          <w:vertAlign w:val="baseline"/>
-        </w:rPr>
-      </w:pPr>
-      <w:r>
-        <w:rPr>
-          <w:rFonts w:ascii="Calibri" w:cs="Calibri" w:eastAsia="Calibri" w:hAnsi="Calibri"/>
-          <w:b w:val="0"/>
-          <w:i w:val="0"/>
-          <w:smallCaps w:val="0"/>
-          <w:strike w:val="0"/>
-          <w:color w:val="000000"/>
-          <w:sz w:val="22"/>
-          <w:szCs w:val="22"/>
-          <w:u w:val="none"/>
-          <w:shd w:fill="auto" w:val="clear"/>
-          <w:vertAlign w:val="baseline"/>
-          <w:rtl w:val="0"/>
-        </w:rPr>
-        <w:t xml:space="preserve">Para realizar este cálculo es necesario conocer el Peso de los Actores y el Peso de los Casos de Uso.</w:t>
-      </w:r>
-    </w:p>
-    <w:p>
-      <w:pPr>
-        <w:keepNext w:val="0"/>
-        <w:keepLines w:val="0"/>
-        <w:pageBreakBefore w:val="0"/>
-        <w:widowControl w:val="1"/>
-        <w:pBdr>
-          <w:top w:space="0" w:sz="0" w:val="nil"/>
-          <w:left w:space="0" w:sz="0" w:val="nil"/>
-          <w:bottom w:space="0" w:sz="0" w:val="nil"/>
-          <w:right w:space="0" w:sz="0" w:val="nil"/>
-          <w:between w:space="0" w:sz="0" w:val="nil"/>
-        </w:pBdr>
-        <w:shd w:fill="auto" w:val="clear"/>
-        <w:spacing w:after="0" w:before="200" w:line="276" w:lineRule="auto"/>
-        <w:ind w:left="357" w:right="0" w:hanging="357"/>
-        <w:jc w:val="both"/>
-        <w:rPr>
-          <w:rFonts w:ascii="Calibri" w:cs="Calibri" w:eastAsia="Calibri" w:hAnsi="Calibri"/>
-          <w:b w:val="0"/>
-          <w:i w:val="0"/>
-          <w:smallCaps w:val="0"/>
-          <w:strike w:val="0"/>
-          <w:color w:val="000000"/>
-          <w:sz w:val="22"/>
-          <w:szCs w:val="22"/>
-          <w:u w:val="none"/>
-          <w:shd w:fill="auto" w:val="clear"/>
-          <w:vertAlign w:val="baseline"/>
-        </w:rPr>
-      </w:pPr>
-      <w:r>
-        <w:rPr>
-          <w:rtl w:val="0"/>
-        </w:rPr>
-      </w:r>
-    </w:p>
-    <w:p>
-      <w:pPr>
-        <w:keepNext w:val="1"/>
-        <w:keepLines w:val="1"/>
-        <w:pageBreakBefore w:val="0"/>
-        <w:widowControl w:val="1"/>
-        <w:pBdr>
-          <w:top w:space="0" w:sz="0" w:val="nil"/>
-          <w:left w:space="0" w:sz="0" w:val="nil"/>
-          <w:bottom w:space="0" w:sz="0" w:val="nil"/>
-          <w:right w:space="0" w:sz="0" w:val="nil"/>
-          <w:between w:space="0" w:sz="0" w:val="nil"/>
-        </w:pBdr>
-        <w:shd w:fill="auto" w:val="clear"/>
-        <w:spacing w:after="0" w:before="200" w:line="276" w:lineRule="auto"/>
-        <w:ind w:left="357" w:right="0" w:hanging="357"/>
-        <w:jc w:val="left"/>
-        <w:rPr>
-          <w:rFonts w:ascii="Cambria" w:cs="Cambria" w:eastAsia="Cambria" w:hAnsi="Cambria"/>
-          <w:b w:val="1"/>
-          <w:i w:val="0"/>
-          <w:smallCaps w:val="0"/>
-          <w:strike w:val="0"/>
-          <w:color w:val="4f81bd"/>
-          <w:sz w:val="22"/>
-          <w:szCs w:val="22"/>
-          <w:u w:val="none"/>
-          <w:shd w:fill="auto" w:val="clear"/>
+        <w:rPr>
           <w:vertAlign w:val="baseline"/>
         </w:rPr>
       </w:pPr>
@@ -4656,16 +3767,6 @@
       <w:bookmarkEnd w:id="9"/>
       <w:r>
         <w:rPr>
-          <w:rFonts w:ascii="Cambria" w:cs="Cambria" w:eastAsia="Cambria" w:hAnsi="Cambria"/>
-          <w:b w:val="1"/>
-          <w:i w:val="0"/>
-          <w:smallCaps w:val="0"/>
-          <w:strike w:val="0"/>
-          <w:color w:val="4f81bd"/>
-          <w:sz w:val="22"/>
-          <w:szCs w:val="22"/>
-          <w:u w:val="none"/>
-          <w:shd w:fill="auto" w:val="clear"/>
           <w:vertAlign w:val="baseline"/>
           <w:rtl w:val="0"/>
         </w:rPr>
@@ -5249,19 +4350,7 @@
         <w:spacing w:after="0" w:before="200" w:line="276" w:lineRule="auto"/>
         <w:ind w:left="357" w:right="0" w:hanging="357"/>
         <w:jc w:val="both"/>
-        <w:rPr>
-          <w:rFonts w:ascii="Calibri" w:cs="Calibri" w:eastAsia="Calibri" w:hAnsi="Calibri"/>
-          <w:b w:val="0"/>
-          <w:i w:val="0"/>
-          <w:smallCaps w:val="0"/>
-          <w:strike w:val="0"/>
-          <w:color w:val="000000"/>
-          <w:sz w:val="22"/>
-          <w:szCs w:val="22"/>
-          <w:u w:val="none"/>
-          <w:shd w:fill="auto" w:val="clear"/>
-          <w:vertAlign w:val="baseline"/>
-        </w:rPr>
+        <w:rPr/>
       </w:pPr>
       <w:r>
         <w:rPr>
@@ -5280,85 +4369,6 @@
         </w:rPr>
         <w:t xml:space="preserve">Se multiplica cada tipo por el factor de peso.</w:t>
       </w:r>
-    </w:p>
-    <w:p>
-      <w:pPr>
-        <w:keepNext w:val="0"/>
-        <w:keepLines w:val="0"/>
-        <w:pageBreakBefore w:val="0"/>
-        <w:widowControl w:val="1"/>
-        <w:pBdr>
-          <w:top w:space="0" w:sz="0" w:val="nil"/>
-          <w:left w:space="0" w:sz="0" w:val="nil"/>
-          <w:bottom w:space="0" w:sz="0" w:val="nil"/>
-          <w:right w:space="0" w:sz="0" w:val="nil"/>
-          <w:between w:space="0" w:sz="0" w:val="nil"/>
-        </w:pBdr>
-        <w:shd w:fill="auto" w:val="clear"/>
-        <w:spacing w:after="0" w:before="200" w:line="276" w:lineRule="auto"/>
-        <w:ind w:left="357" w:right="0" w:hanging="357"/>
-        <w:jc w:val="both"/>
-        <w:rPr>
-          <w:rFonts w:ascii="Calibri" w:cs="Calibri" w:eastAsia="Calibri" w:hAnsi="Calibri"/>
-          <w:b w:val="0"/>
-          <w:i w:val="0"/>
-          <w:smallCaps w:val="0"/>
-          <w:strike w:val="0"/>
-          <w:color w:val="000000"/>
-          <w:sz w:val="22"/>
-          <w:szCs w:val="22"/>
-          <w:u w:val="none"/>
-          <w:shd w:fill="auto" w:val="clear"/>
-          <w:vertAlign w:val="baseline"/>
-        </w:rPr>
-      </w:pPr>
-      <w:r>
-        <w:rPr>
-          <w:rtl w:val="0"/>
-        </w:rPr>
-      </w:r>
-    </w:p>
-    <w:p>
-      <w:pPr>
-        <w:keepNext w:val="0"/>
-        <w:keepLines w:val="0"/>
-        <w:pageBreakBefore w:val="0"/>
-        <w:widowControl w:val="1"/>
-        <w:pBdr>
-          <w:top w:space="0" w:sz="0" w:val="nil"/>
-          <w:left w:space="0" w:sz="0" w:val="nil"/>
-          <w:bottom w:space="0" w:sz="0" w:val="nil"/>
-          <w:right w:space="0" w:sz="0" w:val="nil"/>
-          <w:between w:space="0" w:sz="0" w:val="nil"/>
-        </w:pBdr>
-        <w:shd w:fill="auto" w:val="clear"/>
-        <w:spacing w:after="0" w:before="200" w:line="276" w:lineRule="auto"/>
-        <w:ind w:left="357" w:right="0" w:hanging="357"/>
-        <w:jc w:val="both"/>
-        <w:rPr>
-          <w:rFonts w:ascii="Calibri" w:cs="Calibri" w:eastAsia="Calibri" w:hAnsi="Calibri"/>
-          <w:b w:val="0"/>
-          <w:i w:val="0"/>
-          <w:smallCaps w:val="0"/>
-          <w:strike w:val="0"/>
-          <w:color w:val="000000"/>
-          <w:sz w:val="22"/>
-          <w:szCs w:val="22"/>
-          <w:u w:val="none"/>
-          <w:shd w:fill="auto" w:val="clear"/>
-          <w:vertAlign w:val="baseline"/>
-        </w:rPr>
-      </w:pPr>
-      <w:r>
-        <w:rPr>
-          <w:rtl w:val="0"/>
-        </w:rPr>
-      </w:r>
-    </w:p>
-    <w:p>
-      <w:pPr>
-        <w:rPr/>
-      </w:pPr>
       <w:r>
         <w:rPr>
           <w:rtl w:val="0"/>
@@ -5883,32 +4893,10 @@
     </w:p>
     <w:p>
       <w:pPr>
+        <w:pStyle w:val="Heading3"/>
         <w:keepNext w:val="1"/>
         <w:keepLines w:val="1"/>
-        <w:pageBreakBefore w:val="0"/>
-        <w:widowControl w:val="1"/>
-        <w:pBdr>
-          <w:top w:space="0" w:sz="0" w:val="nil"/>
-          <w:left w:space="0" w:sz="0" w:val="nil"/>
-          <w:bottom w:space="0" w:sz="0" w:val="nil"/>
-          <w:right w:space="0" w:sz="0" w:val="nil"/>
-          <w:between w:space="0" w:sz="0" w:val="nil"/>
-        </w:pBdr>
-        <w:shd w:fill="auto" w:val="clear"/>
-        <w:spacing w:after="0" w:before="200" w:line="276" w:lineRule="auto"/>
-        <w:ind w:left="357" w:right="0" w:hanging="357"/>
-        <w:jc w:val="left"/>
-        <w:rPr>
-          <w:rFonts w:ascii="Cambria" w:cs="Cambria" w:eastAsia="Cambria" w:hAnsi="Cambria"/>
-          <w:b w:val="1"/>
-          <w:i w:val="0"/>
-          <w:smallCaps w:val="0"/>
-          <w:strike w:val="0"/>
-          <w:color w:val="4f81bd"/>
-          <w:sz w:val="22"/>
-          <w:szCs w:val="22"/>
-          <w:u w:val="none"/>
-          <w:shd w:fill="auto" w:val="clear"/>
+        <w:rPr>
           <w:vertAlign w:val="baseline"/>
         </w:rPr>
       </w:pPr>
@@ -5916,16 +4904,6 @@
       <w:bookmarkEnd w:id="10"/>
       <w:r>
         <w:rPr>
-          <w:rFonts w:ascii="Cambria" w:cs="Cambria" w:eastAsia="Cambria" w:hAnsi="Cambria"/>
-          <w:b w:val="1"/>
-          <w:i w:val="0"/>
-          <w:smallCaps w:val="0"/>
-          <w:strike w:val="0"/>
-          <w:color w:val="4f81bd"/>
-          <w:sz w:val="22"/>
-          <w:szCs w:val="22"/>
-          <w:u w:val="none"/>
-          <w:shd w:fill="auto" w:val="clear"/>
           <w:vertAlign w:val="baseline"/>
           <w:rtl w:val="0"/>
         </w:rPr>
@@ -6125,32 +5103,11 @@
     </w:p>
     <w:p>
       <w:pPr>
+        <w:pStyle w:val="Heading4"/>
         <w:keepNext w:val="1"/>
         <w:keepLines w:val="1"/>
-        <w:pageBreakBefore w:val="0"/>
-        <w:widowControl w:val="1"/>
-        <w:pBdr>
-          <w:top w:space="0" w:sz="0" w:val="nil"/>
-          <w:left w:space="0" w:sz="0" w:val="nil"/>
-          <w:bottom w:space="0" w:sz="0" w:val="nil"/>
-          <w:right w:space="0" w:sz="0" w:val="nil"/>
-          <w:between w:space="0" w:sz="0" w:val="nil"/>
-        </w:pBdr>
-        <w:shd w:fill="auto" w:val="clear"/>
-        <w:spacing w:after="0" w:before="200" w:line="276" w:lineRule="auto"/>
-        <w:ind w:left="0" w:right="0" w:firstLine="0"/>
-        <w:jc w:val="left"/>
-        <w:rPr>
-          <w:rFonts w:ascii="Cambria" w:cs="Cambria" w:eastAsia="Cambria" w:hAnsi="Cambria"/>
-          <w:b w:val="1"/>
-          <w:i w:val="1"/>
-          <w:smallCaps w:val="0"/>
-          <w:strike w:val="0"/>
-          <w:color w:val="4f81bd"/>
-          <w:sz w:val="22"/>
-          <w:szCs w:val="22"/>
-          <w:u w:val="none"/>
-          <w:shd w:fill="auto" w:val="clear"/>
+        <w:ind w:left="0"/>
+        <w:rPr>
           <w:vertAlign w:val="baseline"/>
         </w:rPr>
       </w:pPr>
@@ -6158,16 +5115,6 @@
       <w:bookmarkEnd w:id="11"/>
       <w:r>
         <w:rPr>
-          <w:rFonts w:ascii="Cambria" w:cs="Cambria" w:eastAsia="Cambria" w:hAnsi="Cambria"/>
-          <w:b w:val="1"/>
-          <w:i w:val="1"/>
-          <w:smallCaps w:val="0"/>
-          <w:strike w:val="0"/>
-          <w:color w:val="4f81bd"/>
-          <w:sz w:val="22"/>
-          <w:szCs w:val="22"/>
-          <w:u w:val="none"/>
-          <w:shd w:fill="auto" w:val="clear"/>
           <w:vertAlign w:val="baseline"/>
           <w:rtl w:val="0"/>
         </w:rPr>
@@ -6927,42 +5874,11 @@
     </w:tbl>
     <w:p>
       <w:pPr>
-        <w:rPr/>
-      </w:pPr>
-      <w:r>
-        <w:rPr>
-          <w:rtl w:val="0"/>
-        </w:rPr>
-      </w:r>
-    </w:p>
-    <w:p>
-      <w:pPr>
+        <w:pStyle w:val="Heading4"/>
         <w:keepNext w:val="1"/>
         <w:keepLines w:val="1"/>
-        <w:pageBreakBefore w:val="0"/>
-        <w:widowControl w:val="1"/>
-        <w:pBdr>
-          <w:top w:space="0" w:sz="0" w:val="nil"/>
-          <w:left w:space="0" w:sz="0" w:val="nil"/>
-          <w:bottom w:space="0" w:sz="0" w:val="nil"/>
-          <w:right w:space="0" w:sz="0" w:val="nil"/>
-          <w:between w:space="0" w:sz="0" w:val="nil"/>
-        </w:pBdr>
-        <w:shd w:fill="auto" w:val="clear"/>
-        <w:spacing w:after="0" w:before="200" w:line="276" w:lineRule="auto"/>
-        <w:ind w:left="0" w:right="0" w:firstLine="0"/>
-        <w:jc w:val="left"/>
-        <w:rPr>
-          <w:rFonts w:ascii="Cambria" w:cs="Cambria" w:eastAsia="Cambria" w:hAnsi="Cambria"/>
-          <w:b w:val="1"/>
-          <w:i w:val="1"/>
-          <w:smallCaps w:val="0"/>
-          <w:strike w:val="0"/>
-          <w:color w:val="4f81bd"/>
-          <w:sz w:val="22"/>
-          <w:szCs w:val="22"/>
-          <w:u w:val="none"/>
-          <w:shd w:fill="auto" w:val="clear"/>
+        <w:ind w:left="0"/>
+        <w:rPr>
           <w:vertAlign w:val="baseline"/>
         </w:rPr>
       </w:pPr>
@@ -6970,16 +5886,6 @@
       <w:bookmarkEnd w:id="12"/>
       <w:r>
         <w:rPr>
-          <w:rFonts w:ascii="Cambria" w:cs="Cambria" w:eastAsia="Cambria" w:hAnsi="Cambria"/>
-          <w:b w:val="1"/>
-          <w:i w:val="1"/>
-          <w:smallCaps w:val="0"/>
-          <w:strike w:val="0"/>
-          <w:color w:val="4f81bd"/>
-          <w:sz w:val="22"/>
-          <w:szCs w:val="22"/>
-          <w:u w:val="none"/>
-          <w:shd w:fill="auto" w:val="clear"/>
           <w:vertAlign w:val="baseline"/>
           <w:rtl w:val="0"/>
         </w:rPr>
@@ -7975,32 +6881,10 @@
     </w:p>
     <w:p>
       <w:pPr>
+        <w:pStyle w:val="Heading3"/>
         <w:keepNext w:val="1"/>
         <w:keepLines w:val="1"/>
-        <w:pageBreakBefore w:val="0"/>
-        <w:widowControl w:val="1"/>
-        <w:pBdr>
-          <w:top w:space="0" w:sz="0" w:val="nil"/>
-          <w:left w:space="0" w:sz="0" w:val="nil"/>
-          <w:bottom w:space="0" w:sz="0" w:val="nil"/>
-          <w:right w:space="0" w:sz="0" w:val="nil"/>
-          <w:between w:space="0" w:sz="0" w:val="nil"/>
-        </w:pBdr>
-        <w:shd w:fill="auto" w:val="clear"/>
-        <w:spacing w:after="0" w:before="200" w:line="276" w:lineRule="auto"/>
-        <w:ind w:left="357" w:right="0" w:hanging="357"/>
-        <w:jc w:val="left"/>
-        <w:rPr>
-          <w:rFonts w:ascii="Cambria" w:cs="Cambria" w:eastAsia="Cambria" w:hAnsi="Cambria"/>
-          <w:b w:val="1"/>
-          <w:i w:val="0"/>
-          <w:smallCaps w:val="0"/>
-          <w:strike w:val="0"/>
-          <w:color w:val="4f81bd"/>
-          <w:sz w:val="22"/>
-          <w:szCs w:val="22"/>
-          <w:u w:val="none"/>
-          <w:shd w:fill="auto" w:val="clear"/>
+        <w:rPr>
           <w:vertAlign w:val="baseline"/>
         </w:rPr>
       </w:pPr>
@@ -8008,16 +6892,6 @@
       <w:bookmarkEnd w:id="13"/>
       <w:r>
         <w:rPr>
-          <w:rFonts w:ascii="Cambria" w:cs="Cambria" w:eastAsia="Cambria" w:hAnsi="Cambria"/>
-          <w:b w:val="1"/>
-          <w:i w:val="0"/>
-          <w:smallCaps w:val="0"/>
-          <w:strike w:val="0"/>
-          <w:color w:val="4f81bd"/>
-          <w:sz w:val="22"/>
-          <w:szCs w:val="22"/>
-          <w:u w:val="none"/>
-          <w:shd w:fill="auto" w:val="clear"/>
           <w:vertAlign w:val="baseline"/>
           <w:rtl w:val="0"/>
         </w:rPr>
@@ -8134,32 +7008,10 @@
     </w:p>
     <w:p>
       <w:pPr>
+        <w:pStyle w:val="Heading2"/>
         <w:keepNext w:val="1"/>
         <w:keepLines w:val="1"/>
-        <w:pageBreakBefore w:val="0"/>
-        <w:widowControl w:val="1"/>
-        <w:pBdr>
-          <w:top w:space="0" w:sz="0" w:val="nil"/>
-          <w:left w:space="0" w:sz="0" w:val="nil"/>
-          <w:bottom w:space="0" w:sz="0" w:val="nil"/>
-          <w:right w:space="0" w:sz="0" w:val="nil"/>
-          <w:between w:space="0" w:sz="0" w:val="nil"/>
-        </w:pBdr>
-        <w:shd w:fill="auto" w:val="clear"/>
-        <w:spacing w:after="0" w:before="200" w:line="276" w:lineRule="auto"/>
-        <w:ind w:left="357" w:right="0" w:hanging="357"/>
-        <w:jc w:val="left"/>
-        <w:rPr>
-          <w:rFonts w:ascii="Cambria" w:cs="Cambria" w:eastAsia="Cambria" w:hAnsi="Cambria"/>
-          <w:b w:val="1"/>
-          <w:i w:val="0"/>
-          <w:smallCaps w:val="0"/>
-          <w:strike w:val="0"/>
-          <w:color w:val="4f81bd"/>
-          <w:sz w:val="26"/>
-          <w:szCs w:val="26"/>
-          <w:u w:val="none"/>
-          <w:shd w:fill="auto" w:val="clear"/>
+        <w:rPr>
           <w:vertAlign w:val="baseline"/>
         </w:rPr>
       </w:pPr>
@@ -8167,16 +7019,6 @@
       <w:bookmarkEnd w:id="14"/>
       <w:r>
         <w:rPr>
-          <w:rFonts w:ascii="Cambria" w:cs="Cambria" w:eastAsia="Cambria" w:hAnsi="Cambria"/>
-          <w:b w:val="1"/>
-          <w:i w:val="0"/>
-          <w:smallCaps w:val="0"/>
-          <w:strike w:val="0"/>
-          <w:color w:val="4f81bd"/>
-          <w:sz w:val="26"/>
-          <w:szCs w:val="26"/>
-          <w:u w:val="none"/>
-          <w:shd w:fill="auto" w:val="clear"/>
           <w:vertAlign w:val="baseline"/>
           <w:rtl w:val="0"/>
         </w:rPr>
@@ -15499,37 +14341,10 @@
     </w:p>
     <w:p>
       <w:pPr>
-        <w:keepNext w:val="1"/>
-        <w:keepLines w:val="0"/>
-        <w:pageBreakBefore w:val="0"/>
-        <w:widowControl w:val="0"/>
-        <w:pBdr>
-          <w:top w:space="0" w:sz="0" w:val="nil"/>
-          <w:left w:space="0" w:sz="0" w:val="nil"/>
-          <w:bottom w:space="0" w:sz="0" w:val="nil"/>
-          <w:right w:space="0" w:sz="0" w:val="nil"/>
-          <w:between w:space="0" w:sz="0" w:val="nil"/>
-        </w:pBdr>
-        <w:shd w:fill="auto" w:val="clear"/>
         <w:tabs>
           <w:tab w:val="left" w:leader="none" w:pos="0"/>
         </w:tabs>
-        <w:spacing w:after="60" w:before="120" w:line="276" w:lineRule="auto"/>
-        <w:ind w:left="0" w:right="0" w:firstLine="0"/>
-        <w:jc w:val="left"/>
-        <w:rPr>
-          <w:rFonts w:ascii="Cambria" w:cs="Cambria" w:eastAsia="Cambria" w:hAnsi="Cambria"/>
-          <w:b w:val="0"/>
-          <w:i w:val="0"/>
-          <w:smallCaps w:val="0"/>
-          <w:strike w:val="0"/>
-          <w:color w:val="366091"/>
-          <w:sz w:val="28"/>
-          <w:szCs w:val="28"/>
-          <w:u w:val="none"/>
-          <w:shd w:fill="auto" w:val="clear"/>
-          <w:vertAlign w:val="baseline"/>
-        </w:rPr>
+        <w:rPr/>
       </w:pPr>
       <w:r>
         <w:rPr>
@@ -17665,7 +16480,8 @@
     <w:pPr>
       <w:keepNext w:val="1"/>
       <w:keepLines w:val="1"/>
-      <w:spacing w:before="480" w:lineRule="auto"/>
+      <w:spacing w:after="60" w:before="120" w:lineRule="auto"/>
+      <w:ind w:left="0"/>
     </w:pPr>
     <w:rPr>
       <w:rFonts w:ascii="Cambria" w:cs="Cambria" w:eastAsia="Cambria" w:hAnsi="Cambria"/>
@@ -17682,6 +16498,8 @@
     <w:pPr>
       <w:keepNext w:val="1"/>
       <w:keepLines w:val="1"/>
+      <w:spacing w:after="60" w:before="120" w:lineRule="auto"/>
+      <w:ind w:left="0"/>
     </w:pPr>
     <w:rPr>
       <w:rFonts w:ascii="Cambria" w:cs="Cambria" w:eastAsia="Cambria" w:hAnsi="Cambria"/>
@@ -17761,12 +16579,13 @@
         <w:bottom w:color="4f81bd" w:space="4" w:sz="8" w:val="single"/>
       </w:pBdr>
       <w:spacing w:after="300" w:before="0" w:line="240" w:lineRule="auto"/>
+      <w:jc w:val="both"/>
     </w:pPr>
     <w:rPr>
       <w:rFonts w:ascii="Cambria" w:cs="Cambria" w:eastAsia="Cambria" w:hAnsi="Cambria"/>
       <w:color w:val="17365d"/>
-      <w:sz w:val="52"/>
-      <w:szCs w:val="52"/>
+      <w:sz w:val="50"/>
+      <w:szCs w:val="50"/>
     </w:rPr>
   </w:style>
   <w:style w:type="paragraph" w:styleId="Subtitle">

--- a/Etapa Elaboración - Iteración 1/Plan de Estimación - Kairos - NexTech.docx
+++ b/Etapa Elaboración - Iteración 1/Plan de Estimación - Kairos - NexTech.docx
@@ -923,12 +923,12 @@
             <wp:extent cx="1200150" cy="1200150"/>
             <wp:effectExtent b="0" l="0" r="0" t="0"/>
             <wp:wrapSquare wrapText="bothSides" distB="0" distT="0" distL="114300" distR="114300"/>
-            <wp:docPr descr="psi-negro.png" id="16" name="image3.png"/>
+            <wp:docPr descr="psi-negro.png" id="16" name="image5.png"/>
             <a:graphic>
               <a:graphicData uri="http://schemas.openxmlformats.org/drawingml/2006/picture">
                 <pic:pic>
                   <pic:nvPicPr>
-                    <pic:cNvPr descr="psi-negro.png" id="0" name="image3.png"/>
+                    <pic:cNvPr descr="psi-negro.png" id="0" name="image5.png"/>
                     <pic:cNvPicPr preferRelativeResize="0"/>
                   </pic:nvPicPr>
                   <pic:blipFill>
@@ -1348,12 +1348,12 @@
             <wp:extent cx="1200150" cy="1200150"/>
             <wp:effectExtent b="0" l="0" r="0" t="0"/>
             <wp:wrapSquare wrapText="bothSides" distB="0" distT="0" distL="114300" distR="114300"/>
-            <wp:docPr descr="psi-negro.png" id="15" name="image4.png"/>
+            <wp:docPr descr="psi-negro.png" id="15" name="image1.png"/>
             <a:graphic>
               <a:graphicData uri="http://schemas.openxmlformats.org/drawingml/2006/picture">
                 <pic:pic>
                   <pic:nvPicPr>
-                    <pic:cNvPr descr="psi-negro.png" id="0" name="image4.png"/>
+                    <pic:cNvPr descr="psi-negro.png" id="0" name="image1.png"/>
                     <pic:cNvPicPr preferRelativeResize="0"/>
                   </pic:nvPicPr>
                   <pic:blipFill>
@@ -1451,7 +1451,7 @@
     </w:p>
     <w:sdt>
       <w:sdtPr>
-        <w:id w:val="-1572299241"/>
+        <w:id w:val="259058861"/>
         <w:docPartObj>
           <w:docPartGallery w:val="Table of Contents"/>
           <w:docPartUnique w:val="1"/>
@@ -13693,17 +13693,7 @@
         <w:ind w:left="357" w:right="0" w:hanging="357"/>
         <w:jc w:val="both"/>
         <w:rPr>
-          <w:rFonts w:ascii="Calibri" w:cs="Calibri" w:eastAsia="Calibri" w:hAnsi="Calibri"/>
-          <w:b w:val="0"/>
-          <w:i w:val="0"/>
-          <w:smallCaps w:val="0"/>
-          <w:strike w:val="0"/>
-          <w:color w:val="000000"/>
-          <w:sz w:val="22"/>
-          <w:szCs w:val="22"/>
-          <w:u w:val="none"/>
-          <w:shd w:fill="auto" w:val="clear"/>
-          <w:vertAlign w:val="baseline"/>
+          <w:b w:val="1"/>
         </w:rPr>
       </w:pPr>
       <w:r>
@@ -13723,17 +13713,6 @@
         </w:rPr>
         <w:t xml:space="preserve">Total Hombres Hora = UCP * 20</w:t>
       </w:r>
-    </w:p>
-    <w:p>
-      <w:pPr>
-        <w:tabs>
-          <w:tab w:val="left" w:leader="none" w:pos="0"/>
-        </w:tabs>
-        <w:spacing w:after="60" w:before="120" w:lineRule="auto"/>
-        <w:rPr>
-          <w:b w:val="1"/>
-        </w:rPr>
-      </w:pPr>
       <w:r>
         <w:rPr>
           <w:rtl w:val="0"/>
@@ -15402,12 +15381,12 @@
           <wp:extent cx="669290" cy="669290"/>
           <wp:effectExtent b="0" l="0" r="0" t="0"/>
           <wp:wrapSquare wrapText="bothSides" distB="0" distT="0" distL="114300" distR="114300"/>
-          <wp:docPr descr="psi-negro.png" id="14" name="image1.png"/>
+          <wp:docPr descr="psi-negro.png" id="14" name="image3.png"/>
           <a:graphic>
             <a:graphicData uri="http://schemas.openxmlformats.org/drawingml/2006/picture">
               <pic:pic>
                 <pic:nvPicPr>
-                  <pic:cNvPr descr="psi-negro.png" id="0" name="image1.png"/>
+                  <pic:cNvPr descr="psi-negro.png" id="0" name="image3.png"/>
                   <pic:cNvPicPr preferRelativeResize="0"/>
                 </pic:nvPicPr>
                 <pic:blipFill>
@@ -15447,12 +15426,12 @@
           <wp:extent cx="425450" cy="666750"/>
           <wp:effectExtent b="0" l="0" r="0" t="0"/>
           <wp:wrapSquare wrapText="bothSides" distB="0" distT="0" distL="114300" distR="114300"/>
-          <wp:docPr descr="UNPA.JPG" id="18" name="image5.jpg"/>
+          <wp:docPr descr="UNPA.JPG" id="18" name="image4.jpg"/>
           <a:graphic>
             <a:graphicData uri="http://schemas.openxmlformats.org/drawingml/2006/picture">
               <pic:pic>
                 <pic:nvPicPr>
-                  <pic:cNvPr descr="UNPA.JPG" id="0" name="image5.jpg"/>
+                  <pic:cNvPr descr="UNPA.JPG" id="0" name="image4.jpg"/>
                   <pic:cNvPicPr preferRelativeResize="0"/>
                 </pic:nvPicPr>
                 <pic:blipFill>

--- a/Etapa Elaboración - Iteración 1/Plan de Estimación - Kairos - NexTech.docx
+++ b/Etapa Elaboración - Iteración 1/Plan de Estimación - Kairos - NexTech.docx
@@ -1348,12 +1348,12 @@
             <wp:extent cx="1200150" cy="1200150"/>
             <wp:effectExtent b="0" l="0" r="0" t="0"/>
             <wp:wrapSquare wrapText="bothSides" distB="0" distT="0" distL="114300" distR="114300"/>
-            <wp:docPr descr="psi-negro.png" id="15" name="image1.png"/>
+            <wp:docPr descr="psi-negro.png" id="15" name="image3.png"/>
             <a:graphic>
               <a:graphicData uri="http://schemas.openxmlformats.org/drawingml/2006/picture">
                 <pic:pic>
                   <pic:nvPicPr>
-                    <pic:cNvPr descr="psi-negro.png" id="0" name="image1.png"/>
+                    <pic:cNvPr descr="psi-negro.png" id="0" name="image3.png"/>
                     <pic:cNvPicPr preferRelativeResize="0"/>
                   </pic:nvPicPr>
                   <pic:blipFill>
@@ -1451,7 +1451,7 @@
     </w:p>
     <w:sdt>
       <w:sdtPr>
-        <w:id w:val="259058861"/>
+        <w:id w:val="-1933341148"/>
         <w:docPartObj>
           <w:docPartGallery w:val="Table of Contents"/>
           <w:docPartUnique w:val="1"/>
@@ -15381,12 +15381,12 @@
           <wp:extent cx="669290" cy="669290"/>
           <wp:effectExtent b="0" l="0" r="0" t="0"/>
           <wp:wrapSquare wrapText="bothSides" distB="0" distT="0" distL="114300" distR="114300"/>
-          <wp:docPr descr="psi-negro.png" id="14" name="image3.png"/>
+          <wp:docPr descr="psi-negro.png" id="14" name="image1.png"/>
           <a:graphic>
             <a:graphicData uri="http://schemas.openxmlformats.org/drawingml/2006/picture">
               <pic:pic>
                 <pic:nvPicPr>
-                  <pic:cNvPr descr="psi-negro.png" id="0" name="image3.png"/>
+                  <pic:cNvPr descr="psi-negro.png" id="0" name="image1.png"/>
                   <pic:cNvPicPr preferRelativeResize="0"/>
                 </pic:nvPicPr>
                 <pic:blipFill>

--- a/Etapa Elaboración - Iteración 1/Plan de Estimación - Kairos - NexTech.docx
+++ b/Etapa Elaboración - Iteración 1/Plan de Estimación - Kairos - NexTech.docx
@@ -923,12 +923,12 @@
             <wp:extent cx="1200150" cy="1200150"/>
             <wp:effectExtent b="0" l="0" r="0" t="0"/>
             <wp:wrapSquare wrapText="bothSides" distB="0" distT="0" distL="114300" distR="114300"/>
-            <wp:docPr descr="psi-negro.png" id="16" name="image5.png"/>
+            <wp:docPr descr="psi-negro.png" id="16" name="image2.png"/>
             <a:graphic>
               <a:graphicData uri="http://schemas.openxmlformats.org/drawingml/2006/picture">
                 <pic:pic>
                   <pic:nvPicPr>
-                    <pic:cNvPr descr="psi-negro.png" id="0" name="image5.png"/>
+                    <pic:cNvPr descr="psi-negro.png" id="0" name="image2.png"/>
                     <pic:cNvPicPr preferRelativeResize="0"/>
                   </pic:nvPicPr>
                   <pic:blipFill>
@@ -978,12 +978,12 @@
             <wp:extent cx="1304925" cy="2019300"/>
             <wp:effectExtent b="0" l="0" r="0" t="0"/>
             <wp:wrapSquare wrapText="bothSides" distB="0" distT="0" distL="114300" distR="114300"/>
-            <wp:docPr descr="UNPA.JPG" id="17" name="image2.jpg"/>
+            <wp:docPr descr="UNPA.JPG" id="17" name="image1.jpg"/>
             <a:graphic>
               <a:graphicData uri="http://schemas.openxmlformats.org/drawingml/2006/picture">
                 <pic:pic>
                   <pic:nvPicPr>
-                    <pic:cNvPr descr="UNPA.JPG" id="0" name="image2.jpg"/>
+                    <pic:cNvPr descr="UNPA.JPG" id="0" name="image1.jpg"/>
                     <pic:cNvPicPr preferRelativeResize="0"/>
                   </pic:nvPicPr>
                   <pic:blipFill>
@@ -1348,12 +1348,12 @@
             <wp:extent cx="1200150" cy="1200150"/>
             <wp:effectExtent b="0" l="0" r="0" t="0"/>
             <wp:wrapSquare wrapText="bothSides" distB="0" distT="0" distL="114300" distR="114300"/>
-            <wp:docPr descr="psi-negro.png" id="15" name="image3.png"/>
+            <wp:docPr descr="psi-negro.png" id="15" name="image5.png"/>
             <a:graphic>
               <a:graphicData uri="http://schemas.openxmlformats.org/drawingml/2006/picture">
                 <pic:pic>
                   <pic:nvPicPr>
-                    <pic:cNvPr descr="psi-negro.png" id="0" name="image3.png"/>
+                    <pic:cNvPr descr="psi-negro.png" id="0" name="image5.png"/>
                     <pic:cNvPicPr preferRelativeResize="0"/>
                   </pic:nvPicPr>
                   <pic:blipFill>
@@ -1451,7 +1451,7 @@
     </w:p>
     <w:sdt>
       <w:sdtPr>
-        <w:id w:val="-1933341148"/>
+        <w:id w:val="593533288"/>
         <w:docPartObj>
           <w:docPartGallery w:val="Table of Contents"/>
           <w:docPartUnique w:val="1"/>
@@ -15381,12 +15381,12 @@
           <wp:extent cx="669290" cy="669290"/>
           <wp:effectExtent b="0" l="0" r="0" t="0"/>
           <wp:wrapSquare wrapText="bothSides" distB="0" distT="0" distL="114300" distR="114300"/>
-          <wp:docPr descr="psi-negro.png" id="14" name="image1.png"/>
+          <wp:docPr descr="psi-negro.png" id="14" name="image3.png"/>
           <a:graphic>
             <a:graphicData uri="http://schemas.openxmlformats.org/drawingml/2006/picture">
               <pic:pic>
                 <pic:nvPicPr>
-                  <pic:cNvPr descr="psi-negro.png" id="0" name="image1.png"/>
+                  <pic:cNvPr descr="psi-negro.png" id="0" name="image3.png"/>
                   <pic:cNvPicPr preferRelativeResize="0"/>
                 </pic:nvPicPr>
                 <pic:blipFill>

--- a/Etapa Elaboración - Iteración 1/Plan de Estimación - Kairos - NexTech.docx
+++ b/Etapa Elaboración - Iteración 1/Plan de Estimación - Kairos - NexTech.docx
@@ -923,12 +923,12 @@
             <wp:extent cx="1200150" cy="1200150"/>
             <wp:effectExtent b="0" l="0" r="0" t="0"/>
             <wp:wrapSquare wrapText="bothSides" distB="0" distT="0" distL="114300" distR="114300"/>
-            <wp:docPr descr="psi-negro.png" id="16" name="image2.png"/>
+            <wp:docPr descr="psi-negro.png" id="16" name="image5.png"/>
             <a:graphic>
               <a:graphicData uri="http://schemas.openxmlformats.org/drawingml/2006/picture">
                 <pic:pic>
                   <pic:nvPicPr>
-                    <pic:cNvPr descr="psi-negro.png" id="0" name="image2.png"/>
+                    <pic:cNvPr descr="psi-negro.png" id="0" name="image5.png"/>
                     <pic:cNvPicPr preferRelativeResize="0"/>
                   </pic:nvPicPr>
                   <pic:blipFill>
@@ -1348,12 +1348,12 @@
             <wp:extent cx="1200150" cy="1200150"/>
             <wp:effectExtent b="0" l="0" r="0" t="0"/>
             <wp:wrapSquare wrapText="bothSides" distB="0" distT="0" distL="114300" distR="114300"/>
-            <wp:docPr descr="psi-negro.png" id="15" name="image5.png"/>
+            <wp:docPr descr="psi-negro.png" id="15" name="image3.png"/>
             <a:graphic>
               <a:graphicData uri="http://schemas.openxmlformats.org/drawingml/2006/picture">
                 <pic:pic>
                   <pic:nvPicPr>
-                    <pic:cNvPr descr="psi-negro.png" id="0" name="image5.png"/>
+                    <pic:cNvPr descr="psi-negro.png" id="0" name="image3.png"/>
                     <pic:cNvPicPr preferRelativeResize="0"/>
                   </pic:nvPicPr>
                   <pic:blipFill>
@@ -1451,7 +1451,7 @@
     </w:p>
     <w:sdt>
       <w:sdtPr>
-        <w:id w:val="593533288"/>
+        <w:id w:val="233013013"/>
         <w:docPartObj>
           <w:docPartGallery w:val="Table of Contents"/>
           <w:docPartUnique w:val="1"/>
@@ -15381,12 +15381,12 @@
           <wp:extent cx="669290" cy="669290"/>
           <wp:effectExtent b="0" l="0" r="0" t="0"/>
           <wp:wrapSquare wrapText="bothSides" distB="0" distT="0" distL="114300" distR="114300"/>
-          <wp:docPr descr="psi-negro.png" id="14" name="image3.png"/>
+          <wp:docPr descr="psi-negro.png" id="14" name="image2.png"/>
           <a:graphic>
             <a:graphicData uri="http://schemas.openxmlformats.org/drawingml/2006/picture">
               <pic:pic>
                 <pic:nvPicPr>
-                  <pic:cNvPr descr="psi-negro.png" id="0" name="image3.png"/>
+                  <pic:cNvPr descr="psi-negro.png" id="0" name="image2.png"/>
                   <pic:cNvPicPr preferRelativeResize="0"/>
                 </pic:nvPicPr>
                 <pic:blipFill>

--- a/Etapa Elaboración - Iteración 1/Plan de Estimación - Kairos - NexTech.docx
+++ b/Etapa Elaboración - Iteración 1/Plan de Estimación - Kairos - NexTech.docx
@@ -923,12 +923,12 @@
             <wp:extent cx="1200150" cy="1200150"/>
             <wp:effectExtent b="0" l="0" r="0" t="0"/>
             <wp:wrapSquare wrapText="bothSides" distB="0" distT="0" distL="114300" distR="114300"/>
-            <wp:docPr descr="psi-negro.png" id="16" name="image5.png"/>
+            <wp:docPr descr="psi-negro.png" id="16" name="image3.png"/>
             <a:graphic>
               <a:graphicData uri="http://schemas.openxmlformats.org/drawingml/2006/picture">
                 <pic:pic>
                   <pic:nvPicPr>
-                    <pic:cNvPr descr="psi-negro.png" id="0" name="image5.png"/>
+                    <pic:cNvPr descr="psi-negro.png" id="0" name="image3.png"/>
                     <pic:cNvPicPr preferRelativeResize="0"/>
                   </pic:nvPicPr>
                   <pic:blipFill>
@@ -978,12 +978,12 @@
             <wp:extent cx="1304925" cy="2019300"/>
             <wp:effectExtent b="0" l="0" r="0" t="0"/>
             <wp:wrapSquare wrapText="bothSides" distB="0" distT="0" distL="114300" distR="114300"/>
-            <wp:docPr descr="UNPA.JPG" id="17" name="image1.jpg"/>
+            <wp:docPr descr="UNPA.JPG" id="17" name="image2.jpg"/>
             <a:graphic>
               <a:graphicData uri="http://schemas.openxmlformats.org/drawingml/2006/picture">
                 <pic:pic>
                   <pic:nvPicPr>
-                    <pic:cNvPr descr="UNPA.JPG" id="0" name="image1.jpg"/>
+                    <pic:cNvPr descr="UNPA.JPG" id="0" name="image2.jpg"/>
                     <pic:cNvPicPr preferRelativeResize="0"/>
                   </pic:nvPicPr>
                   <pic:blipFill>
@@ -1348,12 +1348,12 @@
             <wp:extent cx="1200150" cy="1200150"/>
             <wp:effectExtent b="0" l="0" r="0" t="0"/>
             <wp:wrapSquare wrapText="bothSides" distB="0" distT="0" distL="114300" distR="114300"/>
-            <wp:docPr descr="psi-negro.png" id="15" name="image3.png"/>
+            <wp:docPr descr="psi-negro.png" id="15" name="image4.png"/>
             <a:graphic>
               <a:graphicData uri="http://schemas.openxmlformats.org/drawingml/2006/picture">
                 <pic:pic>
                   <pic:nvPicPr>
-                    <pic:cNvPr descr="psi-negro.png" id="0" name="image3.png"/>
+                    <pic:cNvPr descr="psi-negro.png" id="0" name="image4.png"/>
                     <pic:cNvPicPr preferRelativeResize="0"/>
                   </pic:nvPicPr>
                   <pic:blipFill>
@@ -1451,7 +1451,7 @@
     </w:p>
     <w:sdt>
       <w:sdtPr>
-        <w:id w:val="233013013"/>
+        <w:id w:val="-1363549395"/>
         <w:docPartObj>
           <w:docPartGallery w:val="Table of Contents"/>
           <w:docPartUnique w:val="1"/>
@@ -15381,12 +15381,12 @@
           <wp:extent cx="669290" cy="669290"/>
           <wp:effectExtent b="0" l="0" r="0" t="0"/>
           <wp:wrapSquare wrapText="bothSides" distB="0" distT="0" distL="114300" distR="114300"/>
-          <wp:docPr descr="psi-negro.png" id="14" name="image2.png"/>
+          <wp:docPr descr="psi-negro.png" id="14" name="image5.png"/>
           <a:graphic>
             <a:graphicData uri="http://schemas.openxmlformats.org/drawingml/2006/picture">
               <pic:pic>
                 <pic:nvPicPr>
-                  <pic:cNvPr descr="psi-negro.png" id="0" name="image2.png"/>
+                  <pic:cNvPr descr="psi-negro.png" id="0" name="image5.png"/>
                   <pic:cNvPicPr preferRelativeResize="0"/>
                 </pic:nvPicPr>
                 <pic:blipFill>
@@ -15426,12 +15426,12 @@
           <wp:extent cx="425450" cy="666750"/>
           <wp:effectExtent b="0" l="0" r="0" t="0"/>
           <wp:wrapSquare wrapText="bothSides" distB="0" distT="0" distL="114300" distR="114300"/>
-          <wp:docPr descr="UNPA.JPG" id="18" name="image4.jpg"/>
+          <wp:docPr descr="UNPA.JPG" id="18" name="image1.jpg"/>
           <a:graphic>
             <a:graphicData uri="http://schemas.openxmlformats.org/drawingml/2006/picture">
               <pic:pic>
                 <pic:nvPicPr>
-                  <pic:cNvPr descr="UNPA.JPG" id="0" name="image4.jpg"/>
+                  <pic:cNvPr descr="UNPA.JPG" id="0" name="image1.jpg"/>
                   <pic:cNvPicPr preferRelativeResize="0"/>
                 </pic:nvPicPr>
                 <pic:blipFill>

--- a/Etapa Elaboración - Iteración 1/Plan de Estimación - Kairos - NexTech.docx
+++ b/Etapa Elaboración - Iteración 1/Plan de Estimación - Kairos - NexTech.docx
@@ -923,12 +923,12 @@
             <wp:extent cx="1200150" cy="1200150"/>
             <wp:effectExtent b="0" l="0" r="0" t="0"/>
             <wp:wrapSquare wrapText="bothSides" distB="0" distT="0" distL="114300" distR="114300"/>
-            <wp:docPr descr="psi-negro.png" id="16" name="image3.png"/>
+            <wp:docPr descr="psi-negro.png" id="16" name="image5.png"/>
             <a:graphic>
               <a:graphicData uri="http://schemas.openxmlformats.org/drawingml/2006/picture">
                 <pic:pic>
                   <pic:nvPicPr>
-                    <pic:cNvPr descr="psi-negro.png" id="0" name="image3.png"/>
+                    <pic:cNvPr descr="psi-negro.png" id="0" name="image5.png"/>
                     <pic:cNvPicPr preferRelativeResize="0"/>
                   </pic:nvPicPr>
                   <pic:blipFill>
@@ -1348,12 +1348,12 @@
             <wp:extent cx="1200150" cy="1200150"/>
             <wp:effectExtent b="0" l="0" r="0" t="0"/>
             <wp:wrapSquare wrapText="bothSides" distB="0" distT="0" distL="114300" distR="114300"/>
-            <wp:docPr descr="psi-negro.png" id="15" name="image4.png"/>
+            <wp:docPr descr="psi-negro.png" id="15" name="image1.png"/>
             <a:graphic>
               <a:graphicData uri="http://schemas.openxmlformats.org/drawingml/2006/picture">
                 <pic:pic>
                   <pic:nvPicPr>
-                    <pic:cNvPr descr="psi-negro.png" id="0" name="image4.png"/>
+                    <pic:cNvPr descr="psi-negro.png" id="0" name="image1.png"/>
                     <pic:cNvPicPr preferRelativeResize="0"/>
                   </pic:nvPicPr>
                   <pic:blipFill>
@@ -1451,7 +1451,7 @@
     </w:p>
     <w:sdt>
       <w:sdtPr>
-        <w:id w:val="-1363549395"/>
+        <w:id w:val="1576051791"/>
         <w:docPartObj>
           <w:docPartGallery w:val="Table of Contents"/>
           <w:docPartUnique w:val="1"/>
@@ -15381,12 +15381,12 @@
           <wp:extent cx="669290" cy="669290"/>
           <wp:effectExtent b="0" l="0" r="0" t="0"/>
           <wp:wrapSquare wrapText="bothSides" distB="0" distT="0" distL="114300" distR="114300"/>
-          <wp:docPr descr="psi-negro.png" id="14" name="image5.png"/>
+          <wp:docPr descr="psi-negro.png" id="14" name="image3.png"/>
           <a:graphic>
             <a:graphicData uri="http://schemas.openxmlformats.org/drawingml/2006/picture">
               <pic:pic>
                 <pic:nvPicPr>
-                  <pic:cNvPr descr="psi-negro.png" id="0" name="image5.png"/>
+                  <pic:cNvPr descr="psi-negro.png" id="0" name="image3.png"/>
                   <pic:cNvPicPr preferRelativeResize="0"/>
                 </pic:nvPicPr>
                 <pic:blipFill>
@@ -15426,12 +15426,12 @@
           <wp:extent cx="425450" cy="666750"/>
           <wp:effectExtent b="0" l="0" r="0" t="0"/>
           <wp:wrapSquare wrapText="bothSides" distB="0" distT="0" distL="114300" distR="114300"/>
-          <wp:docPr descr="UNPA.JPG" id="18" name="image1.jpg"/>
+          <wp:docPr descr="UNPA.JPG" id="18" name="image4.jpg"/>
           <a:graphic>
             <a:graphicData uri="http://schemas.openxmlformats.org/drawingml/2006/picture">
               <pic:pic>
                 <pic:nvPicPr>
-                  <pic:cNvPr descr="UNPA.JPG" id="0" name="image1.jpg"/>
+                  <pic:cNvPr descr="UNPA.JPG" id="0" name="image4.jpg"/>
                   <pic:cNvPicPr preferRelativeResize="0"/>
                 </pic:nvPicPr>
                 <pic:blipFill>

--- a/Etapa Elaboración - Iteración 1/Plan de Estimación - Kairos - NexTech.docx
+++ b/Etapa Elaboración - Iteración 1/Plan de Estimación - Kairos - NexTech.docx
@@ -978,12 +978,12 @@
             <wp:extent cx="1304925" cy="2019300"/>
             <wp:effectExtent b="0" l="0" r="0" t="0"/>
             <wp:wrapSquare wrapText="bothSides" distB="0" distT="0" distL="114300" distR="114300"/>
-            <wp:docPr descr="UNPA.JPG" id="17" name="image2.jpg"/>
+            <wp:docPr descr="UNPA.JPG" id="17" name="image3.jpg"/>
             <a:graphic>
               <a:graphicData uri="http://schemas.openxmlformats.org/drawingml/2006/picture">
                 <pic:pic>
                   <pic:nvPicPr>
-                    <pic:cNvPr descr="UNPA.JPG" id="0" name="image2.jpg"/>
+                    <pic:cNvPr descr="UNPA.JPG" id="0" name="image3.jpg"/>
                     <pic:cNvPicPr preferRelativeResize="0"/>
                   </pic:nvPicPr>
                   <pic:blipFill>
@@ -1451,7 +1451,7 @@
     </w:p>
     <w:sdt>
       <w:sdtPr>
-        <w:id w:val="1576051791"/>
+        <w:id w:val="1529088427"/>
         <w:docPartObj>
           <w:docPartGallery w:val="Table of Contents"/>
           <w:docPartUnique w:val="1"/>
@@ -15381,12 +15381,12 @@
           <wp:extent cx="669290" cy="669290"/>
           <wp:effectExtent b="0" l="0" r="0" t="0"/>
           <wp:wrapSquare wrapText="bothSides" distB="0" distT="0" distL="114300" distR="114300"/>
-          <wp:docPr descr="psi-negro.png" id="14" name="image3.png"/>
+          <wp:docPr descr="psi-negro.png" id="14" name="image4.png"/>
           <a:graphic>
             <a:graphicData uri="http://schemas.openxmlformats.org/drawingml/2006/picture">
               <pic:pic>
                 <pic:nvPicPr>
-                  <pic:cNvPr descr="psi-negro.png" id="0" name="image3.png"/>
+                  <pic:cNvPr descr="psi-negro.png" id="0" name="image4.png"/>
                   <pic:cNvPicPr preferRelativeResize="0"/>
                 </pic:nvPicPr>
                 <pic:blipFill>
@@ -15426,12 +15426,12 @@
           <wp:extent cx="425450" cy="666750"/>
           <wp:effectExtent b="0" l="0" r="0" t="0"/>
           <wp:wrapSquare wrapText="bothSides" distB="0" distT="0" distL="114300" distR="114300"/>
-          <wp:docPr descr="UNPA.JPG" id="18" name="image4.jpg"/>
+          <wp:docPr descr="UNPA.JPG" id="18" name="image2.jpg"/>
           <a:graphic>
             <a:graphicData uri="http://schemas.openxmlformats.org/drawingml/2006/picture">
               <pic:pic>
                 <pic:nvPicPr>
-                  <pic:cNvPr descr="UNPA.JPG" id="0" name="image4.jpg"/>
+                  <pic:cNvPr descr="UNPA.JPG" id="0" name="image2.jpg"/>
                   <pic:cNvPicPr preferRelativeResize="0"/>
                 </pic:nvPicPr>
                 <pic:blipFill>

--- a/Etapa Elaboración - Iteración 1/Plan de Estimación - Kairos - NexTech.docx
+++ b/Etapa Elaboración - Iteración 1/Plan de Estimación - Kairos - NexTech.docx
@@ -923,12 +923,12 @@
             <wp:extent cx="1200150" cy="1200150"/>
             <wp:effectExtent b="0" l="0" r="0" t="0"/>
             <wp:wrapSquare wrapText="bothSides" distB="0" distT="0" distL="114300" distR="114300"/>
-            <wp:docPr descr="psi-negro.png" id="16" name="image5.png"/>
+            <wp:docPr descr="psi-negro.png" id="16" name="image3.png"/>
             <a:graphic>
               <a:graphicData uri="http://schemas.openxmlformats.org/drawingml/2006/picture">
                 <pic:pic>
                   <pic:nvPicPr>
-                    <pic:cNvPr descr="psi-negro.png" id="0" name="image5.png"/>
+                    <pic:cNvPr descr="psi-negro.png" id="0" name="image3.png"/>
                     <pic:cNvPicPr preferRelativeResize="0"/>
                   </pic:nvPicPr>
                   <pic:blipFill>
@@ -978,12 +978,12 @@
             <wp:extent cx="1304925" cy="2019300"/>
             <wp:effectExtent b="0" l="0" r="0" t="0"/>
             <wp:wrapSquare wrapText="bothSides" distB="0" distT="0" distL="114300" distR="114300"/>
-            <wp:docPr descr="UNPA.JPG" id="17" name="image3.jpg"/>
+            <wp:docPr descr="UNPA.JPG" id="17" name="image1.jpg"/>
             <a:graphic>
               <a:graphicData uri="http://schemas.openxmlformats.org/drawingml/2006/picture">
                 <pic:pic>
                   <pic:nvPicPr>
-                    <pic:cNvPr descr="UNPA.JPG" id="0" name="image3.jpg"/>
+                    <pic:cNvPr descr="UNPA.JPG" id="0" name="image1.jpg"/>
                     <pic:cNvPicPr preferRelativeResize="0"/>
                   </pic:nvPicPr>
                   <pic:blipFill>
@@ -1348,12 +1348,12 @@
             <wp:extent cx="1200150" cy="1200150"/>
             <wp:effectExtent b="0" l="0" r="0" t="0"/>
             <wp:wrapSquare wrapText="bothSides" distB="0" distT="0" distL="114300" distR="114300"/>
-            <wp:docPr descr="psi-negro.png" id="15" name="image1.png"/>
+            <wp:docPr descr="psi-negro.png" id="15" name="image4.png"/>
             <a:graphic>
               <a:graphicData uri="http://schemas.openxmlformats.org/drawingml/2006/picture">
                 <pic:pic>
                   <pic:nvPicPr>
-                    <pic:cNvPr descr="psi-negro.png" id="0" name="image1.png"/>
+                    <pic:cNvPr descr="psi-negro.png" id="0" name="image4.png"/>
                     <pic:cNvPicPr preferRelativeResize="0"/>
                   </pic:nvPicPr>
                   <pic:blipFill>
@@ -1451,7 +1451,7 @@
     </w:p>
     <w:sdt>
       <w:sdtPr>
-        <w:id w:val="1529088427"/>
+        <w:id w:val="348259256"/>
         <w:docPartObj>
           <w:docPartGallery w:val="Table of Contents"/>
           <w:docPartUnique w:val="1"/>
@@ -15381,12 +15381,12 @@
           <wp:extent cx="669290" cy="669290"/>
           <wp:effectExtent b="0" l="0" r="0" t="0"/>
           <wp:wrapSquare wrapText="bothSides" distB="0" distT="0" distL="114300" distR="114300"/>
-          <wp:docPr descr="psi-negro.png" id="14" name="image4.png"/>
+          <wp:docPr descr="psi-negro.png" id="14" name="image2.png"/>
           <a:graphic>
             <a:graphicData uri="http://schemas.openxmlformats.org/drawingml/2006/picture">
               <pic:pic>
                 <pic:nvPicPr>
-                  <pic:cNvPr descr="psi-negro.png" id="0" name="image4.png"/>
+                  <pic:cNvPr descr="psi-negro.png" id="0" name="image2.png"/>
                   <pic:cNvPicPr preferRelativeResize="0"/>
                 </pic:nvPicPr>
                 <pic:blipFill>
@@ -15426,12 +15426,12 @@
           <wp:extent cx="425450" cy="666750"/>
           <wp:effectExtent b="0" l="0" r="0" t="0"/>
           <wp:wrapSquare wrapText="bothSides" distB="0" distT="0" distL="114300" distR="114300"/>
-          <wp:docPr descr="UNPA.JPG" id="18" name="image2.jpg"/>
+          <wp:docPr descr="UNPA.JPG" id="18" name="image5.jpg"/>
           <a:graphic>
             <a:graphicData uri="http://schemas.openxmlformats.org/drawingml/2006/picture">
               <pic:pic>
                 <pic:nvPicPr>
-                  <pic:cNvPr descr="UNPA.JPG" id="0" name="image2.jpg"/>
+                  <pic:cNvPr descr="UNPA.JPG" id="0" name="image5.jpg"/>
                   <pic:cNvPicPr preferRelativeResize="0"/>
                 </pic:nvPicPr>
                 <pic:blipFill>

--- a/Etapa Elaboración - Iteración 1/Plan de Estimación - Kairos - NexTech.docx
+++ b/Etapa Elaboración - Iteración 1/Plan de Estimación - Kairos - NexTech.docx
@@ -923,12 +923,12 @@
             <wp:extent cx="1200150" cy="1200150"/>
             <wp:effectExtent b="0" l="0" r="0" t="0"/>
             <wp:wrapSquare wrapText="bothSides" distB="0" distT="0" distL="114300" distR="114300"/>
-            <wp:docPr descr="psi-negro.png" id="16" name="image3.png"/>
+            <wp:docPr descr="psi-negro.png" id="16" name="image5.png"/>
             <a:graphic>
               <a:graphicData uri="http://schemas.openxmlformats.org/drawingml/2006/picture">
                 <pic:pic>
                   <pic:nvPicPr>
-                    <pic:cNvPr descr="psi-negro.png" id="0" name="image3.png"/>
+                    <pic:cNvPr descr="psi-negro.png" id="0" name="image5.png"/>
                     <pic:cNvPicPr preferRelativeResize="0"/>
                   </pic:nvPicPr>
                   <pic:blipFill>
@@ -978,12 +978,12 @@
             <wp:extent cx="1304925" cy="2019300"/>
             <wp:effectExtent b="0" l="0" r="0" t="0"/>
             <wp:wrapSquare wrapText="bothSides" distB="0" distT="0" distL="114300" distR="114300"/>
-            <wp:docPr descr="UNPA.JPG" id="17" name="image1.jpg"/>
+            <wp:docPr descr="UNPA.JPG" id="17" name="image2.jpg"/>
             <a:graphic>
               <a:graphicData uri="http://schemas.openxmlformats.org/drawingml/2006/picture">
                 <pic:pic>
                   <pic:nvPicPr>
-                    <pic:cNvPr descr="UNPA.JPG" id="0" name="image1.jpg"/>
+                    <pic:cNvPr descr="UNPA.JPG" id="0" name="image2.jpg"/>
                     <pic:cNvPicPr preferRelativeResize="0"/>
                   </pic:nvPicPr>
                   <pic:blipFill>
@@ -1451,7 +1451,7 @@
     </w:p>
     <w:sdt>
       <w:sdtPr>
-        <w:id w:val="348259256"/>
+        <w:id w:val="-517969007"/>
         <w:docPartObj>
           <w:docPartGallery w:val="Table of Contents"/>
           <w:docPartUnique w:val="1"/>
@@ -15381,12 +15381,12 @@
           <wp:extent cx="669290" cy="669290"/>
           <wp:effectExtent b="0" l="0" r="0" t="0"/>
           <wp:wrapSquare wrapText="bothSides" distB="0" distT="0" distL="114300" distR="114300"/>
-          <wp:docPr descr="psi-negro.png" id="14" name="image2.png"/>
+          <wp:docPr descr="psi-negro.png" id="14" name="image1.png"/>
           <a:graphic>
             <a:graphicData uri="http://schemas.openxmlformats.org/drawingml/2006/picture">
               <pic:pic>
                 <pic:nvPicPr>
-                  <pic:cNvPr descr="psi-negro.png" id="0" name="image2.png"/>
+                  <pic:cNvPr descr="psi-negro.png" id="0" name="image1.png"/>
                   <pic:cNvPicPr preferRelativeResize="0"/>
                 </pic:nvPicPr>
                 <pic:blipFill>
@@ -15426,12 +15426,12 @@
           <wp:extent cx="425450" cy="666750"/>
           <wp:effectExtent b="0" l="0" r="0" t="0"/>
           <wp:wrapSquare wrapText="bothSides" distB="0" distT="0" distL="114300" distR="114300"/>
-          <wp:docPr descr="UNPA.JPG" id="18" name="image5.jpg"/>
+          <wp:docPr descr="UNPA.JPG" id="18" name="image3.jpg"/>
           <a:graphic>
             <a:graphicData uri="http://schemas.openxmlformats.org/drawingml/2006/picture">
               <pic:pic>
                 <pic:nvPicPr>
-                  <pic:cNvPr descr="UNPA.JPG" id="0" name="image5.jpg"/>
+                  <pic:cNvPr descr="UNPA.JPG" id="0" name="image3.jpg"/>
                   <pic:cNvPicPr preferRelativeResize="0"/>
                 </pic:nvPicPr>
                 <pic:blipFill>
